--- a/digital-signal-processing/lab6/Сафронов_НС_ИУК4_72Б_2023_ЛР6_Цифровая обработка сигналов.docx
+++ b/digital-signal-processing/lab6/Сафронов_НС_ИУК4_72Б_2023_ЛР6_Цифровая обработка сигналов.docx
@@ -1,6 +1,6 @@
 
 <file path=word/document.xml><?xml version="1.0" encoding="utf-8"?>
-<w:document xmlns:wpc="http://schemas.microsoft.com/office/word/2010/wordprocessingCanvas" xmlns:cx="http://schemas.microsoft.com/office/drawing/2014/chartex" xmlns:mc="http://schemas.openxmlformats.org/markup-compatibility/2006" xmlns:o="urn:schemas-microsoft-com:office:office" xmlns:r="http://schemas.openxmlformats.org/officeDocument/2006/relationships" xmlns:m="http://schemas.openxmlformats.org/officeDocument/2006/math" xmlns:v="urn:schemas-microsoft-com:vml" xmlns:wp14="http://schemas.microsoft.com/office/word/2010/wordprocessingDrawing" xmlns:wp="http://schemas.openxmlformats.org/drawingml/2006/wordprocessingDrawing" xmlns:w10="urn:schemas-microsoft-com:office:word" xmlns:w="http://schemas.openxmlformats.org/wordprocessingml/2006/main" xmlns:w14="http://schemas.microsoft.com/office/word/2010/wordml" xmlns:w15="http://schemas.microsoft.com/office/word/2012/wordml" xmlns:w16se="http://schemas.microsoft.com/office/word/2015/wordml/symex" xmlns:wpg="http://schemas.microsoft.com/office/word/2010/wordprocessingGroup" xmlns:wpi="http://schemas.microsoft.com/office/word/2010/wordprocessingInk" xmlns:wne="http://schemas.microsoft.com/office/word/2006/wordml" xmlns:wps="http://schemas.microsoft.com/office/word/2010/wordprocessingShape" mc:Ignorable="w14 w15 w16se wp14">
+<w:document xmlns:wpc="http://schemas.microsoft.com/office/word/2010/wordprocessingCanvas" xmlns:mc="http://schemas.openxmlformats.org/markup-compatibility/2006" xmlns:o="urn:schemas-microsoft-com:office:office" xmlns:r="http://schemas.openxmlformats.org/officeDocument/2006/relationships" xmlns:m="http://schemas.openxmlformats.org/officeDocument/2006/math" xmlns:v="urn:schemas-microsoft-com:vml" xmlns:wp14="http://schemas.microsoft.com/office/word/2010/wordprocessingDrawing" xmlns:wp="http://schemas.openxmlformats.org/drawingml/2006/wordprocessingDrawing" xmlns:w10="urn:schemas-microsoft-com:office:word" xmlns:w="http://schemas.openxmlformats.org/wordprocessingml/2006/main" xmlns:w14="http://schemas.microsoft.com/office/word/2010/wordml" xmlns:wpg="http://schemas.microsoft.com/office/word/2010/wordprocessingGroup" xmlns:wpi="http://schemas.microsoft.com/office/word/2010/wordprocessingInk" xmlns:wne="http://schemas.microsoft.com/office/word/2006/wordml" xmlns:wps="http://schemas.microsoft.com/office/word/2010/wordprocessingShape" mc:Ignorable="w14 wp14">
   <w:body>
     <w:p>
       <w:pPr>
@@ -80,7 +80,7 @@
                           </pic:cNvPicPr>
                         </pic:nvPicPr>
                         <pic:blipFill>
-                          <a:blip r:embed="rId7">
+                          <a:blip r:embed="rId8">
                             <a:extLst>
                               <a:ext uri="{28A0092B-C50C-407E-A947-70E740481C1C}">
                                 <a14:useLocalDpi xmlns:a14="http://schemas.microsoft.com/office/drawing/2010/main" val="0"/>
@@ -1882,7 +1882,7 @@
           <w:szCs w:val="28"/>
         </w:rPr>
         <w:sectPr>
-          <w:footerReference w:type="default" r:id="rId8"/>
+          <w:footerReference w:type="default" r:id="rId9"/>
           <w:pgSz w:w="11906" w:h="16838" w:code="9"/>
           <w:pgMar w:top="567" w:right="567" w:bottom="567" w:left="1701" w:header="0" w:footer="0" w:gutter="0"/>
           <w:cols w:space="720"/>
@@ -1893,7 +1893,7 @@
     </w:p>
     <w:p>
       <w:pPr>
-        <w:pStyle w:val="ListParagraph"/>
+        <w:pStyle w:val="a3"/>
         <w:spacing w:line="240" w:lineRule="auto"/>
         <w:ind w:firstLine="720"/>
         <w:rPr>
@@ -1904,7 +1904,7 @@
     </w:p>
     <w:p>
       <w:pPr>
-        <w:pStyle w:val="ListParagraph"/>
+        <w:pStyle w:val="a3"/>
         <w:spacing w:line="360" w:lineRule="auto"/>
         <w:ind w:firstLine="720"/>
         <w:rPr>
@@ -1975,7 +1975,7 @@
     </w:p>
     <w:p>
       <w:pPr>
-        <w:pStyle w:val="ListParagraph"/>
+        <w:pStyle w:val="a3"/>
         <w:numPr>
           <w:ilvl w:val="0"/>
           <w:numId w:val="2"/>
@@ -1998,7 +1998,7 @@
     </w:p>
     <w:p>
       <w:pPr>
-        <w:pStyle w:val="ListParagraph"/>
+        <w:pStyle w:val="a3"/>
         <w:numPr>
           <w:ilvl w:val="0"/>
           <w:numId w:val="2"/>
@@ -2021,7 +2021,7 @@
     </w:p>
     <w:p>
       <w:pPr>
-        <w:pStyle w:val="ListParagraph"/>
+        <w:pStyle w:val="a3"/>
         <w:numPr>
           <w:ilvl w:val="0"/>
           <w:numId w:val="2"/>
@@ -2044,7 +2044,7 @@
     </w:p>
     <w:p>
       <w:pPr>
-        <w:pStyle w:val="ListParagraph"/>
+        <w:pStyle w:val="a3"/>
         <w:numPr>
           <w:ilvl w:val="0"/>
           <w:numId w:val="2"/>
@@ -2067,7 +2067,7 @@
     </w:p>
     <w:p>
       <w:pPr>
-        <w:pStyle w:val="ListParagraph"/>
+        <w:pStyle w:val="a3"/>
         <w:numPr>
           <w:ilvl w:val="0"/>
           <w:numId w:val="2"/>
@@ -3312,7 +3312,7 @@
           <w:szCs w:val="20"/>
           <w:lang w:val="en-US" w:eastAsia="ru-RU"/>
         </w:rPr>
-        <w:t>t = (</w:t>
+        <w:t>t = (0</w:t>
       </w:r>
       <w:proofErr w:type="gramStart"/>
       <w:r>
@@ -3322,7 +3322,7 @@
           <w:szCs w:val="20"/>
           <w:lang w:val="en-US" w:eastAsia="ru-RU"/>
         </w:rPr>
-        <w:t>0:step</w:t>
+        <w:t>:step:1</w:t>
       </w:r>
       <w:proofErr w:type="gramEnd"/>
       <w:r>
@@ -3332,7 +3332,7 @@
           <w:szCs w:val="20"/>
           <w:lang w:val="en-US" w:eastAsia="ru-RU"/>
         </w:rPr>
-        <w:t>:1);</w:t>
+        <w:t>);</w:t>
       </w:r>
     </w:p>
     <w:p>
@@ -3555,7 +3555,7 @@
           <w:szCs w:val="20"/>
           <w:lang w:val="en-US" w:eastAsia="ru-RU"/>
         </w:rPr>
-        <w:t>S = S</w:t>
+        <w:t xml:space="preserve">S = </w:t>
       </w:r>
       <w:proofErr w:type="gramStart"/>
       <w:r>
@@ -3565,7 +3565,7 @@
           <w:szCs w:val="20"/>
           <w:lang w:val="en-US" w:eastAsia="ru-RU"/>
         </w:rPr>
-        <w:t>1 .</w:t>
+        <w:t>S1 .</w:t>
       </w:r>
       <w:proofErr w:type="gramEnd"/>
       <w:r>
@@ -3799,15 +3799,6 @@
           <w:lang w:val="en-US" w:eastAsia="ru-RU"/>
         </w:rPr>
       </w:pPr>
-      <w:r>
-        <w:rPr>
-          <w:rFonts w:ascii="Consolas" w:eastAsia="Times New Roman" w:hAnsi="Consolas" w:cs="Times New Roman"/>
-          <w:sz w:val="20"/>
-          <w:szCs w:val="20"/>
-          <w:lang w:val="en-US" w:eastAsia="ru-RU"/>
-        </w:rPr>
-        <w:t>frequencies = (</w:t>
-      </w:r>
       <w:proofErr w:type="gramStart"/>
       <w:r>
         <w:rPr>
@@ -3816,7 +3807,7 @@
           <w:szCs w:val="20"/>
           <w:lang w:val="en-US" w:eastAsia="ru-RU"/>
         </w:rPr>
-        <w:t>0:N</w:t>
+        <w:t>frequencies</w:t>
       </w:r>
       <w:proofErr w:type="gramEnd"/>
       <w:r>
@@ -3826,7 +3817,7 @@
           <w:szCs w:val="20"/>
           <w:lang w:val="en-US" w:eastAsia="ru-RU"/>
         </w:rPr>
-        <w:t>_s-1)*(</w:t>
+        <w:t xml:space="preserve"> = (0:N_s-1)*(</w:t>
       </w:r>
       <w:proofErr w:type="spellStart"/>
       <w:r>
@@ -4061,6 +4052,7 @@
           <w:lang w:val="en-US" w:eastAsia="ru-RU"/>
         </w:rPr>
       </w:pPr>
+      <w:proofErr w:type="gramStart"/>
       <w:r>
         <w:rPr>
           <w:rFonts w:ascii="Consolas" w:eastAsia="Times New Roman" w:hAnsi="Consolas" w:cs="Times New Roman"/>
@@ -4070,6 +4062,87 @@
         </w:rPr>
         <w:t>plot(</w:t>
       </w:r>
+      <w:proofErr w:type="gramEnd"/>
+      <w:r>
+        <w:rPr>
+          <w:rFonts w:ascii="Consolas" w:eastAsia="Times New Roman" w:hAnsi="Consolas" w:cs="Times New Roman"/>
+          <w:sz w:val="20"/>
+          <w:szCs w:val="20"/>
+          <w:lang w:val="en-US" w:eastAsia="ru-RU"/>
+        </w:rPr>
+        <w:t xml:space="preserve">frequencies(1:150), </w:t>
+      </w:r>
+      <w:proofErr w:type="spellStart"/>
+      <w:r>
+        <w:rPr>
+          <w:rFonts w:ascii="Consolas" w:eastAsia="Times New Roman" w:hAnsi="Consolas" w:cs="Times New Roman"/>
+          <w:sz w:val="20"/>
+          <w:szCs w:val="20"/>
+          <w:lang w:val="en-US" w:eastAsia="ru-RU"/>
+        </w:rPr>
+        <w:t>ft</w:t>
+      </w:r>
+      <w:proofErr w:type="spellEnd"/>
+      <w:r>
+        <w:rPr>
+          <w:rFonts w:ascii="Consolas" w:eastAsia="Times New Roman" w:hAnsi="Consolas" w:cs="Times New Roman"/>
+          <w:sz w:val="20"/>
+          <w:szCs w:val="20"/>
+          <w:lang w:val="en-US" w:eastAsia="ru-RU"/>
+        </w:rPr>
+        <w:t>(1:150));</w:t>
+      </w:r>
+    </w:p>
+    <w:p>
+      <w:pPr>
+        <w:widowControl/>
+        <w:suppressAutoHyphens w:val="0"/>
+        <w:autoSpaceDN/>
+        <w:textAlignment w:val="auto"/>
+        <w:rPr>
+          <w:rFonts w:ascii="Consolas" w:eastAsia="Times New Roman" w:hAnsi="Consolas" w:cs="Times New Roman"/>
+          <w:sz w:val="20"/>
+          <w:szCs w:val="20"/>
+          <w:lang w:val="en-US" w:eastAsia="ru-RU"/>
+        </w:rPr>
+      </w:pPr>
+    </w:p>
+    <w:p>
+      <w:pPr>
+        <w:widowControl/>
+        <w:suppressAutoHyphens w:val="0"/>
+        <w:autoSpaceDN/>
+        <w:textAlignment w:val="auto"/>
+        <w:rPr>
+          <w:rFonts w:ascii="Consolas" w:eastAsia="Times New Roman" w:hAnsi="Consolas" w:cs="Times New Roman"/>
+          <w:sz w:val="20"/>
+          <w:szCs w:val="20"/>
+          <w:lang w:val="en-US" w:eastAsia="ru-RU"/>
+        </w:rPr>
+      </w:pPr>
+      <w:r>
+        <w:rPr>
+          <w:rFonts w:ascii="Consolas" w:eastAsia="Times New Roman" w:hAnsi="Consolas" w:cs="Times New Roman"/>
+          <w:sz w:val="20"/>
+          <w:szCs w:val="20"/>
+          <w:lang w:val="en-US" w:eastAsia="ru-RU"/>
+        </w:rPr>
+        <w:t>n = 4;</w:t>
+      </w:r>
+    </w:p>
+    <w:p>
+      <w:pPr>
+        <w:widowControl/>
+        <w:suppressAutoHyphens w:val="0"/>
+        <w:autoSpaceDN/>
+        <w:textAlignment w:val="auto"/>
+        <w:rPr>
+          <w:rFonts w:ascii="Consolas" w:eastAsia="Times New Roman" w:hAnsi="Consolas" w:cs="Times New Roman"/>
+          <w:sz w:val="20"/>
+          <w:szCs w:val="20"/>
+          <w:lang w:val="en-US" w:eastAsia="ru-RU"/>
+        </w:rPr>
+      </w:pPr>
       <w:proofErr w:type="gramStart"/>
       <w:r>
         <w:rPr>
@@ -4078,7 +4151,7 @@
           <w:szCs w:val="20"/>
           <w:lang w:val="en-US" w:eastAsia="ru-RU"/>
         </w:rPr>
-        <w:t>frequencies(</w:t>
+        <w:t>for</w:t>
       </w:r>
       <w:proofErr w:type="gramEnd"/>
       <w:r>
@@ -4088,7 +4161,7 @@
           <w:szCs w:val="20"/>
           <w:lang w:val="en-US" w:eastAsia="ru-RU"/>
         </w:rPr>
-        <w:t xml:space="preserve">1:150), </w:t>
+        <w:t xml:space="preserve"> i = 1:length(</w:t>
       </w:r>
       <w:proofErr w:type="spellStart"/>
       <w:r>
@@ -4098,7 +4171,7 @@
           <w:szCs w:val="20"/>
           <w:lang w:val="en-US" w:eastAsia="ru-RU"/>
         </w:rPr>
-        <w:t>ft</w:t>
+        <w:t>locs</w:t>
       </w:r>
       <w:proofErr w:type="spellEnd"/>
       <w:r>
@@ -4108,67 +4181,70 @@
           <w:szCs w:val="20"/>
           <w:lang w:val="en-US" w:eastAsia="ru-RU"/>
         </w:rPr>
-        <w:t>(1:150));</w:t>
-      </w:r>
-    </w:p>
-    <w:p>
-      <w:pPr>
-        <w:widowControl/>
-        <w:suppressAutoHyphens w:val="0"/>
-        <w:autoSpaceDN/>
-        <w:textAlignment w:val="auto"/>
-        <w:rPr>
-          <w:rFonts w:ascii="Consolas" w:eastAsia="Times New Roman" w:hAnsi="Consolas" w:cs="Times New Roman"/>
-          <w:sz w:val="20"/>
-          <w:szCs w:val="20"/>
-          <w:lang w:val="en-US" w:eastAsia="ru-RU"/>
-        </w:rPr>
-      </w:pPr>
-    </w:p>
-    <w:p>
-      <w:pPr>
-        <w:widowControl/>
-        <w:suppressAutoHyphens w:val="0"/>
-        <w:autoSpaceDN/>
-        <w:textAlignment w:val="auto"/>
-        <w:rPr>
-          <w:rFonts w:ascii="Consolas" w:eastAsia="Times New Roman" w:hAnsi="Consolas" w:cs="Times New Roman"/>
-          <w:sz w:val="20"/>
-          <w:szCs w:val="20"/>
-          <w:lang w:val="en-US" w:eastAsia="ru-RU"/>
-        </w:rPr>
-      </w:pPr>
-      <w:r>
-        <w:rPr>
-          <w:rFonts w:ascii="Consolas" w:eastAsia="Times New Roman" w:hAnsi="Consolas" w:cs="Times New Roman"/>
-          <w:sz w:val="20"/>
-          <w:szCs w:val="20"/>
-          <w:lang w:val="en-US" w:eastAsia="ru-RU"/>
-        </w:rPr>
-        <w:t>n = 4;</w:t>
-      </w:r>
-    </w:p>
-    <w:p>
-      <w:pPr>
-        <w:widowControl/>
-        <w:suppressAutoHyphens w:val="0"/>
-        <w:autoSpaceDN/>
-        <w:textAlignment w:val="auto"/>
-        <w:rPr>
-          <w:rFonts w:ascii="Consolas" w:eastAsia="Times New Roman" w:hAnsi="Consolas" w:cs="Times New Roman"/>
-          <w:sz w:val="20"/>
-          <w:szCs w:val="20"/>
-          <w:lang w:val="en-US" w:eastAsia="ru-RU"/>
-        </w:rPr>
-      </w:pPr>
-      <w:r>
-        <w:rPr>
-          <w:rFonts w:ascii="Consolas" w:eastAsia="Times New Roman" w:hAnsi="Consolas" w:cs="Times New Roman"/>
-          <w:sz w:val="20"/>
-          <w:szCs w:val="20"/>
-          <w:lang w:val="en-US" w:eastAsia="ru-RU"/>
-        </w:rPr>
-        <w:t xml:space="preserve">for </w:t>
+        <w:t>)/2</w:t>
+      </w:r>
+    </w:p>
+    <w:p>
+      <w:pPr>
+        <w:widowControl/>
+        <w:suppressAutoHyphens w:val="0"/>
+        <w:autoSpaceDN/>
+        <w:textAlignment w:val="auto"/>
+        <w:rPr>
+          <w:rFonts w:ascii="Consolas" w:eastAsia="Times New Roman" w:hAnsi="Consolas" w:cs="Times New Roman"/>
+          <w:sz w:val="20"/>
+          <w:szCs w:val="20"/>
+          <w:lang w:val="en-US" w:eastAsia="ru-RU"/>
+        </w:rPr>
+      </w:pPr>
+      <w:r>
+        <w:rPr>
+          <w:rFonts w:ascii="Consolas" w:eastAsia="Times New Roman" w:hAnsi="Consolas" w:cs="Times New Roman"/>
+          <w:sz w:val="20"/>
+          <w:szCs w:val="20"/>
+          <w:lang w:val="en-US" w:eastAsia="ru-RU"/>
+        </w:rPr>
+        <w:t xml:space="preserve">    [</w:t>
+      </w:r>
+      <w:proofErr w:type="gramStart"/>
+      <w:r>
+        <w:rPr>
+          <w:rFonts w:ascii="Consolas" w:eastAsia="Times New Roman" w:hAnsi="Consolas" w:cs="Times New Roman"/>
+          <w:sz w:val="20"/>
+          <w:szCs w:val="20"/>
+          <w:lang w:val="en-US" w:eastAsia="ru-RU"/>
+        </w:rPr>
+        <w:t>b</w:t>
+      </w:r>
+      <w:proofErr w:type="gramEnd"/>
+      <w:r>
+        <w:rPr>
+          <w:rFonts w:ascii="Consolas" w:eastAsia="Times New Roman" w:hAnsi="Consolas" w:cs="Times New Roman"/>
+          <w:sz w:val="20"/>
+          <w:szCs w:val="20"/>
+          <w:lang w:val="en-US" w:eastAsia="ru-RU"/>
+        </w:rPr>
+        <w:t xml:space="preserve">, a] = </w:t>
+      </w:r>
+      <w:proofErr w:type="gramStart"/>
+      <w:r>
+        <w:rPr>
+          <w:rFonts w:ascii="Consolas" w:eastAsia="Times New Roman" w:hAnsi="Consolas" w:cs="Times New Roman"/>
+          <w:sz w:val="20"/>
+          <w:szCs w:val="20"/>
+          <w:lang w:val="en-US" w:eastAsia="ru-RU"/>
+        </w:rPr>
+        <w:t>butter(</w:t>
+      </w:r>
+      <w:proofErr w:type="gramEnd"/>
+      <w:r>
+        <w:rPr>
+          <w:rFonts w:ascii="Consolas" w:eastAsia="Times New Roman" w:hAnsi="Consolas" w:cs="Times New Roman"/>
+          <w:sz w:val="20"/>
+          <w:szCs w:val="20"/>
+          <w:lang w:val="en-US" w:eastAsia="ru-RU"/>
+        </w:rPr>
+        <w:t>n, [</w:t>
       </w:r>
       <w:proofErr w:type="spellStart"/>
       <w:r>
@@ -4178,7 +4254,7 @@
           <w:szCs w:val="20"/>
           <w:lang w:val="en-US" w:eastAsia="ru-RU"/>
         </w:rPr>
-        <w:t>i</w:t>
+        <w:t>locs</w:t>
       </w:r>
       <w:proofErr w:type="spellEnd"/>
       <w:r>
@@ -4188,8 +4264,580 @@
           <w:szCs w:val="20"/>
           <w:lang w:val="en-US" w:eastAsia="ru-RU"/>
         </w:rPr>
+        <w:t>(i)*0.92/(</w:t>
+      </w:r>
+      <w:proofErr w:type="spellStart"/>
+      <w:r>
+        <w:rPr>
+          <w:rFonts w:ascii="Consolas" w:eastAsia="Times New Roman" w:hAnsi="Consolas" w:cs="Times New Roman"/>
+          <w:sz w:val="20"/>
+          <w:szCs w:val="20"/>
+          <w:lang w:val="en-US" w:eastAsia="ru-RU"/>
+        </w:rPr>
+        <w:t>sr</w:t>
+      </w:r>
+      <w:proofErr w:type="spellEnd"/>
+      <w:r>
+        <w:rPr>
+          <w:rFonts w:ascii="Consolas" w:eastAsia="Times New Roman" w:hAnsi="Consolas" w:cs="Times New Roman"/>
+          <w:sz w:val="20"/>
+          <w:szCs w:val="20"/>
+          <w:lang w:val="en-US" w:eastAsia="ru-RU"/>
+        </w:rPr>
+        <w:t xml:space="preserve">/2) </w:t>
+      </w:r>
+      <w:proofErr w:type="spellStart"/>
+      <w:r>
+        <w:rPr>
+          <w:rFonts w:ascii="Consolas" w:eastAsia="Times New Roman" w:hAnsi="Consolas" w:cs="Times New Roman"/>
+          <w:sz w:val="20"/>
+          <w:szCs w:val="20"/>
+          <w:lang w:val="en-US" w:eastAsia="ru-RU"/>
+        </w:rPr>
+        <w:t>locs</w:t>
+      </w:r>
+      <w:proofErr w:type="spellEnd"/>
+      <w:r>
+        <w:rPr>
+          <w:rFonts w:ascii="Consolas" w:eastAsia="Times New Roman" w:hAnsi="Consolas" w:cs="Times New Roman"/>
+          <w:sz w:val="20"/>
+          <w:szCs w:val="20"/>
+          <w:lang w:val="en-US" w:eastAsia="ru-RU"/>
+        </w:rPr>
+        <w:t>(i)*1.08/(</w:t>
+      </w:r>
+      <w:proofErr w:type="spellStart"/>
+      <w:r>
+        <w:rPr>
+          <w:rFonts w:ascii="Consolas" w:eastAsia="Times New Roman" w:hAnsi="Consolas" w:cs="Times New Roman"/>
+          <w:sz w:val="20"/>
+          <w:szCs w:val="20"/>
+          <w:lang w:val="en-US" w:eastAsia="ru-RU"/>
+        </w:rPr>
+        <w:t>sr</w:t>
+      </w:r>
+      <w:proofErr w:type="spellEnd"/>
+      <w:r>
+        <w:rPr>
+          <w:rFonts w:ascii="Consolas" w:eastAsia="Times New Roman" w:hAnsi="Consolas" w:cs="Times New Roman"/>
+          <w:sz w:val="20"/>
+          <w:szCs w:val="20"/>
+          <w:lang w:val="en-US" w:eastAsia="ru-RU"/>
+        </w:rPr>
+        <w:t>/2)], '</w:t>
+      </w:r>
+      <w:proofErr w:type="spellStart"/>
+      <w:r>
+        <w:rPr>
+          <w:rFonts w:ascii="Consolas" w:eastAsia="Times New Roman" w:hAnsi="Consolas" w:cs="Times New Roman"/>
+          <w:sz w:val="20"/>
+          <w:szCs w:val="20"/>
+          <w:lang w:val="en-US" w:eastAsia="ru-RU"/>
+        </w:rPr>
+        <w:t>bandpass</w:t>
+      </w:r>
+      <w:proofErr w:type="spellEnd"/>
+      <w:r>
+        <w:rPr>
+          <w:rFonts w:ascii="Consolas" w:eastAsia="Times New Roman" w:hAnsi="Consolas" w:cs="Times New Roman"/>
+          <w:sz w:val="20"/>
+          <w:szCs w:val="20"/>
+          <w:lang w:val="en-US" w:eastAsia="ru-RU"/>
+        </w:rPr>
+        <w:t>');</w:t>
+      </w:r>
+    </w:p>
+    <w:p>
+      <w:pPr>
+        <w:widowControl/>
+        <w:suppressAutoHyphens w:val="0"/>
+        <w:autoSpaceDN/>
+        <w:textAlignment w:val="auto"/>
+        <w:rPr>
+          <w:rFonts w:ascii="Consolas" w:eastAsia="Times New Roman" w:hAnsi="Consolas" w:cs="Times New Roman"/>
+          <w:sz w:val="20"/>
+          <w:szCs w:val="20"/>
+          <w:lang w:val="en-US" w:eastAsia="ru-RU"/>
+        </w:rPr>
+      </w:pPr>
+      <w:r>
+        <w:rPr>
+          <w:rFonts w:ascii="Consolas" w:eastAsia="Times New Roman" w:hAnsi="Consolas" w:cs="Times New Roman"/>
+          <w:sz w:val="20"/>
+          <w:szCs w:val="20"/>
+          <w:lang w:val="en-US" w:eastAsia="ru-RU"/>
+        </w:rPr>
+        <w:t xml:space="preserve">    f = </w:t>
+      </w:r>
+      <w:proofErr w:type="gramStart"/>
+      <w:r>
+        <w:rPr>
+          <w:rFonts w:ascii="Consolas" w:eastAsia="Times New Roman" w:hAnsi="Consolas" w:cs="Times New Roman"/>
+          <w:sz w:val="20"/>
+          <w:szCs w:val="20"/>
+          <w:lang w:val="en-US" w:eastAsia="ru-RU"/>
+        </w:rPr>
+        <w:t>filter(</w:t>
+      </w:r>
+      <w:proofErr w:type="gramEnd"/>
+      <w:r>
+        <w:rPr>
+          <w:rFonts w:ascii="Consolas" w:eastAsia="Times New Roman" w:hAnsi="Consolas" w:cs="Times New Roman"/>
+          <w:sz w:val="20"/>
+          <w:szCs w:val="20"/>
+          <w:lang w:val="en-US" w:eastAsia="ru-RU"/>
+        </w:rPr>
+        <w:t>b, a, S);</w:t>
+      </w:r>
+    </w:p>
+    <w:p>
+      <w:pPr>
+        <w:widowControl/>
+        <w:suppressAutoHyphens w:val="0"/>
+        <w:autoSpaceDN/>
+        <w:textAlignment w:val="auto"/>
+        <w:rPr>
+          <w:rFonts w:ascii="Consolas" w:eastAsia="Times New Roman" w:hAnsi="Consolas" w:cs="Times New Roman"/>
+          <w:sz w:val="20"/>
+          <w:szCs w:val="20"/>
+          <w:lang w:val="en-US" w:eastAsia="ru-RU"/>
+        </w:rPr>
+      </w:pPr>
+    </w:p>
+    <w:p>
+      <w:pPr>
+        <w:widowControl/>
+        <w:suppressAutoHyphens w:val="0"/>
+        <w:autoSpaceDN/>
+        <w:textAlignment w:val="auto"/>
+        <w:rPr>
+          <w:rFonts w:ascii="Consolas" w:eastAsia="Times New Roman" w:hAnsi="Consolas" w:cs="Times New Roman"/>
+          <w:sz w:val="20"/>
+          <w:szCs w:val="20"/>
+          <w:lang w:val="en-US" w:eastAsia="ru-RU"/>
+        </w:rPr>
+      </w:pPr>
+      <w:r>
+        <w:rPr>
+          <w:rFonts w:ascii="Consolas" w:eastAsia="Times New Roman" w:hAnsi="Consolas" w:cs="Times New Roman"/>
+          <w:sz w:val="20"/>
+          <w:szCs w:val="20"/>
+          <w:lang w:val="en-US" w:eastAsia="ru-RU"/>
+        </w:rPr>
+        <w:t xml:space="preserve">    </w:t>
+      </w:r>
+      <w:proofErr w:type="spellStart"/>
+      <w:r>
+        <w:rPr>
+          <w:rFonts w:ascii="Consolas" w:eastAsia="Times New Roman" w:hAnsi="Consolas" w:cs="Times New Roman"/>
+          <w:sz w:val="20"/>
+          <w:szCs w:val="20"/>
+          <w:lang w:val="en-US" w:eastAsia="ru-RU"/>
+        </w:rPr>
+        <w:t>N_f</w:t>
+      </w:r>
+      <w:proofErr w:type="spellEnd"/>
+      <w:r>
+        <w:rPr>
+          <w:rFonts w:ascii="Consolas" w:eastAsia="Times New Roman" w:hAnsi="Consolas" w:cs="Times New Roman"/>
+          <w:sz w:val="20"/>
+          <w:szCs w:val="20"/>
+          <w:lang w:val="en-US" w:eastAsia="ru-RU"/>
+        </w:rPr>
+        <w:t xml:space="preserve"> = length(f);</w:t>
+      </w:r>
+    </w:p>
+    <w:p>
+      <w:pPr>
+        <w:widowControl/>
+        <w:suppressAutoHyphens w:val="0"/>
+        <w:autoSpaceDN/>
+        <w:textAlignment w:val="auto"/>
+        <w:rPr>
+          <w:rFonts w:ascii="Consolas" w:eastAsia="Times New Roman" w:hAnsi="Consolas" w:cs="Times New Roman"/>
+          <w:sz w:val="20"/>
+          <w:szCs w:val="20"/>
+          <w:lang w:val="en-US" w:eastAsia="ru-RU"/>
+        </w:rPr>
+      </w:pPr>
+      <w:r>
+        <w:rPr>
+          <w:rFonts w:ascii="Consolas" w:eastAsia="Times New Roman" w:hAnsi="Consolas" w:cs="Times New Roman"/>
+          <w:sz w:val="20"/>
+          <w:szCs w:val="20"/>
+          <w:lang w:val="en-US" w:eastAsia="ru-RU"/>
+        </w:rPr>
+        <w:t xml:space="preserve">    </w:t>
+      </w:r>
+      <w:proofErr w:type="spellStart"/>
+      <w:r>
+        <w:rPr>
+          <w:rFonts w:ascii="Consolas" w:eastAsia="Times New Roman" w:hAnsi="Consolas" w:cs="Times New Roman"/>
+          <w:sz w:val="20"/>
+          <w:szCs w:val="20"/>
+          <w:lang w:val="en-US" w:eastAsia="ru-RU"/>
+        </w:rPr>
+        <w:t>ftf</w:t>
+      </w:r>
+      <w:proofErr w:type="spellEnd"/>
+      <w:r>
+        <w:rPr>
+          <w:rFonts w:ascii="Consolas" w:eastAsia="Times New Roman" w:hAnsi="Consolas" w:cs="Times New Roman"/>
+          <w:sz w:val="20"/>
+          <w:szCs w:val="20"/>
+          <w:lang w:val="en-US" w:eastAsia="ru-RU"/>
+        </w:rPr>
+        <w:t xml:space="preserve"> = abs(</w:t>
+      </w:r>
+      <w:proofErr w:type="spellStart"/>
+      <w:r>
+        <w:rPr>
+          <w:rFonts w:ascii="Consolas" w:eastAsia="Times New Roman" w:hAnsi="Consolas" w:cs="Times New Roman"/>
+          <w:sz w:val="20"/>
+          <w:szCs w:val="20"/>
+          <w:lang w:val="en-US" w:eastAsia="ru-RU"/>
+        </w:rPr>
+        <w:t>fft</w:t>
+      </w:r>
+      <w:proofErr w:type="spellEnd"/>
+      <w:r>
+        <w:rPr>
+          <w:rFonts w:ascii="Consolas" w:eastAsia="Times New Roman" w:hAnsi="Consolas" w:cs="Times New Roman"/>
+          <w:sz w:val="20"/>
+          <w:szCs w:val="20"/>
+          <w:lang w:val="en-US" w:eastAsia="ru-RU"/>
+        </w:rPr>
+        <w:t>(f));</w:t>
+      </w:r>
+    </w:p>
+    <w:p>
+      <w:pPr>
+        <w:widowControl/>
+        <w:suppressAutoHyphens w:val="0"/>
+        <w:autoSpaceDN/>
+        <w:textAlignment w:val="auto"/>
+        <w:rPr>
+          <w:rFonts w:ascii="Consolas" w:eastAsia="Times New Roman" w:hAnsi="Consolas" w:cs="Times New Roman"/>
+          <w:sz w:val="20"/>
+          <w:szCs w:val="20"/>
+          <w:lang w:val="en-US" w:eastAsia="ru-RU"/>
+        </w:rPr>
+      </w:pPr>
+      <w:r>
+        <w:rPr>
+          <w:rFonts w:ascii="Consolas" w:eastAsia="Times New Roman" w:hAnsi="Consolas" w:cs="Times New Roman"/>
+          <w:sz w:val="20"/>
+          <w:szCs w:val="20"/>
+          <w:lang w:val="en-US" w:eastAsia="ru-RU"/>
+        </w:rPr>
+        <w:t xml:space="preserve">    </w:t>
+      </w:r>
+      <w:proofErr w:type="gramStart"/>
+      <w:r>
+        <w:rPr>
+          <w:rFonts w:ascii="Consolas" w:eastAsia="Times New Roman" w:hAnsi="Consolas" w:cs="Times New Roman"/>
+          <w:sz w:val="20"/>
+          <w:szCs w:val="20"/>
+          <w:lang w:val="en-US" w:eastAsia="ru-RU"/>
+        </w:rPr>
+        <w:t>frequencies</w:t>
+      </w:r>
+      <w:proofErr w:type="gramEnd"/>
+      <w:r>
+        <w:rPr>
+          <w:rFonts w:ascii="Consolas" w:eastAsia="Times New Roman" w:hAnsi="Consolas" w:cs="Times New Roman"/>
+          <w:sz w:val="20"/>
+          <w:szCs w:val="20"/>
+          <w:lang w:val="en-US" w:eastAsia="ru-RU"/>
+        </w:rPr>
+        <w:t xml:space="preserve"> = (0:N_f-1)*(</w:t>
+      </w:r>
+      <w:proofErr w:type="spellStart"/>
+      <w:r>
+        <w:rPr>
+          <w:rFonts w:ascii="Consolas" w:eastAsia="Times New Roman" w:hAnsi="Consolas" w:cs="Times New Roman"/>
+          <w:sz w:val="20"/>
+          <w:szCs w:val="20"/>
+          <w:lang w:val="en-US" w:eastAsia="ru-RU"/>
+        </w:rPr>
+        <w:t>sr</w:t>
+      </w:r>
+      <w:proofErr w:type="spellEnd"/>
+      <w:r>
+        <w:rPr>
+          <w:rFonts w:ascii="Consolas" w:eastAsia="Times New Roman" w:hAnsi="Consolas" w:cs="Times New Roman"/>
+          <w:sz w:val="20"/>
+          <w:szCs w:val="20"/>
+          <w:lang w:val="en-US" w:eastAsia="ru-RU"/>
+        </w:rPr>
+        <w:t>/</w:t>
+      </w:r>
+      <w:proofErr w:type="spellStart"/>
+      <w:r>
+        <w:rPr>
+          <w:rFonts w:ascii="Consolas" w:eastAsia="Times New Roman" w:hAnsi="Consolas" w:cs="Times New Roman"/>
+          <w:sz w:val="20"/>
+          <w:szCs w:val="20"/>
+          <w:lang w:val="en-US" w:eastAsia="ru-RU"/>
+        </w:rPr>
+        <w:t>N_f</w:t>
+      </w:r>
+      <w:proofErr w:type="spellEnd"/>
+      <w:r>
+        <w:rPr>
+          <w:rFonts w:ascii="Consolas" w:eastAsia="Times New Roman" w:hAnsi="Consolas" w:cs="Times New Roman"/>
+          <w:sz w:val="20"/>
+          <w:szCs w:val="20"/>
+          <w:lang w:val="en-US" w:eastAsia="ru-RU"/>
+        </w:rPr>
+        <w:t>);</w:t>
+      </w:r>
+    </w:p>
+    <w:p>
+      <w:pPr>
+        <w:widowControl/>
+        <w:suppressAutoHyphens w:val="0"/>
+        <w:autoSpaceDN/>
+        <w:textAlignment w:val="auto"/>
+        <w:rPr>
+          <w:rFonts w:ascii="Consolas" w:eastAsia="Times New Roman" w:hAnsi="Consolas" w:cs="Times New Roman"/>
+          <w:sz w:val="20"/>
+          <w:szCs w:val="20"/>
+          <w:lang w:val="en-US" w:eastAsia="ru-RU"/>
+        </w:rPr>
+      </w:pPr>
+      <w:r>
+        <w:rPr>
+          <w:rFonts w:ascii="Consolas" w:eastAsia="Times New Roman" w:hAnsi="Consolas" w:cs="Times New Roman"/>
+          <w:sz w:val="20"/>
+          <w:szCs w:val="20"/>
+          <w:lang w:val="en-US" w:eastAsia="ru-RU"/>
+        </w:rPr>
+        <w:t xml:space="preserve">    </w:t>
+      </w:r>
+      <w:proofErr w:type="gramStart"/>
+      <w:r>
+        <w:rPr>
+          <w:rFonts w:ascii="Consolas" w:eastAsia="Times New Roman" w:hAnsi="Consolas" w:cs="Times New Roman"/>
+          <w:sz w:val="20"/>
+          <w:szCs w:val="20"/>
+          <w:lang w:val="en-US" w:eastAsia="ru-RU"/>
+        </w:rPr>
+        <w:t>h(</w:t>
+      </w:r>
+      <w:proofErr w:type="gramEnd"/>
+      <w:r>
+        <w:rPr>
+          <w:rFonts w:ascii="Consolas" w:eastAsia="Times New Roman" w:hAnsi="Consolas" w:cs="Times New Roman"/>
+          <w:sz w:val="20"/>
+          <w:szCs w:val="20"/>
+          <w:lang w:val="en-US" w:eastAsia="ru-RU"/>
+        </w:rPr>
+        <w:t>i*2 + 1) = subplot(length(</w:t>
+      </w:r>
+      <w:proofErr w:type="spellStart"/>
+      <w:r>
+        <w:rPr>
+          <w:rFonts w:ascii="Consolas" w:eastAsia="Times New Roman" w:hAnsi="Consolas" w:cs="Times New Roman"/>
+          <w:sz w:val="20"/>
+          <w:szCs w:val="20"/>
+          <w:lang w:val="en-US" w:eastAsia="ru-RU"/>
+        </w:rPr>
+        <w:t>locs</w:t>
+      </w:r>
+      <w:proofErr w:type="spellEnd"/>
+      <w:r>
+        <w:rPr>
+          <w:rFonts w:ascii="Consolas" w:eastAsia="Times New Roman" w:hAnsi="Consolas" w:cs="Times New Roman"/>
+          <w:sz w:val="20"/>
+          <w:szCs w:val="20"/>
+          <w:lang w:val="en-US" w:eastAsia="ru-RU"/>
+        </w:rPr>
+        <w:t>)/2 + 1, 2, i*2 + 1);</w:t>
+      </w:r>
+    </w:p>
+    <w:p>
+      <w:pPr>
+        <w:widowControl/>
+        <w:suppressAutoHyphens w:val="0"/>
+        <w:autoSpaceDN/>
+        <w:textAlignment w:val="auto"/>
+        <w:rPr>
+          <w:rFonts w:ascii="Consolas" w:eastAsia="Times New Roman" w:hAnsi="Consolas" w:cs="Times New Roman"/>
+          <w:sz w:val="20"/>
+          <w:szCs w:val="20"/>
+          <w:lang w:val="en-US" w:eastAsia="ru-RU"/>
+        </w:rPr>
+      </w:pPr>
+      <w:r>
+        <w:rPr>
+          <w:rFonts w:ascii="Consolas" w:eastAsia="Times New Roman" w:hAnsi="Consolas" w:cs="Times New Roman"/>
+          <w:sz w:val="20"/>
+          <w:szCs w:val="20"/>
+          <w:lang w:val="en-US" w:eastAsia="ru-RU"/>
+        </w:rPr>
+        <w:t xml:space="preserve">    </w:t>
+      </w:r>
+      <w:proofErr w:type="gramStart"/>
+      <w:r>
+        <w:rPr>
+          <w:rFonts w:ascii="Consolas" w:eastAsia="Times New Roman" w:hAnsi="Consolas" w:cs="Times New Roman"/>
+          <w:sz w:val="20"/>
+          <w:szCs w:val="20"/>
+          <w:lang w:val="en-US" w:eastAsia="ru-RU"/>
+        </w:rPr>
+        <w:t>plot(</w:t>
+      </w:r>
+      <w:proofErr w:type="gramEnd"/>
+      <w:r>
+        <w:rPr>
+          <w:rFonts w:ascii="Consolas" w:eastAsia="Times New Roman" w:hAnsi="Consolas" w:cs="Times New Roman"/>
+          <w:sz w:val="20"/>
+          <w:szCs w:val="20"/>
+          <w:lang w:val="en-US" w:eastAsia="ru-RU"/>
+        </w:rPr>
+        <w:t xml:space="preserve">frequencies(1:150), </w:t>
+      </w:r>
+      <w:proofErr w:type="spellStart"/>
+      <w:r>
+        <w:rPr>
+          <w:rFonts w:ascii="Consolas" w:eastAsia="Times New Roman" w:hAnsi="Consolas" w:cs="Times New Roman"/>
+          <w:sz w:val="20"/>
+          <w:szCs w:val="20"/>
+          <w:lang w:val="en-US" w:eastAsia="ru-RU"/>
+        </w:rPr>
+        <w:t>ftf</w:t>
+      </w:r>
+      <w:proofErr w:type="spellEnd"/>
+      <w:r>
+        <w:rPr>
+          <w:rFonts w:ascii="Consolas" w:eastAsia="Times New Roman" w:hAnsi="Consolas" w:cs="Times New Roman"/>
+          <w:sz w:val="20"/>
+          <w:szCs w:val="20"/>
+          <w:lang w:val="en-US" w:eastAsia="ru-RU"/>
+        </w:rPr>
+        <w:t>(1:150))</w:t>
+      </w:r>
+    </w:p>
+    <w:p>
+      <w:pPr>
+        <w:widowControl/>
+        <w:suppressAutoHyphens w:val="0"/>
+        <w:autoSpaceDN/>
+        <w:textAlignment w:val="auto"/>
+        <w:rPr>
+          <w:rFonts w:ascii="Consolas" w:eastAsia="Times New Roman" w:hAnsi="Consolas" w:cs="Times New Roman"/>
+          <w:sz w:val="20"/>
+          <w:szCs w:val="20"/>
+          <w:lang w:val="en-US" w:eastAsia="ru-RU"/>
+        </w:rPr>
+      </w:pPr>
+    </w:p>
+    <w:p>
+      <w:pPr>
+        <w:widowControl/>
+        <w:suppressAutoHyphens w:val="0"/>
+        <w:autoSpaceDN/>
+        <w:textAlignment w:val="auto"/>
+        <w:rPr>
+          <w:rFonts w:ascii="Consolas" w:eastAsia="Times New Roman" w:hAnsi="Consolas" w:cs="Times New Roman"/>
+          <w:sz w:val="20"/>
+          <w:szCs w:val="20"/>
+          <w:lang w:val="en-US" w:eastAsia="ru-RU"/>
+        </w:rPr>
+      </w:pPr>
+      <w:r>
+        <w:rPr>
+          <w:rFonts w:ascii="Consolas" w:eastAsia="Times New Roman" w:hAnsi="Consolas" w:cs="Times New Roman"/>
+          <w:sz w:val="20"/>
+          <w:szCs w:val="20"/>
+          <w:lang w:val="en-US" w:eastAsia="ru-RU"/>
+        </w:rPr>
+        <w:t xml:space="preserve">    </w:t>
+      </w:r>
+      <w:proofErr w:type="spellStart"/>
+      <w:r>
+        <w:rPr>
+          <w:rFonts w:ascii="Consolas" w:eastAsia="Times New Roman" w:hAnsi="Consolas" w:cs="Times New Roman"/>
+          <w:sz w:val="20"/>
+          <w:szCs w:val="20"/>
+          <w:lang w:val="en-US" w:eastAsia="ru-RU"/>
+        </w:rPr>
+        <w:t>ftfi</w:t>
+      </w:r>
+      <w:proofErr w:type="spellEnd"/>
+      <w:r>
+        <w:rPr>
+          <w:rFonts w:ascii="Consolas" w:eastAsia="Times New Roman" w:hAnsi="Consolas" w:cs="Times New Roman"/>
+          <w:sz w:val="20"/>
+          <w:szCs w:val="20"/>
+          <w:lang w:val="en-US" w:eastAsia="ru-RU"/>
+        </w:rPr>
         <w:t xml:space="preserve"> = </w:t>
       </w:r>
+      <w:proofErr w:type="spellStart"/>
+      <w:r>
+        <w:rPr>
+          <w:rFonts w:ascii="Consolas" w:eastAsia="Times New Roman" w:hAnsi="Consolas" w:cs="Times New Roman"/>
+          <w:sz w:val="20"/>
+          <w:szCs w:val="20"/>
+          <w:lang w:val="en-US" w:eastAsia="ru-RU"/>
+        </w:rPr>
+        <w:t>ifft</w:t>
+      </w:r>
+      <w:proofErr w:type="spellEnd"/>
+      <w:r>
+        <w:rPr>
+          <w:rFonts w:ascii="Consolas" w:eastAsia="Times New Roman" w:hAnsi="Consolas" w:cs="Times New Roman"/>
+          <w:sz w:val="20"/>
+          <w:szCs w:val="20"/>
+          <w:lang w:val="en-US" w:eastAsia="ru-RU"/>
+        </w:rPr>
+        <w:t>(</w:t>
+      </w:r>
+      <w:proofErr w:type="spellStart"/>
+      <w:r>
+        <w:rPr>
+          <w:rFonts w:ascii="Consolas" w:eastAsia="Times New Roman" w:hAnsi="Consolas" w:cs="Times New Roman"/>
+          <w:sz w:val="20"/>
+          <w:szCs w:val="20"/>
+          <w:lang w:val="en-US" w:eastAsia="ru-RU"/>
+        </w:rPr>
+        <w:t>ftf</w:t>
+      </w:r>
+      <w:proofErr w:type="spellEnd"/>
+      <w:r>
+        <w:rPr>
+          <w:rFonts w:ascii="Consolas" w:eastAsia="Times New Roman" w:hAnsi="Consolas" w:cs="Times New Roman"/>
+          <w:sz w:val="20"/>
+          <w:szCs w:val="20"/>
+          <w:lang w:val="en-US" w:eastAsia="ru-RU"/>
+        </w:rPr>
+        <w:t>);</w:t>
+      </w:r>
+    </w:p>
+    <w:p>
+      <w:pPr>
+        <w:widowControl/>
+        <w:suppressAutoHyphens w:val="0"/>
+        <w:autoSpaceDN/>
+        <w:textAlignment w:val="auto"/>
+        <w:rPr>
+          <w:rFonts w:ascii="Consolas" w:eastAsia="Times New Roman" w:hAnsi="Consolas" w:cs="Times New Roman"/>
+          <w:sz w:val="20"/>
+          <w:szCs w:val="20"/>
+          <w:lang w:val="en-US" w:eastAsia="ru-RU"/>
+        </w:rPr>
+      </w:pPr>
+      <w:r>
+        <w:rPr>
+          <w:rFonts w:ascii="Consolas" w:eastAsia="Times New Roman" w:hAnsi="Consolas" w:cs="Times New Roman"/>
+          <w:sz w:val="20"/>
+          <w:szCs w:val="20"/>
+          <w:lang w:val="en-US" w:eastAsia="ru-RU"/>
+        </w:rPr>
+        <w:t xml:space="preserve">    </w:t>
+      </w:r>
       <w:proofErr w:type="gramStart"/>
       <w:r>
         <w:rPr>
@@ -4198,7 +4846,7 @@
           <w:szCs w:val="20"/>
           <w:lang w:val="en-US" w:eastAsia="ru-RU"/>
         </w:rPr>
-        <w:t>1:length</w:t>
+        <w:t>h(</w:t>
       </w:r>
       <w:proofErr w:type="gramEnd"/>
       <w:r>
@@ -4208,61 +4856,221 @@
           <w:szCs w:val="20"/>
           <w:lang w:val="en-US" w:eastAsia="ru-RU"/>
         </w:rPr>
+        <w:t>i*2 + 2) = subplot(length(</w:t>
+      </w:r>
+      <w:proofErr w:type="spellStart"/>
+      <w:r>
+        <w:rPr>
+          <w:rFonts w:ascii="Consolas" w:eastAsia="Times New Roman" w:hAnsi="Consolas" w:cs="Times New Roman"/>
+          <w:sz w:val="20"/>
+          <w:szCs w:val="20"/>
+          <w:lang w:val="en-US" w:eastAsia="ru-RU"/>
+        </w:rPr>
+        <w:t>locs</w:t>
+      </w:r>
+      <w:proofErr w:type="spellEnd"/>
+      <w:r>
+        <w:rPr>
+          <w:rFonts w:ascii="Consolas" w:eastAsia="Times New Roman" w:hAnsi="Consolas" w:cs="Times New Roman"/>
+          <w:sz w:val="20"/>
+          <w:szCs w:val="20"/>
+          <w:lang w:val="en-US" w:eastAsia="ru-RU"/>
+        </w:rPr>
+        <w:t>)/2 + 1, 2, i*2 + 2);</w:t>
+      </w:r>
+    </w:p>
+    <w:p>
+      <w:pPr>
+        <w:widowControl/>
+        <w:suppressAutoHyphens w:val="0"/>
+        <w:autoSpaceDN/>
+        <w:textAlignment w:val="auto"/>
+        <w:rPr>
+          <w:rFonts w:ascii="Consolas" w:eastAsia="Times New Roman" w:hAnsi="Consolas" w:cs="Times New Roman"/>
+          <w:sz w:val="20"/>
+          <w:szCs w:val="20"/>
+          <w:lang w:val="en-US" w:eastAsia="ru-RU"/>
+        </w:rPr>
+      </w:pPr>
+      <w:r>
+        <w:rPr>
+          <w:rFonts w:ascii="Consolas" w:eastAsia="Times New Roman" w:hAnsi="Consolas" w:cs="Times New Roman"/>
+          <w:sz w:val="20"/>
+          <w:szCs w:val="20"/>
+          <w:lang w:val="en-US" w:eastAsia="ru-RU"/>
+        </w:rPr>
+        <w:t xml:space="preserve">    </w:t>
+      </w:r>
+      <w:proofErr w:type="gramStart"/>
+      <w:r>
+        <w:rPr>
+          <w:rFonts w:ascii="Consolas" w:eastAsia="Times New Roman" w:hAnsi="Consolas" w:cs="Times New Roman"/>
+          <w:sz w:val="20"/>
+          <w:szCs w:val="20"/>
+          <w:lang w:val="en-US" w:eastAsia="ru-RU"/>
+        </w:rPr>
+        <w:t>plot(</w:t>
+      </w:r>
+      <w:proofErr w:type="gramEnd"/>
+      <w:r>
+        <w:rPr>
+          <w:rFonts w:ascii="Consolas" w:eastAsia="Times New Roman" w:hAnsi="Consolas" w:cs="Times New Roman"/>
+          <w:sz w:val="20"/>
+          <w:szCs w:val="20"/>
+          <w:lang w:val="en-US" w:eastAsia="ru-RU"/>
+        </w:rPr>
+        <w:t xml:space="preserve">t, </w:t>
+      </w:r>
+      <w:proofErr w:type="spellStart"/>
+      <w:r>
+        <w:rPr>
+          <w:rFonts w:ascii="Consolas" w:eastAsia="Times New Roman" w:hAnsi="Consolas" w:cs="Times New Roman"/>
+          <w:sz w:val="20"/>
+          <w:szCs w:val="20"/>
+          <w:lang w:val="en-US" w:eastAsia="ru-RU"/>
+        </w:rPr>
+        <w:t>ftfi</w:t>
+      </w:r>
+      <w:proofErr w:type="spellEnd"/>
+      <w:r>
+        <w:rPr>
+          <w:rFonts w:ascii="Consolas" w:eastAsia="Times New Roman" w:hAnsi="Consolas" w:cs="Times New Roman"/>
+          <w:sz w:val="20"/>
+          <w:szCs w:val="20"/>
+          <w:lang w:val="en-US" w:eastAsia="ru-RU"/>
+        </w:rPr>
+        <w:t>)</w:t>
+      </w:r>
+    </w:p>
+    <w:p>
+      <w:pPr>
+        <w:widowControl/>
+        <w:suppressAutoHyphens w:val="0"/>
+        <w:autoSpaceDN/>
+        <w:textAlignment w:val="auto"/>
+        <w:rPr>
+          <w:rFonts w:ascii="Consolas" w:eastAsia="Times New Roman" w:hAnsi="Consolas" w:cs="Times New Roman"/>
+          <w:sz w:val="20"/>
+          <w:szCs w:val="20"/>
+          <w:lang w:val="en-US" w:eastAsia="ru-RU"/>
+        </w:rPr>
+      </w:pPr>
+      <w:r>
+        <w:rPr>
+          <w:rFonts w:ascii="Consolas" w:eastAsia="Times New Roman" w:hAnsi="Consolas" w:cs="Times New Roman"/>
+          <w:sz w:val="20"/>
+          <w:szCs w:val="20"/>
+          <w:lang w:val="en-US" w:eastAsia="ru-RU"/>
+        </w:rPr>
+        <w:t>end</w:t>
+      </w:r>
+    </w:p>
+    <w:p>
+      <w:pPr>
+        <w:widowControl/>
+        <w:suppressAutoHyphens w:val="0"/>
+        <w:autoSpaceDN/>
+        <w:textAlignment w:val="auto"/>
+        <w:rPr>
+          <w:rFonts w:ascii="Consolas" w:eastAsia="Times New Roman" w:hAnsi="Consolas" w:cs="Times New Roman"/>
+          <w:sz w:val="20"/>
+          <w:szCs w:val="20"/>
+          <w:lang w:val="en-US" w:eastAsia="ru-RU"/>
+        </w:rPr>
+      </w:pPr>
+      <w:proofErr w:type="gramStart"/>
+      <w:r>
+        <w:rPr>
+          <w:rFonts w:ascii="Consolas" w:eastAsia="Times New Roman" w:hAnsi="Consolas" w:cs="Times New Roman"/>
+          <w:sz w:val="20"/>
+          <w:szCs w:val="20"/>
+          <w:lang w:val="en-US" w:eastAsia="ru-RU"/>
+        </w:rPr>
+        <w:t>title(</w:t>
+      </w:r>
+      <w:proofErr w:type="gramEnd"/>
+      <w:r>
+        <w:rPr>
+          <w:rFonts w:ascii="Consolas" w:eastAsia="Times New Roman" w:hAnsi="Consolas" w:cs="Times New Roman"/>
+          <w:sz w:val="20"/>
+          <w:szCs w:val="20"/>
+          <w:lang w:val="en-US" w:eastAsia="ru-RU"/>
+        </w:rPr>
+        <w:t>h(1), '</w:t>
+      </w:r>
+      <w:proofErr w:type="spellStart"/>
+      <w:r>
+        <w:rPr>
+          <w:rFonts w:ascii="Consolas" w:eastAsia="Times New Roman" w:hAnsi="Consolas" w:cs="Times New Roman"/>
+          <w:sz w:val="20"/>
+          <w:szCs w:val="20"/>
+          <w:lang w:val="en-US" w:eastAsia="ru-RU"/>
+        </w:rPr>
+        <w:t>Спектр</w:t>
+      </w:r>
+      <w:proofErr w:type="spellEnd"/>
+      <w:r>
+        <w:rPr>
+          <w:rFonts w:ascii="Consolas" w:eastAsia="Times New Roman" w:hAnsi="Consolas" w:cs="Times New Roman"/>
+          <w:sz w:val="20"/>
+          <w:szCs w:val="20"/>
+          <w:lang w:val="en-US" w:eastAsia="ru-RU"/>
+        </w:rPr>
+        <w:t xml:space="preserve"> </w:t>
+      </w:r>
+      <w:proofErr w:type="spellStart"/>
+      <w:r>
+        <w:rPr>
+          <w:rFonts w:ascii="Consolas" w:eastAsia="Times New Roman" w:hAnsi="Consolas" w:cs="Times New Roman"/>
+          <w:sz w:val="20"/>
+          <w:szCs w:val="20"/>
+          <w:lang w:val="en-US" w:eastAsia="ru-RU"/>
+        </w:rPr>
+        <w:t>сигнала</w:t>
+      </w:r>
+      <w:proofErr w:type="spellEnd"/>
+      <w:r>
+        <w:rPr>
+          <w:rFonts w:ascii="Consolas" w:eastAsia="Times New Roman" w:hAnsi="Consolas" w:cs="Times New Roman"/>
+          <w:sz w:val="20"/>
+          <w:szCs w:val="20"/>
+          <w:lang w:val="en-US" w:eastAsia="ru-RU"/>
+        </w:rPr>
+        <w:t>')</w:t>
+      </w:r>
+    </w:p>
+    <w:p>
+      <w:pPr>
+        <w:widowControl/>
+        <w:suppressAutoHyphens w:val="0"/>
+        <w:autoSpaceDN/>
+        <w:textAlignment w:val="auto"/>
+        <w:rPr>
+          <w:rFonts w:ascii="Consolas" w:eastAsia="Times New Roman" w:hAnsi="Consolas" w:cs="Times New Roman"/>
+          <w:sz w:val="20"/>
+          <w:szCs w:val="20"/>
+          <w:lang w:val="en-US" w:eastAsia="ru-RU"/>
+        </w:rPr>
+      </w:pPr>
+      <w:proofErr w:type="gramStart"/>
+      <w:r>
+        <w:rPr>
+          <w:rFonts w:ascii="Consolas" w:eastAsia="Times New Roman" w:hAnsi="Consolas" w:cs="Times New Roman"/>
+          <w:sz w:val="20"/>
+          <w:szCs w:val="20"/>
+          <w:lang w:val="en-US" w:eastAsia="ru-RU"/>
+        </w:rPr>
+        <w:t>title</w:t>
+      </w:r>
+      <w:r>
+        <w:rPr>
+          <w:rFonts w:ascii="Consolas" w:eastAsia="Times New Roman" w:hAnsi="Consolas" w:cs="Times New Roman"/>
+          <w:sz w:val="20"/>
+          <w:szCs w:val="20"/>
+          <w:lang w:val="en-US" w:eastAsia="ru-RU"/>
+        </w:rPr>
         <w:t>(</w:t>
       </w:r>
-      <w:proofErr w:type="spellStart"/>
-      <w:r>
-        <w:rPr>
-          <w:rFonts w:ascii="Consolas" w:eastAsia="Times New Roman" w:hAnsi="Consolas" w:cs="Times New Roman"/>
-          <w:sz w:val="20"/>
-          <w:szCs w:val="20"/>
-          <w:lang w:val="en-US" w:eastAsia="ru-RU"/>
-        </w:rPr>
-        <w:t>locs</w:t>
-      </w:r>
-      <w:proofErr w:type="spellEnd"/>
-      <w:r>
-        <w:rPr>
-          <w:rFonts w:ascii="Consolas" w:eastAsia="Times New Roman" w:hAnsi="Consolas" w:cs="Times New Roman"/>
-          <w:sz w:val="20"/>
-          <w:szCs w:val="20"/>
-          <w:lang w:val="en-US" w:eastAsia="ru-RU"/>
-        </w:rPr>
-        <w:t>)/2</w:t>
-      </w:r>
-    </w:p>
-    <w:p>
-      <w:pPr>
-        <w:widowControl/>
-        <w:suppressAutoHyphens w:val="0"/>
-        <w:autoSpaceDN/>
-        <w:textAlignment w:val="auto"/>
-        <w:rPr>
-          <w:rFonts w:ascii="Consolas" w:eastAsia="Times New Roman" w:hAnsi="Consolas" w:cs="Times New Roman"/>
-          <w:sz w:val="20"/>
-          <w:szCs w:val="20"/>
-          <w:lang w:val="en-US" w:eastAsia="ru-RU"/>
-        </w:rPr>
-      </w:pPr>
-      <w:r>
-        <w:rPr>
-          <w:rFonts w:ascii="Consolas" w:eastAsia="Times New Roman" w:hAnsi="Consolas" w:cs="Times New Roman"/>
-          <w:sz w:val="20"/>
-          <w:szCs w:val="20"/>
-          <w:lang w:val="en-US" w:eastAsia="ru-RU"/>
-        </w:rPr>
-        <w:t xml:space="preserve">    [b, a] = </w:t>
-      </w:r>
-      <w:proofErr w:type="gramStart"/>
-      <w:r>
-        <w:rPr>
-          <w:rFonts w:ascii="Consolas" w:eastAsia="Times New Roman" w:hAnsi="Consolas" w:cs="Times New Roman"/>
-          <w:sz w:val="20"/>
-          <w:szCs w:val="20"/>
-          <w:lang w:val="en-US" w:eastAsia="ru-RU"/>
-        </w:rPr>
-        <w:t>butter(</w:t>
-      </w:r>
       <w:proofErr w:type="gramEnd"/>
       <w:r>
         <w:rPr>
@@ -4271,882 +5079,26 @@
           <w:szCs w:val="20"/>
           <w:lang w:val="en-US" w:eastAsia="ru-RU"/>
         </w:rPr>
-        <w:t>n, [</w:t>
-      </w:r>
-      <w:proofErr w:type="spellStart"/>
-      <w:r>
-        <w:rPr>
-          <w:rFonts w:ascii="Consolas" w:eastAsia="Times New Roman" w:hAnsi="Consolas" w:cs="Times New Roman"/>
-          <w:sz w:val="20"/>
-          <w:szCs w:val="20"/>
-          <w:lang w:val="en-US" w:eastAsia="ru-RU"/>
-        </w:rPr>
-        <w:t>locs</w:t>
-      </w:r>
-      <w:proofErr w:type="spellEnd"/>
-      <w:r>
-        <w:rPr>
-          <w:rFonts w:ascii="Consolas" w:eastAsia="Times New Roman" w:hAnsi="Consolas" w:cs="Times New Roman"/>
-          <w:sz w:val="20"/>
-          <w:szCs w:val="20"/>
-          <w:lang w:val="en-US" w:eastAsia="ru-RU"/>
-        </w:rPr>
-        <w:t>(</w:t>
-      </w:r>
-      <w:proofErr w:type="spellStart"/>
-      <w:r>
-        <w:rPr>
-          <w:rFonts w:ascii="Consolas" w:eastAsia="Times New Roman" w:hAnsi="Consolas" w:cs="Times New Roman"/>
-          <w:sz w:val="20"/>
-          <w:szCs w:val="20"/>
-          <w:lang w:val="en-US" w:eastAsia="ru-RU"/>
-        </w:rPr>
-        <w:t>i</w:t>
-      </w:r>
-      <w:proofErr w:type="spellEnd"/>
-      <w:r>
-        <w:rPr>
-          <w:rFonts w:ascii="Consolas" w:eastAsia="Times New Roman" w:hAnsi="Consolas" w:cs="Times New Roman"/>
-          <w:sz w:val="20"/>
-          <w:szCs w:val="20"/>
-          <w:lang w:val="en-US" w:eastAsia="ru-RU"/>
-        </w:rPr>
-        <w:t>)*0.92/(</w:t>
-      </w:r>
-      <w:proofErr w:type="spellStart"/>
-      <w:r>
-        <w:rPr>
-          <w:rFonts w:ascii="Consolas" w:eastAsia="Times New Roman" w:hAnsi="Consolas" w:cs="Times New Roman"/>
-          <w:sz w:val="20"/>
-          <w:szCs w:val="20"/>
-          <w:lang w:val="en-US" w:eastAsia="ru-RU"/>
-        </w:rPr>
-        <w:t>sr</w:t>
-      </w:r>
-      <w:proofErr w:type="spellEnd"/>
-      <w:r>
-        <w:rPr>
-          <w:rFonts w:ascii="Consolas" w:eastAsia="Times New Roman" w:hAnsi="Consolas" w:cs="Times New Roman"/>
-          <w:sz w:val="20"/>
-          <w:szCs w:val="20"/>
-          <w:lang w:val="en-US" w:eastAsia="ru-RU"/>
-        </w:rPr>
-        <w:t xml:space="preserve">/2) </w:t>
-      </w:r>
-      <w:proofErr w:type="spellStart"/>
-      <w:r>
-        <w:rPr>
-          <w:rFonts w:ascii="Consolas" w:eastAsia="Times New Roman" w:hAnsi="Consolas" w:cs="Times New Roman"/>
-          <w:sz w:val="20"/>
-          <w:szCs w:val="20"/>
-          <w:lang w:val="en-US" w:eastAsia="ru-RU"/>
-        </w:rPr>
-        <w:t>locs</w:t>
-      </w:r>
-      <w:proofErr w:type="spellEnd"/>
-      <w:r>
-        <w:rPr>
-          <w:rFonts w:ascii="Consolas" w:eastAsia="Times New Roman" w:hAnsi="Consolas" w:cs="Times New Roman"/>
-          <w:sz w:val="20"/>
-          <w:szCs w:val="20"/>
-          <w:lang w:val="en-US" w:eastAsia="ru-RU"/>
-        </w:rPr>
-        <w:t>(</w:t>
-      </w:r>
-      <w:proofErr w:type="spellStart"/>
-      <w:r>
-        <w:rPr>
-          <w:rFonts w:ascii="Consolas" w:eastAsia="Times New Roman" w:hAnsi="Consolas" w:cs="Times New Roman"/>
-          <w:sz w:val="20"/>
-          <w:szCs w:val="20"/>
-          <w:lang w:val="en-US" w:eastAsia="ru-RU"/>
-        </w:rPr>
-        <w:t>i</w:t>
-      </w:r>
-      <w:proofErr w:type="spellEnd"/>
-      <w:r>
-        <w:rPr>
-          <w:rFonts w:ascii="Consolas" w:eastAsia="Times New Roman" w:hAnsi="Consolas" w:cs="Times New Roman"/>
-          <w:sz w:val="20"/>
-          <w:szCs w:val="20"/>
-          <w:lang w:val="en-US" w:eastAsia="ru-RU"/>
-        </w:rPr>
-        <w:t>)*1.08/(</w:t>
-      </w:r>
-      <w:proofErr w:type="spellStart"/>
-      <w:r>
-        <w:rPr>
-          <w:rFonts w:ascii="Consolas" w:eastAsia="Times New Roman" w:hAnsi="Consolas" w:cs="Times New Roman"/>
-          <w:sz w:val="20"/>
-          <w:szCs w:val="20"/>
-          <w:lang w:val="en-US" w:eastAsia="ru-RU"/>
-        </w:rPr>
-        <w:t>sr</w:t>
-      </w:r>
-      <w:proofErr w:type="spellEnd"/>
-      <w:r>
-        <w:rPr>
-          <w:rFonts w:ascii="Consolas" w:eastAsia="Times New Roman" w:hAnsi="Consolas" w:cs="Times New Roman"/>
-          <w:sz w:val="20"/>
-          <w:szCs w:val="20"/>
-          <w:lang w:val="en-US" w:eastAsia="ru-RU"/>
-        </w:rPr>
-        <w:t>/2)], '</w:t>
-      </w:r>
-      <w:proofErr w:type="spellStart"/>
-      <w:r>
-        <w:rPr>
-          <w:rFonts w:ascii="Consolas" w:eastAsia="Times New Roman" w:hAnsi="Consolas" w:cs="Times New Roman"/>
-          <w:sz w:val="20"/>
-          <w:szCs w:val="20"/>
-          <w:lang w:val="en-US" w:eastAsia="ru-RU"/>
-        </w:rPr>
-        <w:t>bandpass</w:t>
-      </w:r>
-      <w:proofErr w:type="spellEnd"/>
-      <w:r>
-        <w:rPr>
-          <w:rFonts w:ascii="Consolas" w:eastAsia="Times New Roman" w:hAnsi="Consolas" w:cs="Times New Roman"/>
-          <w:sz w:val="20"/>
-          <w:szCs w:val="20"/>
-          <w:lang w:val="en-US" w:eastAsia="ru-RU"/>
-        </w:rPr>
-        <w:t>');</w:t>
-      </w:r>
-    </w:p>
-    <w:p>
-      <w:pPr>
-        <w:widowControl/>
-        <w:suppressAutoHyphens w:val="0"/>
-        <w:autoSpaceDN/>
-        <w:textAlignment w:val="auto"/>
-        <w:rPr>
-          <w:rFonts w:ascii="Consolas" w:eastAsia="Times New Roman" w:hAnsi="Consolas" w:cs="Times New Roman"/>
-          <w:sz w:val="20"/>
-          <w:szCs w:val="20"/>
-          <w:lang w:val="en-US" w:eastAsia="ru-RU"/>
-        </w:rPr>
-      </w:pPr>
-      <w:r>
-        <w:rPr>
-          <w:rFonts w:ascii="Consolas" w:eastAsia="Times New Roman" w:hAnsi="Consolas" w:cs="Times New Roman"/>
-          <w:sz w:val="20"/>
-          <w:szCs w:val="20"/>
-          <w:lang w:val="en-US" w:eastAsia="ru-RU"/>
-        </w:rPr>
-        <w:t xml:space="preserve">    f = </w:t>
-      </w:r>
-      <w:proofErr w:type="gramStart"/>
-      <w:r>
-        <w:rPr>
-          <w:rFonts w:ascii="Consolas" w:eastAsia="Times New Roman" w:hAnsi="Consolas" w:cs="Times New Roman"/>
-          <w:sz w:val="20"/>
-          <w:szCs w:val="20"/>
-          <w:lang w:val="en-US" w:eastAsia="ru-RU"/>
-        </w:rPr>
-        <w:t>filter(</w:t>
-      </w:r>
-      <w:proofErr w:type="gramEnd"/>
-      <w:r>
-        <w:rPr>
-          <w:rFonts w:ascii="Consolas" w:eastAsia="Times New Roman" w:hAnsi="Consolas" w:cs="Times New Roman"/>
-          <w:sz w:val="20"/>
-          <w:szCs w:val="20"/>
-          <w:lang w:val="en-US" w:eastAsia="ru-RU"/>
-        </w:rPr>
-        <w:t>b, a, S);</w:t>
-      </w:r>
-    </w:p>
-    <w:p>
-      <w:pPr>
-        <w:widowControl/>
-        <w:suppressAutoHyphens w:val="0"/>
-        <w:autoSpaceDN/>
-        <w:textAlignment w:val="auto"/>
-        <w:rPr>
-          <w:rFonts w:ascii="Consolas" w:eastAsia="Times New Roman" w:hAnsi="Consolas" w:cs="Times New Roman"/>
-          <w:sz w:val="20"/>
-          <w:szCs w:val="20"/>
-          <w:lang w:val="en-US" w:eastAsia="ru-RU"/>
-        </w:rPr>
-      </w:pPr>
-    </w:p>
-    <w:p>
-      <w:pPr>
-        <w:widowControl/>
-        <w:suppressAutoHyphens w:val="0"/>
-        <w:autoSpaceDN/>
-        <w:textAlignment w:val="auto"/>
-        <w:rPr>
-          <w:rFonts w:ascii="Consolas" w:eastAsia="Times New Roman" w:hAnsi="Consolas" w:cs="Times New Roman"/>
-          <w:sz w:val="20"/>
-          <w:szCs w:val="20"/>
-          <w:lang w:val="en-US" w:eastAsia="ru-RU"/>
-        </w:rPr>
-      </w:pPr>
-      <w:r>
-        <w:rPr>
-          <w:rFonts w:ascii="Consolas" w:eastAsia="Times New Roman" w:hAnsi="Consolas" w:cs="Times New Roman"/>
-          <w:sz w:val="20"/>
-          <w:szCs w:val="20"/>
-          <w:lang w:val="en-US" w:eastAsia="ru-RU"/>
-        </w:rPr>
-        <w:t xml:space="preserve">    </w:t>
-      </w:r>
-      <w:proofErr w:type="spellStart"/>
-      <w:r>
-        <w:rPr>
-          <w:rFonts w:ascii="Consolas" w:eastAsia="Times New Roman" w:hAnsi="Consolas" w:cs="Times New Roman"/>
-          <w:sz w:val="20"/>
-          <w:szCs w:val="20"/>
-          <w:lang w:val="en-US" w:eastAsia="ru-RU"/>
-        </w:rPr>
-        <w:t>N_f</w:t>
-      </w:r>
-      <w:proofErr w:type="spellEnd"/>
-      <w:r>
-        <w:rPr>
-          <w:rFonts w:ascii="Consolas" w:eastAsia="Times New Roman" w:hAnsi="Consolas" w:cs="Times New Roman"/>
-          <w:sz w:val="20"/>
-          <w:szCs w:val="20"/>
-          <w:lang w:val="en-US" w:eastAsia="ru-RU"/>
-        </w:rPr>
-        <w:t xml:space="preserve"> = length(f);</w:t>
-      </w:r>
-    </w:p>
-    <w:p>
-      <w:pPr>
-        <w:widowControl/>
-        <w:suppressAutoHyphens w:val="0"/>
-        <w:autoSpaceDN/>
-        <w:textAlignment w:val="auto"/>
-        <w:rPr>
-          <w:rFonts w:ascii="Consolas" w:eastAsia="Times New Roman" w:hAnsi="Consolas" w:cs="Times New Roman"/>
-          <w:sz w:val="20"/>
-          <w:szCs w:val="20"/>
-          <w:lang w:val="en-US" w:eastAsia="ru-RU"/>
-        </w:rPr>
-      </w:pPr>
-      <w:r>
-        <w:rPr>
-          <w:rFonts w:ascii="Consolas" w:eastAsia="Times New Roman" w:hAnsi="Consolas" w:cs="Times New Roman"/>
-          <w:sz w:val="20"/>
-          <w:szCs w:val="20"/>
-          <w:lang w:val="en-US" w:eastAsia="ru-RU"/>
-        </w:rPr>
-        <w:t xml:space="preserve">    </w:t>
-      </w:r>
-      <w:proofErr w:type="spellStart"/>
-      <w:r>
-        <w:rPr>
-          <w:rFonts w:ascii="Consolas" w:eastAsia="Times New Roman" w:hAnsi="Consolas" w:cs="Times New Roman"/>
-          <w:sz w:val="20"/>
-          <w:szCs w:val="20"/>
-          <w:lang w:val="en-US" w:eastAsia="ru-RU"/>
-        </w:rPr>
-        <w:t>ftf</w:t>
-      </w:r>
-      <w:proofErr w:type="spellEnd"/>
-      <w:r>
-        <w:rPr>
-          <w:rFonts w:ascii="Consolas" w:eastAsia="Times New Roman" w:hAnsi="Consolas" w:cs="Times New Roman"/>
-          <w:sz w:val="20"/>
-          <w:szCs w:val="20"/>
-          <w:lang w:val="en-US" w:eastAsia="ru-RU"/>
-        </w:rPr>
-        <w:t xml:space="preserve"> = abs(</w:t>
-      </w:r>
-      <w:proofErr w:type="spellStart"/>
-      <w:r>
-        <w:rPr>
-          <w:rFonts w:ascii="Consolas" w:eastAsia="Times New Roman" w:hAnsi="Consolas" w:cs="Times New Roman"/>
-          <w:sz w:val="20"/>
-          <w:szCs w:val="20"/>
-          <w:lang w:val="en-US" w:eastAsia="ru-RU"/>
-        </w:rPr>
-        <w:t>fft</w:t>
-      </w:r>
-      <w:proofErr w:type="spellEnd"/>
-      <w:r>
-        <w:rPr>
-          <w:rFonts w:ascii="Consolas" w:eastAsia="Times New Roman" w:hAnsi="Consolas" w:cs="Times New Roman"/>
-          <w:sz w:val="20"/>
-          <w:szCs w:val="20"/>
-          <w:lang w:val="en-US" w:eastAsia="ru-RU"/>
-        </w:rPr>
-        <w:t>(f));</w:t>
-      </w:r>
-    </w:p>
-    <w:p>
-      <w:pPr>
-        <w:widowControl/>
-        <w:suppressAutoHyphens w:val="0"/>
-        <w:autoSpaceDN/>
-        <w:textAlignment w:val="auto"/>
-        <w:rPr>
-          <w:rFonts w:ascii="Consolas" w:eastAsia="Times New Roman" w:hAnsi="Consolas" w:cs="Times New Roman"/>
-          <w:sz w:val="20"/>
-          <w:szCs w:val="20"/>
-          <w:lang w:val="en-US" w:eastAsia="ru-RU"/>
-        </w:rPr>
-      </w:pPr>
-      <w:r>
-        <w:rPr>
-          <w:rFonts w:ascii="Consolas" w:eastAsia="Times New Roman" w:hAnsi="Consolas" w:cs="Times New Roman"/>
-          <w:sz w:val="20"/>
-          <w:szCs w:val="20"/>
-          <w:lang w:val="en-US" w:eastAsia="ru-RU"/>
-        </w:rPr>
-        <w:t xml:space="preserve">    frequencies = (</w:t>
-      </w:r>
-      <w:proofErr w:type="gramStart"/>
-      <w:r>
-        <w:rPr>
-          <w:rFonts w:ascii="Consolas" w:eastAsia="Times New Roman" w:hAnsi="Consolas" w:cs="Times New Roman"/>
-          <w:sz w:val="20"/>
-          <w:szCs w:val="20"/>
-          <w:lang w:val="en-US" w:eastAsia="ru-RU"/>
-        </w:rPr>
-        <w:t>0:N</w:t>
-      </w:r>
-      <w:proofErr w:type="gramEnd"/>
-      <w:r>
-        <w:rPr>
-          <w:rFonts w:ascii="Consolas" w:eastAsia="Times New Roman" w:hAnsi="Consolas" w:cs="Times New Roman"/>
-          <w:sz w:val="20"/>
-          <w:szCs w:val="20"/>
-          <w:lang w:val="en-US" w:eastAsia="ru-RU"/>
-        </w:rPr>
-        <w:t>_f-1)*(</w:t>
-      </w:r>
-      <w:proofErr w:type="spellStart"/>
-      <w:r>
-        <w:rPr>
-          <w:rFonts w:ascii="Consolas" w:eastAsia="Times New Roman" w:hAnsi="Consolas" w:cs="Times New Roman"/>
-          <w:sz w:val="20"/>
-          <w:szCs w:val="20"/>
-          <w:lang w:val="en-US" w:eastAsia="ru-RU"/>
-        </w:rPr>
-        <w:t>sr</w:t>
-      </w:r>
-      <w:proofErr w:type="spellEnd"/>
-      <w:r>
-        <w:rPr>
-          <w:rFonts w:ascii="Consolas" w:eastAsia="Times New Roman" w:hAnsi="Consolas" w:cs="Times New Roman"/>
-          <w:sz w:val="20"/>
-          <w:szCs w:val="20"/>
-          <w:lang w:val="en-US" w:eastAsia="ru-RU"/>
-        </w:rPr>
-        <w:t>/</w:t>
-      </w:r>
-      <w:proofErr w:type="spellStart"/>
-      <w:r>
-        <w:rPr>
-          <w:rFonts w:ascii="Consolas" w:eastAsia="Times New Roman" w:hAnsi="Consolas" w:cs="Times New Roman"/>
-          <w:sz w:val="20"/>
-          <w:szCs w:val="20"/>
-          <w:lang w:val="en-US" w:eastAsia="ru-RU"/>
-        </w:rPr>
-        <w:t>N_f</w:t>
-      </w:r>
-      <w:proofErr w:type="spellEnd"/>
-      <w:r>
-        <w:rPr>
-          <w:rFonts w:ascii="Consolas" w:eastAsia="Times New Roman" w:hAnsi="Consolas" w:cs="Times New Roman"/>
-          <w:sz w:val="20"/>
-          <w:szCs w:val="20"/>
-          <w:lang w:val="en-US" w:eastAsia="ru-RU"/>
-        </w:rPr>
-        <w:t>);</w:t>
-      </w:r>
-    </w:p>
-    <w:p>
-      <w:pPr>
-        <w:widowControl/>
-        <w:suppressAutoHyphens w:val="0"/>
-        <w:autoSpaceDN/>
-        <w:textAlignment w:val="auto"/>
-        <w:rPr>
-          <w:rFonts w:ascii="Consolas" w:eastAsia="Times New Roman" w:hAnsi="Consolas" w:cs="Times New Roman"/>
-          <w:sz w:val="20"/>
-          <w:szCs w:val="20"/>
-          <w:lang w:val="en-US" w:eastAsia="ru-RU"/>
-        </w:rPr>
-      </w:pPr>
-      <w:r>
-        <w:rPr>
-          <w:rFonts w:ascii="Consolas" w:eastAsia="Times New Roman" w:hAnsi="Consolas" w:cs="Times New Roman"/>
-          <w:sz w:val="20"/>
-          <w:szCs w:val="20"/>
-          <w:lang w:val="en-US" w:eastAsia="ru-RU"/>
-        </w:rPr>
-        <w:t xml:space="preserve">    </w:t>
-      </w:r>
-      <w:proofErr w:type="gramStart"/>
-      <w:r>
-        <w:rPr>
-          <w:rFonts w:ascii="Consolas" w:eastAsia="Times New Roman" w:hAnsi="Consolas" w:cs="Times New Roman"/>
-          <w:sz w:val="20"/>
-          <w:szCs w:val="20"/>
-          <w:lang w:val="en-US" w:eastAsia="ru-RU"/>
-        </w:rPr>
-        <w:t>h(</w:t>
-      </w:r>
-      <w:proofErr w:type="spellStart"/>
-      <w:proofErr w:type="gramEnd"/>
-      <w:r>
-        <w:rPr>
-          <w:rFonts w:ascii="Consolas" w:eastAsia="Times New Roman" w:hAnsi="Consolas" w:cs="Times New Roman"/>
-          <w:sz w:val="20"/>
-          <w:szCs w:val="20"/>
-          <w:lang w:val="en-US" w:eastAsia="ru-RU"/>
-        </w:rPr>
-        <w:t>i</w:t>
-      </w:r>
-      <w:proofErr w:type="spellEnd"/>
-      <w:r>
-        <w:rPr>
-          <w:rFonts w:ascii="Consolas" w:eastAsia="Times New Roman" w:hAnsi="Consolas" w:cs="Times New Roman"/>
-          <w:sz w:val="20"/>
-          <w:szCs w:val="20"/>
-          <w:lang w:val="en-US" w:eastAsia="ru-RU"/>
-        </w:rPr>
-        <w:t>*2 + 1) = subplot(length(</w:t>
-      </w:r>
-      <w:proofErr w:type="spellStart"/>
-      <w:r>
-        <w:rPr>
-          <w:rFonts w:ascii="Consolas" w:eastAsia="Times New Roman" w:hAnsi="Consolas" w:cs="Times New Roman"/>
-          <w:sz w:val="20"/>
-          <w:szCs w:val="20"/>
-          <w:lang w:val="en-US" w:eastAsia="ru-RU"/>
-        </w:rPr>
-        <w:t>locs</w:t>
-      </w:r>
-      <w:proofErr w:type="spellEnd"/>
-      <w:r>
-        <w:rPr>
-          <w:rFonts w:ascii="Consolas" w:eastAsia="Times New Roman" w:hAnsi="Consolas" w:cs="Times New Roman"/>
-          <w:sz w:val="20"/>
-          <w:szCs w:val="20"/>
-          <w:lang w:val="en-US" w:eastAsia="ru-RU"/>
-        </w:rPr>
-        <w:t xml:space="preserve">)/2 + 1, 2, </w:t>
-      </w:r>
-      <w:proofErr w:type="spellStart"/>
-      <w:r>
-        <w:rPr>
-          <w:rFonts w:ascii="Consolas" w:eastAsia="Times New Roman" w:hAnsi="Consolas" w:cs="Times New Roman"/>
-          <w:sz w:val="20"/>
-          <w:szCs w:val="20"/>
-          <w:lang w:val="en-US" w:eastAsia="ru-RU"/>
-        </w:rPr>
-        <w:t>i</w:t>
-      </w:r>
-      <w:proofErr w:type="spellEnd"/>
-      <w:r>
-        <w:rPr>
-          <w:rFonts w:ascii="Consolas" w:eastAsia="Times New Roman" w:hAnsi="Consolas" w:cs="Times New Roman"/>
-          <w:sz w:val="20"/>
-          <w:szCs w:val="20"/>
-          <w:lang w:val="en-US" w:eastAsia="ru-RU"/>
-        </w:rPr>
-        <w:t>*2 + 1);</w:t>
-      </w:r>
-    </w:p>
-    <w:p>
-      <w:pPr>
-        <w:widowControl/>
-        <w:suppressAutoHyphens w:val="0"/>
-        <w:autoSpaceDN/>
-        <w:textAlignment w:val="auto"/>
-        <w:rPr>
-          <w:rFonts w:ascii="Consolas" w:eastAsia="Times New Roman" w:hAnsi="Consolas" w:cs="Times New Roman"/>
-          <w:sz w:val="20"/>
-          <w:szCs w:val="20"/>
-          <w:lang w:val="en-US" w:eastAsia="ru-RU"/>
-        </w:rPr>
-      </w:pPr>
-      <w:r>
-        <w:rPr>
-          <w:rFonts w:ascii="Consolas" w:eastAsia="Times New Roman" w:hAnsi="Consolas" w:cs="Times New Roman"/>
-          <w:sz w:val="20"/>
-          <w:szCs w:val="20"/>
-          <w:lang w:val="en-US" w:eastAsia="ru-RU"/>
-        </w:rPr>
-        <w:t xml:space="preserve">    plot(</w:t>
-      </w:r>
-      <w:proofErr w:type="gramStart"/>
-      <w:r>
-        <w:rPr>
-          <w:rFonts w:ascii="Consolas" w:eastAsia="Times New Roman" w:hAnsi="Consolas" w:cs="Times New Roman"/>
-          <w:sz w:val="20"/>
-          <w:szCs w:val="20"/>
-          <w:lang w:val="en-US" w:eastAsia="ru-RU"/>
-        </w:rPr>
-        <w:t>frequencies(</w:t>
-      </w:r>
-      <w:proofErr w:type="gramEnd"/>
-      <w:r>
-        <w:rPr>
-          <w:rFonts w:ascii="Consolas" w:eastAsia="Times New Roman" w:hAnsi="Consolas" w:cs="Times New Roman"/>
-          <w:sz w:val="20"/>
-          <w:szCs w:val="20"/>
-          <w:lang w:val="en-US" w:eastAsia="ru-RU"/>
-        </w:rPr>
-        <w:t xml:space="preserve">1:150), </w:t>
-      </w:r>
-      <w:proofErr w:type="spellStart"/>
-      <w:r>
-        <w:rPr>
-          <w:rFonts w:ascii="Consolas" w:eastAsia="Times New Roman" w:hAnsi="Consolas" w:cs="Times New Roman"/>
-          <w:sz w:val="20"/>
-          <w:szCs w:val="20"/>
-          <w:lang w:val="en-US" w:eastAsia="ru-RU"/>
-        </w:rPr>
-        <w:t>ftf</w:t>
-      </w:r>
-      <w:proofErr w:type="spellEnd"/>
-      <w:r>
-        <w:rPr>
-          <w:rFonts w:ascii="Consolas" w:eastAsia="Times New Roman" w:hAnsi="Consolas" w:cs="Times New Roman"/>
-          <w:sz w:val="20"/>
-          <w:szCs w:val="20"/>
-          <w:lang w:val="en-US" w:eastAsia="ru-RU"/>
-        </w:rPr>
-        <w:t>(1:150))</w:t>
-      </w:r>
-    </w:p>
-    <w:p>
-      <w:pPr>
-        <w:widowControl/>
-        <w:suppressAutoHyphens w:val="0"/>
-        <w:autoSpaceDN/>
-        <w:textAlignment w:val="auto"/>
-        <w:rPr>
-          <w:rFonts w:ascii="Consolas" w:eastAsia="Times New Roman" w:hAnsi="Consolas" w:cs="Times New Roman"/>
-          <w:sz w:val="20"/>
-          <w:szCs w:val="20"/>
-          <w:lang w:val="en-US" w:eastAsia="ru-RU"/>
-        </w:rPr>
-      </w:pPr>
-    </w:p>
-    <w:p>
-      <w:pPr>
-        <w:widowControl/>
-        <w:suppressAutoHyphens w:val="0"/>
-        <w:autoSpaceDN/>
-        <w:textAlignment w:val="auto"/>
-        <w:rPr>
-          <w:rFonts w:ascii="Consolas" w:eastAsia="Times New Roman" w:hAnsi="Consolas" w:cs="Times New Roman"/>
-          <w:sz w:val="20"/>
-          <w:szCs w:val="20"/>
-          <w:lang w:val="en-US" w:eastAsia="ru-RU"/>
-        </w:rPr>
-      </w:pPr>
-      <w:r>
-        <w:rPr>
-          <w:rFonts w:ascii="Consolas" w:eastAsia="Times New Roman" w:hAnsi="Consolas" w:cs="Times New Roman"/>
-          <w:sz w:val="20"/>
-          <w:szCs w:val="20"/>
-          <w:lang w:val="en-US" w:eastAsia="ru-RU"/>
-        </w:rPr>
-        <w:t xml:space="preserve">    </w:t>
-      </w:r>
-      <w:proofErr w:type="spellStart"/>
-      <w:r>
-        <w:rPr>
-          <w:rFonts w:ascii="Consolas" w:eastAsia="Times New Roman" w:hAnsi="Consolas" w:cs="Times New Roman"/>
-          <w:sz w:val="20"/>
-          <w:szCs w:val="20"/>
-          <w:lang w:val="en-US" w:eastAsia="ru-RU"/>
-        </w:rPr>
-        <w:t>ftfi</w:t>
-      </w:r>
-      <w:proofErr w:type="spellEnd"/>
-      <w:r>
-        <w:rPr>
-          <w:rFonts w:ascii="Consolas" w:eastAsia="Times New Roman" w:hAnsi="Consolas" w:cs="Times New Roman"/>
-          <w:sz w:val="20"/>
-          <w:szCs w:val="20"/>
-          <w:lang w:val="en-US" w:eastAsia="ru-RU"/>
-        </w:rPr>
-        <w:t xml:space="preserve"> = </w:t>
-      </w:r>
-      <w:proofErr w:type="spellStart"/>
-      <w:r>
-        <w:rPr>
-          <w:rFonts w:ascii="Consolas" w:eastAsia="Times New Roman" w:hAnsi="Consolas" w:cs="Times New Roman"/>
-          <w:sz w:val="20"/>
-          <w:szCs w:val="20"/>
-          <w:lang w:val="en-US" w:eastAsia="ru-RU"/>
-        </w:rPr>
-        <w:t>ifft</w:t>
-      </w:r>
-      <w:proofErr w:type="spellEnd"/>
-      <w:r>
-        <w:rPr>
-          <w:rFonts w:ascii="Consolas" w:eastAsia="Times New Roman" w:hAnsi="Consolas" w:cs="Times New Roman"/>
-          <w:sz w:val="20"/>
-          <w:szCs w:val="20"/>
-          <w:lang w:val="en-US" w:eastAsia="ru-RU"/>
-        </w:rPr>
-        <w:t>(</w:t>
-      </w:r>
-      <w:proofErr w:type="spellStart"/>
-      <w:r>
-        <w:rPr>
-          <w:rFonts w:ascii="Consolas" w:eastAsia="Times New Roman" w:hAnsi="Consolas" w:cs="Times New Roman"/>
-          <w:sz w:val="20"/>
-          <w:szCs w:val="20"/>
-          <w:lang w:val="en-US" w:eastAsia="ru-RU"/>
-        </w:rPr>
-        <w:t>ftf</w:t>
-      </w:r>
-      <w:proofErr w:type="spellEnd"/>
-      <w:r>
-        <w:rPr>
-          <w:rFonts w:ascii="Consolas" w:eastAsia="Times New Roman" w:hAnsi="Consolas" w:cs="Times New Roman"/>
-          <w:sz w:val="20"/>
-          <w:szCs w:val="20"/>
-          <w:lang w:val="en-US" w:eastAsia="ru-RU"/>
-        </w:rPr>
-        <w:t>);</w:t>
-      </w:r>
-    </w:p>
-    <w:p>
-      <w:pPr>
-        <w:widowControl/>
-        <w:suppressAutoHyphens w:val="0"/>
-        <w:autoSpaceDN/>
-        <w:textAlignment w:val="auto"/>
-        <w:rPr>
-          <w:rFonts w:ascii="Consolas" w:eastAsia="Times New Roman" w:hAnsi="Consolas" w:cs="Times New Roman"/>
-          <w:sz w:val="20"/>
-          <w:szCs w:val="20"/>
-          <w:lang w:val="en-US" w:eastAsia="ru-RU"/>
-        </w:rPr>
-      </w:pPr>
-      <w:r>
-        <w:rPr>
-          <w:rFonts w:ascii="Consolas" w:eastAsia="Times New Roman" w:hAnsi="Consolas" w:cs="Times New Roman"/>
-          <w:sz w:val="20"/>
-          <w:szCs w:val="20"/>
-          <w:lang w:val="en-US" w:eastAsia="ru-RU"/>
-        </w:rPr>
-        <w:t xml:space="preserve">    </w:t>
-      </w:r>
-      <w:proofErr w:type="gramStart"/>
-      <w:r>
-        <w:rPr>
-          <w:rFonts w:ascii="Consolas" w:eastAsia="Times New Roman" w:hAnsi="Consolas" w:cs="Times New Roman"/>
-          <w:sz w:val="20"/>
-          <w:szCs w:val="20"/>
-          <w:lang w:val="en-US" w:eastAsia="ru-RU"/>
-        </w:rPr>
-        <w:t>h(</w:t>
-      </w:r>
-      <w:proofErr w:type="spellStart"/>
-      <w:proofErr w:type="gramEnd"/>
-      <w:r>
-        <w:rPr>
-          <w:rFonts w:ascii="Consolas" w:eastAsia="Times New Roman" w:hAnsi="Consolas" w:cs="Times New Roman"/>
-          <w:sz w:val="20"/>
-          <w:szCs w:val="20"/>
-          <w:lang w:val="en-US" w:eastAsia="ru-RU"/>
-        </w:rPr>
-        <w:t>i</w:t>
-      </w:r>
-      <w:proofErr w:type="spellEnd"/>
-      <w:r>
-        <w:rPr>
-          <w:rFonts w:ascii="Consolas" w:eastAsia="Times New Roman" w:hAnsi="Consolas" w:cs="Times New Roman"/>
-          <w:sz w:val="20"/>
-          <w:szCs w:val="20"/>
-          <w:lang w:val="en-US" w:eastAsia="ru-RU"/>
-        </w:rPr>
-        <w:t>*2 + 2) = subplot(length(</w:t>
-      </w:r>
-      <w:proofErr w:type="spellStart"/>
-      <w:r>
-        <w:rPr>
-          <w:rFonts w:ascii="Consolas" w:eastAsia="Times New Roman" w:hAnsi="Consolas" w:cs="Times New Roman"/>
-          <w:sz w:val="20"/>
-          <w:szCs w:val="20"/>
-          <w:lang w:val="en-US" w:eastAsia="ru-RU"/>
-        </w:rPr>
-        <w:t>locs</w:t>
-      </w:r>
-      <w:proofErr w:type="spellEnd"/>
-      <w:r>
-        <w:rPr>
-          <w:rFonts w:ascii="Consolas" w:eastAsia="Times New Roman" w:hAnsi="Consolas" w:cs="Times New Roman"/>
-          <w:sz w:val="20"/>
-          <w:szCs w:val="20"/>
-          <w:lang w:val="en-US" w:eastAsia="ru-RU"/>
-        </w:rPr>
-        <w:t xml:space="preserve">)/2 + 1, 2, </w:t>
-      </w:r>
-      <w:proofErr w:type="spellStart"/>
-      <w:r>
-        <w:rPr>
-          <w:rFonts w:ascii="Consolas" w:eastAsia="Times New Roman" w:hAnsi="Consolas" w:cs="Times New Roman"/>
-          <w:sz w:val="20"/>
-          <w:szCs w:val="20"/>
-          <w:lang w:val="en-US" w:eastAsia="ru-RU"/>
-        </w:rPr>
-        <w:t>i</w:t>
-      </w:r>
-      <w:proofErr w:type="spellEnd"/>
-      <w:r>
-        <w:rPr>
-          <w:rFonts w:ascii="Consolas" w:eastAsia="Times New Roman" w:hAnsi="Consolas" w:cs="Times New Roman"/>
-          <w:sz w:val="20"/>
-          <w:szCs w:val="20"/>
-          <w:lang w:val="en-US" w:eastAsia="ru-RU"/>
-        </w:rPr>
-        <w:t>*2 + 2);</w:t>
-      </w:r>
-    </w:p>
-    <w:p>
-      <w:pPr>
-        <w:widowControl/>
-        <w:suppressAutoHyphens w:val="0"/>
-        <w:autoSpaceDN/>
-        <w:textAlignment w:val="auto"/>
-        <w:rPr>
-          <w:rFonts w:ascii="Consolas" w:eastAsia="Times New Roman" w:hAnsi="Consolas" w:cs="Times New Roman"/>
-          <w:sz w:val="20"/>
-          <w:szCs w:val="20"/>
-          <w:lang w:val="en-US" w:eastAsia="ru-RU"/>
-        </w:rPr>
-      </w:pPr>
-      <w:r>
-        <w:rPr>
-          <w:rFonts w:ascii="Consolas" w:eastAsia="Times New Roman" w:hAnsi="Consolas" w:cs="Times New Roman"/>
-          <w:sz w:val="20"/>
-          <w:szCs w:val="20"/>
-          <w:lang w:val="en-US" w:eastAsia="ru-RU"/>
-        </w:rPr>
-        <w:t xml:space="preserve">    </w:t>
-      </w:r>
-      <w:proofErr w:type="gramStart"/>
-      <w:r>
-        <w:rPr>
-          <w:rFonts w:ascii="Consolas" w:eastAsia="Times New Roman" w:hAnsi="Consolas" w:cs="Times New Roman"/>
-          <w:sz w:val="20"/>
-          <w:szCs w:val="20"/>
-          <w:lang w:val="en-US" w:eastAsia="ru-RU"/>
-        </w:rPr>
-        <w:t>plot(</w:t>
-      </w:r>
-      <w:proofErr w:type="gramEnd"/>
-      <w:r>
-        <w:rPr>
-          <w:rFonts w:ascii="Consolas" w:eastAsia="Times New Roman" w:hAnsi="Consolas" w:cs="Times New Roman"/>
-          <w:sz w:val="20"/>
-          <w:szCs w:val="20"/>
-          <w:lang w:val="en-US" w:eastAsia="ru-RU"/>
-        </w:rPr>
-        <w:t xml:space="preserve">t, </w:t>
-      </w:r>
-      <w:proofErr w:type="spellStart"/>
-      <w:r>
-        <w:rPr>
-          <w:rFonts w:ascii="Consolas" w:eastAsia="Times New Roman" w:hAnsi="Consolas" w:cs="Times New Roman"/>
-          <w:sz w:val="20"/>
-          <w:szCs w:val="20"/>
-          <w:lang w:val="en-US" w:eastAsia="ru-RU"/>
-        </w:rPr>
-        <w:t>ftfi</w:t>
-      </w:r>
-      <w:proofErr w:type="spellEnd"/>
-      <w:r>
-        <w:rPr>
-          <w:rFonts w:ascii="Consolas" w:eastAsia="Times New Roman" w:hAnsi="Consolas" w:cs="Times New Roman"/>
-          <w:sz w:val="20"/>
-          <w:szCs w:val="20"/>
-          <w:lang w:val="en-US" w:eastAsia="ru-RU"/>
-        </w:rPr>
-        <w:t>)</w:t>
-      </w:r>
-    </w:p>
-    <w:p>
-      <w:pPr>
-        <w:widowControl/>
-        <w:suppressAutoHyphens w:val="0"/>
-        <w:autoSpaceDN/>
-        <w:textAlignment w:val="auto"/>
-        <w:rPr>
-          <w:rFonts w:ascii="Consolas" w:eastAsia="Times New Roman" w:hAnsi="Consolas" w:cs="Times New Roman"/>
-          <w:sz w:val="20"/>
-          <w:szCs w:val="20"/>
-          <w:lang w:val="en-US" w:eastAsia="ru-RU"/>
-        </w:rPr>
-      </w:pPr>
-      <w:r>
-        <w:rPr>
-          <w:rFonts w:ascii="Consolas" w:eastAsia="Times New Roman" w:hAnsi="Consolas" w:cs="Times New Roman"/>
-          <w:sz w:val="20"/>
-          <w:szCs w:val="20"/>
-          <w:lang w:val="en-US" w:eastAsia="ru-RU"/>
-        </w:rPr>
-        <w:t>end</w:t>
-      </w:r>
-    </w:p>
-    <w:p>
-      <w:pPr>
-        <w:widowControl/>
-        <w:suppressAutoHyphens w:val="0"/>
-        <w:autoSpaceDN/>
-        <w:textAlignment w:val="auto"/>
-        <w:rPr>
-          <w:rFonts w:ascii="Consolas" w:eastAsia="Times New Roman" w:hAnsi="Consolas" w:cs="Times New Roman"/>
-          <w:sz w:val="20"/>
-          <w:szCs w:val="20"/>
-          <w:lang w:val="en-US" w:eastAsia="ru-RU"/>
-        </w:rPr>
-      </w:pPr>
-      <w:r>
-        <w:rPr>
-          <w:rFonts w:ascii="Consolas" w:eastAsia="Times New Roman" w:hAnsi="Consolas" w:cs="Times New Roman"/>
-          <w:sz w:val="20"/>
-          <w:szCs w:val="20"/>
-          <w:lang w:val="en-US" w:eastAsia="ru-RU"/>
-        </w:rPr>
-        <w:t>title(</w:t>
-      </w:r>
-      <w:proofErr w:type="gramStart"/>
-      <w:r>
-        <w:rPr>
-          <w:rFonts w:ascii="Consolas" w:eastAsia="Times New Roman" w:hAnsi="Consolas" w:cs="Times New Roman"/>
-          <w:sz w:val="20"/>
-          <w:szCs w:val="20"/>
-          <w:lang w:val="en-US" w:eastAsia="ru-RU"/>
-        </w:rPr>
-        <w:t>h(</w:t>
-      </w:r>
-      <w:proofErr w:type="gramEnd"/>
-      <w:r>
-        <w:rPr>
-          <w:rFonts w:ascii="Consolas" w:eastAsia="Times New Roman" w:hAnsi="Consolas" w:cs="Times New Roman"/>
-          <w:sz w:val="20"/>
-          <w:szCs w:val="20"/>
-          <w:lang w:val="en-US" w:eastAsia="ru-RU"/>
-        </w:rPr>
-        <w:t>1), '</w:t>
-      </w:r>
-      <w:proofErr w:type="spellStart"/>
-      <w:r>
-        <w:rPr>
-          <w:rFonts w:ascii="Consolas" w:eastAsia="Times New Roman" w:hAnsi="Consolas" w:cs="Times New Roman"/>
-          <w:sz w:val="20"/>
-          <w:szCs w:val="20"/>
-          <w:lang w:val="en-US" w:eastAsia="ru-RU"/>
-        </w:rPr>
-        <w:t>Спектр</w:t>
-      </w:r>
-      <w:proofErr w:type="spellEnd"/>
+        <w:t>h</w:t>
+      </w:r>
+      <w:r>
+        <w:rPr>
+          <w:rFonts w:ascii="Consolas" w:eastAsia="Times New Roman" w:hAnsi="Consolas" w:cs="Times New Roman"/>
+          <w:sz w:val="20"/>
+          <w:szCs w:val="20"/>
+          <w:lang w:val="en-US" w:eastAsia="ru-RU"/>
+        </w:rPr>
+        <w:t>(2), '</w:t>
+      </w:r>
+      <w:r>
+        <w:rPr>
+          <w:rFonts w:ascii="Consolas" w:eastAsia="Times New Roman" w:hAnsi="Consolas" w:cs="Times New Roman"/>
+          <w:sz w:val="20"/>
+          <w:szCs w:val="20"/>
+          <w:lang w:eastAsia="ru-RU"/>
+        </w:rPr>
+        <w:t>Обратное</w:t>
+      </w:r>
       <w:r>
         <w:rPr>
           <w:rFonts w:ascii="Consolas" w:eastAsia="Times New Roman" w:hAnsi="Consolas" w:cs="Times New Roman"/>
@@ -5156,17 +5108,33 @@
         </w:rPr>
         <w:t xml:space="preserve"> </w:t>
       </w:r>
-      <w:proofErr w:type="spellStart"/>
-      <w:r>
-        <w:rPr>
-          <w:rFonts w:ascii="Consolas" w:eastAsia="Times New Roman" w:hAnsi="Consolas" w:cs="Times New Roman"/>
-          <w:sz w:val="20"/>
-          <w:szCs w:val="20"/>
-          <w:lang w:val="en-US" w:eastAsia="ru-RU"/>
+      <w:r>
+        <w:rPr>
+          <w:rFonts w:ascii="Consolas" w:eastAsia="Times New Roman" w:hAnsi="Consolas" w:cs="Times New Roman"/>
+          <w:sz w:val="20"/>
+          <w:szCs w:val="20"/>
+          <w:lang w:eastAsia="ru-RU"/>
+        </w:rPr>
+        <w:t>ДПФ</w:t>
+      </w:r>
+      <w:r>
+        <w:rPr>
+          <w:rFonts w:ascii="Consolas" w:eastAsia="Times New Roman" w:hAnsi="Consolas" w:cs="Times New Roman"/>
+          <w:sz w:val="20"/>
+          <w:szCs w:val="20"/>
+          <w:lang w:val="en-US" w:eastAsia="ru-RU"/>
+        </w:rPr>
+        <w:t xml:space="preserve"> </w:t>
+      </w:r>
+      <w:r>
+        <w:rPr>
+          <w:rFonts w:ascii="Consolas" w:eastAsia="Times New Roman" w:hAnsi="Consolas" w:cs="Times New Roman"/>
+          <w:sz w:val="20"/>
+          <w:szCs w:val="20"/>
+          <w:lang w:eastAsia="ru-RU"/>
         </w:rPr>
         <w:t>сигнала</w:t>
       </w:r>
-      <w:proofErr w:type="spellEnd"/>
       <w:r>
         <w:rPr>
           <w:rFonts w:ascii="Consolas" w:eastAsia="Times New Roman" w:hAnsi="Consolas" w:cs="Times New Roman"/>
@@ -5187,68 +5155,7 @@
           <w:rFonts w:ascii="Consolas" w:eastAsia="Times New Roman" w:hAnsi="Consolas" w:cs="Times New Roman"/>
           <w:sz w:val="20"/>
           <w:szCs w:val="20"/>
-          <w:lang w:eastAsia="ru-RU"/>
-        </w:rPr>
-      </w:pPr>
-      <w:r>
-        <w:rPr>
-          <w:rFonts w:ascii="Consolas" w:eastAsia="Times New Roman" w:hAnsi="Consolas" w:cs="Times New Roman"/>
-          <w:sz w:val="20"/>
-          <w:szCs w:val="20"/>
-          <w:lang w:val="en-US" w:eastAsia="ru-RU"/>
-        </w:rPr>
-        <w:t>title</w:t>
-      </w:r>
-      <w:r>
-        <w:rPr>
-          <w:rFonts w:ascii="Consolas" w:eastAsia="Times New Roman" w:hAnsi="Consolas" w:cs="Times New Roman"/>
-          <w:sz w:val="20"/>
-          <w:szCs w:val="20"/>
-          <w:lang w:eastAsia="ru-RU"/>
-        </w:rPr>
-        <w:t>(</w:t>
-      </w:r>
-      <w:proofErr w:type="gramStart"/>
-      <w:r>
-        <w:rPr>
-          <w:rFonts w:ascii="Consolas" w:eastAsia="Times New Roman" w:hAnsi="Consolas" w:cs="Times New Roman"/>
-          <w:sz w:val="20"/>
-          <w:szCs w:val="20"/>
-          <w:lang w:val="en-US" w:eastAsia="ru-RU"/>
-        </w:rPr>
-        <w:t>h</w:t>
-      </w:r>
-      <w:r>
-        <w:rPr>
-          <w:rFonts w:ascii="Consolas" w:eastAsia="Times New Roman" w:hAnsi="Consolas" w:cs="Times New Roman"/>
-          <w:sz w:val="20"/>
-          <w:szCs w:val="20"/>
-          <w:lang w:eastAsia="ru-RU"/>
-        </w:rPr>
-        <w:t>(</w:t>
-      </w:r>
-      <w:proofErr w:type="gramEnd"/>
-      <w:r>
-        <w:rPr>
-          <w:rFonts w:ascii="Consolas" w:eastAsia="Times New Roman" w:hAnsi="Consolas" w:cs="Times New Roman"/>
-          <w:sz w:val="20"/>
-          <w:szCs w:val="20"/>
-          <w:lang w:eastAsia="ru-RU"/>
-        </w:rPr>
-        <w:t>2), 'Обратное ДПФ сигнала')</w:t>
-      </w:r>
-    </w:p>
-    <w:p>
-      <w:pPr>
-        <w:widowControl/>
-        <w:suppressAutoHyphens w:val="0"/>
-        <w:autoSpaceDN/>
-        <w:textAlignment w:val="auto"/>
-        <w:rPr>
-          <w:rFonts w:ascii="Consolas" w:eastAsia="Times New Roman" w:hAnsi="Consolas" w:cs="Times New Roman"/>
-          <w:sz w:val="20"/>
-          <w:szCs w:val="20"/>
-          <w:lang w:eastAsia="ru-RU"/>
+          <w:lang w:val="en-US" w:eastAsia="ru-RU"/>
         </w:rPr>
       </w:pPr>
     </w:p>
@@ -5264,13 +5171,14 @@
           <w:b/>
           <w:bCs/>
           <w:szCs w:val="20"/>
-          <w:lang w:eastAsia="ar-SA"/>
+          <w:lang w:val="en-US" w:eastAsia="ar-SA"/>
         </w:rPr>
       </w:pPr>
       <w:r>
         <w:rPr>
           <w:b/>
           <w:bCs/>
+          <w:lang w:val="en-US"/>
         </w:rPr>
         <w:br w:type="page"/>
       </w:r>
@@ -5323,9 +5231,9 @@
           <w:lang w:eastAsia="ru-RU"/>
         </w:rPr>
         <w:drawing>
-          <wp:inline distT="0" distB="0" distL="0" distR="0" wp14:anchorId="16FDE0C1" wp14:editId="248FCE4D">
-            <wp:extent cx="5021580" cy="5890260"/>
-            <wp:effectExtent l="0" t="0" r="7620" b="0"/>
+          <wp:inline distT="0" distB="0" distL="0" distR="0" wp14:anchorId="16FDE0C1" wp14:editId="553D8339">
+            <wp:extent cx="5019675" cy="3324225"/>
+            <wp:effectExtent l="0" t="0" r="0" b="9525"/>
             <wp:docPr id="1" name="Picture 1"/>
             <wp:cNvGraphicFramePr>
               <a:graphicFrameLocks xmlns:a="http://schemas.openxmlformats.org/drawingml/2006/main" noChangeAspect="1"/>
@@ -5338,14 +5246,14 @@
                     <pic:cNvPicPr/>
                   </pic:nvPicPr>
                   <pic:blipFill rotWithShape="1">
-                    <a:blip r:embed="rId9"/>
-                    <a:srcRect l="10210" t="14100" r="7741" b="7490"/>
+                    <a:blip r:embed="rId10"/>
+                    <a:srcRect l="10210" t="14100" r="7718" b="41620"/>
                     <a:stretch/>
                   </pic:blipFill>
                   <pic:spPr bwMode="auto">
                     <a:xfrm>
                       <a:off x="0" y="0"/>
-                      <a:ext cx="5021580" cy="5890260"/>
+                      <a:ext cx="5022924" cy="3326377"/>
                     </a:xfrm>
                     <a:prstGeom prst="rect">
                       <a:avLst/>
@@ -5388,11 +5296,13 @@
       <w:r>
         <w:t>Результат выполнения работы</w:t>
       </w:r>
+      <w:bookmarkStart w:id="1" w:name="_GoBack"/>
+      <w:bookmarkEnd w:id="1"/>
     </w:p>
     <w:p/>
     <w:p>
       <w:pPr>
-        <w:pStyle w:val="ListParagraph"/>
+        <w:pStyle w:val="a3"/>
         <w:spacing w:before="240" w:line="360" w:lineRule="auto"/>
         <w:ind w:firstLine="720"/>
       </w:pPr>
@@ -5417,210 +5327,13 @@
       <w:r>
         <w:rPr>
           <w:rStyle w:val="10"/>
-        </w:rPr>
-        <w:t xml:space="preserve">в </w:t>
-      </w:r>
-      <w:proofErr w:type="spellStart"/>
-      <w:r>
-        <w:rPr>
-          <w:rStyle w:val="10"/>
-        </w:rPr>
-        <w:t>ходе</w:t>
-      </w:r>
-      <w:proofErr w:type="spellEnd"/>
-      <w:r>
-        <w:rPr>
-          <w:rStyle w:val="10"/>
-        </w:rPr>
-        <w:t xml:space="preserve"> </w:t>
-      </w:r>
-      <w:proofErr w:type="spellStart"/>
-      <w:r>
-        <w:rPr>
-          <w:rStyle w:val="10"/>
-        </w:rPr>
-        <w:t>выполнения</w:t>
-      </w:r>
-      <w:proofErr w:type="spellEnd"/>
-      <w:r>
-        <w:rPr>
-          <w:rStyle w:val="10"/>
-        </w:rPr>
-        <w:t xml:space="preserve"> </w:t>
-      </w:r>
-      <w:proofErr w:type="spellStart"/>
-      <w:r>
-        <w:rPr>
-          <w:rStyle w:val="10"/>
-        </w:rPr>
-        <w:t>лабораторной</w:t>
-      </w:r>
-      <w:proofErr w:type="spellEnd"/>
-      <w:r>
-        <w:rPr>
-          <w:rStyle w:val="10"/>
-        </w:rPr>
-        <w:t xml:space="preserve"> </w:t>
-      </w:r>
-      <w:proofErr w:type="spellStart"/>
-      <w:r>
-        <w:rPr>
-          <w:rStyle w:val="10"/>
-        </w:rPr>
-        <w:t>работы</w:t>
-      </w:r>
-      <w:proofErr w:type="spellEnd"/>
-      <w:r>
-        <w:rPr>
-          <w:rStyle w:val="10"/>
-        </w:rPr>
-        <w:t xml:space="preserve"> </w:t>
-      </w:r>
-      <w:proofErr w:type="spellStart"/>
-      <w:r>
-        <w:rPr>
-          <w:rStyle w:val="10"/>
-        </w:rPr>
-        <w:t>были</w:t>
-      </w:r>
-      <w:proofErr w:type="spellEnd"/>
-      <w:r>
-        <w:rPr>
-          <w:rStyle w:val="10"/>
-        </w:rPr>
-        <w:t xml:space="preserve"> </w:t>
-      </w:r>
-      <w:proofErr w:type="spellStart"/>
-      <w:r>
-        <w:rPr>
-          <w:rStyle w:val="10"/>
-        </w:rPr>
-        <w:t>получены</w:t>
-      </w:r>
-      <w:proofErr w:type="spellEnd"/>
-      <w:r>
-        <w:rPr>
-          <w:rStyle w:val="10"/>
-        </w:rPr>
-        <w:t xml:space="preserve"> </w:t>
-      </w:r>
-      <w:proofErr w:type="spellStart"/>
-      <w:r>
-        <w:rPr>
-          <w:rStyle w:val="10"/>
-        </w:rPr>
-        <w:t>практические</w:t>
-      </w:r>
-      <w:proofErr w:type="spellEnd"/>
-      <w:r>
-        <w:rPr>
-          <w:rStyle w:val="10"/>
-        </w:rPr>
-        <w:t xml:space="preserve"> </w:t>
-      </w:r>
-      <w:proofErr w:type="spellStart"/>
-      <w:r>
-        <w:rPr>
-          <w:rStyle w:val="10"/>
-        </w:rPr>
-        <w:t>навыки</w:t>
-      </w:r>
-      <w:proofErr w:type="spellEnd"/>
-      <w:r>
-        <w:rPr>
-          <w:rStyle w:val="10"/>
-        </w:rPr>
-        <w:t xml:space="preserve"> </w:t>
-      </w:r>
-      <w:proofErr w:type="spellStart"/>
-      <w:r>
-        <w:rPr>
-          <w:rStyle w:val="10"/>
-        </w:rPr>
-        <w:t>разложения</w:t>
-      </w:r>
-      <w:proofErr w:type="spellEnd"/>
-      <w:r>
-        <w:rPr>
-          <w:rStyle w:val="10"/>
-        </w:rPr>
-        <w:t xml:space="preserve"> </w:t>
-      </w:r>
-      <w:proofErr w:type="spellStart"/>
-      <w:r>
-        <w:rPr>
-          <w:rStyle w:val="10"/>
-        </w:rPr>
-        <w:t>сигналов</w:t>
-      </w:r>
-      <w:proofErr w:type="spellEnd"/>
-      <w:r>
-        <w:rPr>
-          <w:rStyle w:val="10"/>
-        </w:rPr>
-        <w:t xml:space="preserve"> с </w:t>
-      </w:r>
-      <w:proofErr w:type="spellStart"/>
-      <w:r>
-        <w:rPr>
-          <w:rStyle w:val="10"/>
-        </w:rPr>
-        <w:t>использованием</w:t>
-      </w:r>
-      <w:proofErr w:type="spellEnd"/>
-      <w:r>
-        <w:rPr>
-          <w:rStyle w:val="10"/>
-        </w:rPr>
-        <w:t xml:space="preserve"> </w:t>
-      </w:r>
-      <w:proofErr w:type="spellStart"/>
-      <w:r>
-        <w:rPr>
-          <w:rStyle w:val="10"/>
-        </w:rPr>
-        <w:t>дискретного</w:t>
-      </w:r>
-      <w:proofErr w:type="spellEnd"/>
-      <w:r>
-        <w:rPr>
-          <w:rStyle w:val="10"/>
-        </w:rPr>
-        <w:t xml:space="preserve"> </w:t>
-      </w:r>
-      <w:proofErr w:type="spellStart"/>
-      <w:r>
-        <w:rPr>
-          <w:rStyle w:val="10"/>
-        </w:rPr>
-        <w:t>преобразования</w:t>
-      </w:r>
-      <w:proofErr w:type="spellEnd"/>
-      <w:r>
-        <w:rPr>
-          <w:rStyle w:val="10"/>
-        </w:rPr>
-        <w:t xml:space="preserve"> </w:t>
-      </w:r>
-      <w:proofErr w:type="spellStart"/>
-      <w:r>
-        <w:rPr>
-          <w:rStyle w:val="10"/>
-        </w:rPr>
-        <w:t>Фурье</w:t>
-      </w:r>
-      <w:proofErr w:type="spellEnd"/>
-      <w:r>
-        <w:rPr>
-          <w:rStyle w:val="10"/>
-        </w:rPr>
-        <w:t>.</w:t>
-      </w:r>
-      <w:bookmarkStart w:id="1" w:name="_GoBack"/>
-      <w:bookmarkEnd w:id="1"/>
+          <w:lang w:val="ru-RU"/>
+        </w:rPr>
+        <w:t>в ходе выполнения лабораторной работы были получены практические навыки разложения сигналов с использованием дискретного преобразования Фурье.</w:t>
+      </w:r>
     </w:p>
     <w:sectPr>
-      <w:footerReference w:type="default" r:id="rId10"/>
+      <w:footerReference w:type="default" r:id="rId11"/>
       <w:type w:val="continuous"/>
       <w:pgSz w:w="11906" w:h="16838" w:code="9"/>
       <w:pgMar w:top="567" w:right="567" w:bottom="567" w:left="1701" w:header="0" w:footer="0" w:gutter="0"/>
@@ -5632,7 +5345,7 @@
 </file>
 
 <file path=word/endnotes.xml><?xml version="1.0" encoding="utf-8"?>
-<w:endnotes xmlns:wpc="http://schemas.microsoft.com/office/word/2010/wordprocessingCanvas" xmlns:cx="http://schemas.microsoft.com/office/drawing/2014/chartex" xmlns:mc="http://schemas.openxmlformats.org/markup-compatibility/2006" xmlns:o="urn:schemas-microsoft-com:office:office" xmlns:r="http://schemas.openxmlformats.org/officeDocument/2006/relationships" xmlns:m="http://schemas.openxmlformats.org/officeDocument/2006/math" xmlns:v="urn:schemas-microsoft-com:vml" xmlns:wp14="http://schemas.microsoft.com/office/word/2010/wordprocessingDrawing" xmlns:wp="http://schemas.openxmlformats.org/drawingml/2006/wordprocessingDrawing" xmlns:w10="urn:schemas-microsoft-com:office:word" xmlns:w="http://schemas.openxmlformats.org/wordprocessingml/2006/main" xmlns:w14="http://schemas.microsoft.com/office/word/2010/wordml" xmlns:w15="http://schemas.microsoft.com/office/word/2012/wordml" xmlns:w16se="http://schemas.microsoft.com/office/word/2015/wordml/symex" xmlns:wpg="http://schemas.microsoft.com/office/word/2010/wordprocessingGroup" xmlns:wpi="http://schemas.microsoft.com/office/word/2010/wordprocessingInk" xmlns:wne="http://schemas.microsoft.com/office/word/2006/wordml" xmlns:wps="http://schemas.microsoft.com/office/word/2010/wordprocessingShape" mc:Ignorable="w14 w15 w16se wp14">
+<w:endnotes xmlns:wpc="http://schemas.microsoft.com/office/word/2010/wordprocessingCanvas" xmlns:mc="http://schemas.openxmlformats.org/markup-compatibility/2006" xmlns:o="urn:schemas-microsoft-com:office:office" xmlns:r="http://schemas.openxmlformats.org/officeDocument/2006/relationships" xmlns:m="http://schemas.openxmlformats.org/officeDocument/2006/math" xmlns:v="urn:schemas-microsoft-com:vml" xmlns:wp14="http://schemas.microsoft.com/office/word/2010/wordprocessingDrawing" xmlns:wp="http://schemas.openxmlformats.org/drawingml/2006/wordprocessingDrawing" xmlns:w10="urn:schemas-microsoft-com:office:word" xmlns:w="http://schemas.openxmlformats.org/wordprocessingml/2006/main" xmlns:w14="http://schemas.microsoft.com/office/word/2010/wordml" xmlns:wpg="http://schemas.microsoft.com/office/word/2010/wordprocessingGroup" xmlns:wpi="http://schemas.microsoft.com/office/word/2010/wordprocessingInk" xmlns:wne="http://schemas.microsoft.com/office/word/2006/wordml" xmlns:wps="http://schemas.microsoft.com/office/word/2010/wordprocessingShape" mc:Ignorable="w14 wp14">
   <w:endnote w:type="separator" w:id="-1">
     <w:p>
       <w:r>
@@ -5651,10 +5364,10 @@
 </file>
 
 <file path=word/footer1.xml><?xml version="1.0" encoding="utf-8"?>
-<w:ftr xmlns:wpc="http://schemas.microsoft.com/office/word/2010/wordprocessingCanvas" xmlns:cx="http://schemas.microsoft.com/office/drawing/2014/chartex" xmlns:mc="http://schemas.openxmlformats.org/markup-compatibility/2006" xmlns:o="urn:schemas-microsoft-com:office:office" xmlns:r="http://schemas.openxmlformats.org/officeDocument/2006/relationships" xmlns:m="http://schemas.openxmlformats.org/officeDocument/2006/math" xmlns:v="urn:schemas-microsoft-com:vml" xmlns:wp14="http://schemas.microsoft.com/office/word/2010/wordprocessingDrawing" xmlns:wp="http://schemas.openxmlformats.org/drawingml/2006/wordprocessingDrawing" xmlns:w10="urn:schemas-microsoft-com:office:word" xmlns:w="http://schemas.openxmlformats.org/wordprocessingml/2006/main" xmlns:w14="http://schemas.microsoft.com/office/word/2010/wordml" xmlns:w15="http://schemas.microsoft.com/office/word/2012/wordml" xmlns:w16se="http://schemas.microsoft.com/office/word/2015/wordml/symex" xmlns:wpg="http://schemas.microsoft.com/office/word/2010/wordprocessingGroup" xmlns:wpi="http://schemas.microsoft.com/office/word/2010/wordprocessingInk" xmlns:wne="http://schemas.microsoft.com/office/word/2006/wordml" xmlns:wps="http://schemas.microsoft.com/office/word/2010/wordprocessingShape" mc:Ignorable="w14 w15 w16se wp14">
+<w:ftr xmlns:wpc="http://schemas.microsoft.com/office/word/2010/wordprocessingCanvas" xmlns:mc="http://schemas.openxmlformats.org/markup-compatibility/2006" xmlns:o="urn:schemas-microsoft-com:office:office" xmlns:r="http://schemas.openxmlformats.org/officeDocument/2006/relationships" xmlns:m="http://schemas.openxmlformats.org/officeDocument/2006/math" xmlns:v="urn:schemas-microsoft-com:vml" xmlns:wp14="http://schemas.microsoft.com/office/word/2010/wordprocessingDrawing" xmlns:wp="http://schemas.openxmlformats.org/drawingml/2006/wordprocessingDrawing" xmlns:w10="urn:schemas-microsoft-com:office:word" xmlns:w="http://schemas.openxmlformats.org/wordprocessingml/2006/main" xmlns:w14="http://schemas.microsoft.com/office/word/2010/wordml" xmlns:wpg="http://schemas.microsoft.com/office/word/2010/wordprocessingGroup" xmlns:wpi="http://schemas.microsoft.com/office/word/2010/wordprocessingInk" xmlns:wne="http://schemas.microsoft.com/office/word/2006/wordml" xmlns:wps="http://schemas.microsoft.com/office/word/2010/wordprocessingShape" mc:Ignorable="w14 wp14">
   <w:p>
     <w:pPr>
-      <w:pStyle w:val="Footer"/>
+      <w:pStyle w:val="a4"/>
       <w:jc w:val="center"/>
     </w:pPr>
     <w:r>
@@ -5675,7 +5388,7 @@
   </w:p>
   <w:p>
     <w:pPr>
-      <w:pStyle w:val="Footer"/>
+      <w:pStyle w:val="a4"/>
     </w:pPr>
   </w:p>
   <w:p>
@@ -5687,7 +5400,7 @@
 </file>
 
 <file path=word/footer2.xml><?xml version="1.0" encoding="utf-8"?>
-<w:ftr xmlns:wpc="http://schemas.microsoft.com/office/word/2010/wordprocessingCanvas" xmlns:cx="http://schemas.microsoft.com/office/drawing/2014/chartex" xmlns:mc="http://schemas.openxmlformats.org/markup-compatibility/2006" xmlns:o="urn:schemas-microsoft-com:office:office" xmlns:r="http://schemas.openxmlformats.org/officeDocument/2006/relationships" xmlns:m="http://schemas.openxmlformats.org/officeDocument/2006/math" xmlns:v="urn:schemas-microsoft-com:vml" xmlns:wp14="http://schemas.microsoft.com/office/word/2010/wordprocessingDrawing" xmlns:wp="http://schemas.openxmlformats.org/drawingml/2006/wordprocessingDrawing" xmlns:w10="urn:schemas-microsoft-com:office:word" xmlns:w="http://schemas.openxmlformats.org/wordprocessingml/2006/main" xmlns:w14="http://schemas.microsoft.com/office/word/2010/wordml" xmlns:w15="http://schemas.microsoft.com/office/word/2012/wordml" xmlns:w16se="http://schemas.microsoft.com/office/word/2015/wordml/symex" xmlns:wpg="http://schemas.microsoft.com/office/word/2010/wordprocessingGroup" xmlns:wpi="http://schemas.microsoft.com/office/word/2010/wordprocessingInk" xmlns:wne="http://schemas.microsoft.com/office/word/2006/wordml" xmlns:wps="http://schemas.microsoft.com/office/word/2010/wordprocessingShape" mc:Ignorable="w14 w15 w16se wp14">
+<w:ftr xmlns:wpc="http://schemas.microsoft.com/office/word/2010/wordprocessingCanvas" xmlns:mc="http://schemas.openxmlformats.org/markup-compatibility/2006" xmlns:o="urn:schemas-microsoft-com:office:office" xmlns:r="http://schemas.openxmlformats.org/officeDocument/2006/relationships" xmlns:m="http://schemas.openxmlformats.org/officeDocument/2006/math" xmlns:v="urn:schemas-microsoft-com:vml" xmlns:wp14="http://schemas.microsoft.com/office/word/2010/wordprocessingDrawing" xmlns:wp="http://schemas.openxmlformats.org/drawingml/2006/wordprocessingDrawing" xmlns:w10="urn:schemas-microsoft-com:office:word" xmlns:w="http://schemas.openxmlformats.org/wordprocessingml/2006/main" xmlns:w14="http://schemas.microsoft.com/office/word/2010/wordml" xmlns:wpg="http://schemas.microsoft.com/office/word/2010/wordprocessingGroup" xmlns:wpi="http://schemas.microsoft.com/office/word/2010/wordprocessingInk" xmlns:wne="http://schemas.microsoft.com/office/word/2006/wordml" xmlns:wps="http://schemas.microsoft.com/office/word/2010/wordprocessingShape" mc:Ignorable="w14 wp14">
   <w:sdt>
     <w:sdtPr>
       <w:id w:val="745143531"/>
@@ -5700,7 +5413,7 @@
     <w:sdtContent>
       <w:p>
         <w:pPr>
-          <w:pStyle w:val="Footer"/>
+          <w:pStyle w:val="a4"/>
           <w:jc w:val="center"/>
         </w:pPr>
         <w:r>
@@ -5716,7 +5429,7 @@
           <w:rPr>
             <w:noProof/>
           </w:rPr>
-          <w:t>3</w:t>
+          <w:t>4</w:t>
         </w:r>
         <w:r>
           <w:fldChar w:fldCharType="end"/>
@@ -5733,7 +5446,7 @@
 </file>
 
 <file path=word/footnotes.xml><?xml version="1.0" encoding="utf-8"?>
-<w:footnotes xmlns:wpc="http://schemas.microsoft.com/office/word/2010/wordprocessingCanvas" xmlns:cx="http://schemas.microsoft.com/office/drawing/2014/chartex" xmlns:mc="http://schemas.openxmlformats.org/markup-compatibility/2006" xmlns:o="urn:schemas-microsoft-com:office:office" xmlns:r="http://schemas.openxmlformats.org/officeDocument/2006/relationships" xmlns:m="http://schemas.openxmlformats.org/officeDocument/2006/math" xmlns:v="urn:schemas-microsoft-com:vml" xmlns:wp14="http://schemas.microsoft.com/office/word/2010/wordprocessingDrawing" xmlns:wp="http://schemas.openxmlformats.org/drawingml/2006/wordprocessingDrawing" xmlns:w10="urn:schemas-microsoft-com:office:word" xmlns:w="http://schemas.openxmlformats.org/wordprocessingml/2006/main" xmlns:w14="http://schemas.microsoft.com/office/word/2010/wordml" xmlns:w15="http://schemas.microsoft.com/office/word/2012/wordml" xmlns:w16se="http://schemas.microsoft.com/office/word/2015/wordml/symex" xmlns:wpg="http://schemas.microsoft.com/office/word/2010/wordprocessingGroup" xmlns:wpi="http://schemas.microsoft.com/office/word/2010/wordprocessingInk" xmlns:wne="http://schemas.microsoft.com/office/word/2006/wordml" xmlns:wps="http://schemas.microsoft.com/office/word/2010/wordprocessingShape" mc:Ignorable="w14 w15 w16se wp14">
+<w:footnotes xmlns:wpc="http://schemas.microsoft.com/office/word/2010/wordprocessingCanvas" xmlns:mc="http://schemas.openxmlformats.org/markup-compatibility/2006" xmlns:o="urn:schemas-microsoft-com:office:office" xmlns:r="http://schemas.openxmlformats.org/officeDocument/2006/relationships" xmlns:m="http://schemas.openxmlformats.org/officeDocument/2006/math" xmlns:v="urn:schemas-microsoft-com:vml" xmlns:wp14="http://schemas.microsoft.com/office/word/2010/wordprocessingDrawing" xmlns:wp="http://schemas.openxmlformats.org/drawingml/2006/wordprocessingDrawing" xmlns:w10="urn:schemas-microsoft-com:office:word" xmlns:w="http://schemas.openxmlformats.org/wordprocessingml/2006/main" xmlns:w14="http://schemas.microsoft.com/office/word/2010/wordml" xmlns:wpg="http://schemas.microsoft.com/office/word/2010/wordprocessingGroup" xmlns:wpi="http://schemas.microsoft.com/office/word/2010/wordprocessingInk" xmlns:wne="http://schemas.microsoft.com/office/word/2006/wordml" xmlns:wps="http://schemas.microsoft.com/office/word/2010/wordprocessingShape" mc:Ignorable="w14 wp14">
   <w:footnote w:type="separator" w:id="-1">
     <w:p>
       <w:r>
@@ -5752,8 +5465,8 @@
 </file>
 
 <file path=word/numbering.xml><?xml version="1.0" encoding="utf-8"?>
-<w:numbering xmlns:wpc="http://schemas.microsoft.com/office/word/2010/wordprocessingCanvas" xmlns:cx="http://schemas.microsoft.com/office/drawing/2014/chartex" xmlns:mc="http://schemas.openxmlformats.org/markup-compatibility/2006" xmlns:o="urn:schemas-microsoft-com:office:office" xmlns:r="http://schemas.openxmlformats.org/officeDocument/2006/relationships" xmlns:m="http://schemas.openxmlformats.org/officeDocument/2006/math" xmlns:v="urn:schemas-microsoft-com:vml" xmlns:wp14="http://schemas.microsoft.com/office/word/2010/wordprocessingDrawing" xmlns:wp="http://schemas.openxmlformats.org/drawingml/2006/wordprocessingDrawing" xmlns:w10="urn:schemas-microsoft-com:office:word" xmlns:w="http://schemas.openxmlformats.org/wordprocessingml/2006/main" xmlns:w14="http://schemas.microsoft.com/office/word/2010/wordml" xmlns:w15="http://schemas.microsoft.com/office/word/2012/wordml" xmlns:w16se="http://schemas.microsoft.com/office/word/2015/wordml/symex" xmlns:wpg="http://schemas.microsoft.com/office/word/2010/wordprocessingGroup" xmlns:wpi="http://schemas.microsoft.com/office/word/2010/wordprocessingInk" xmlns:wne="http://schemas.microsoft.com/office/word/2006/wordml" xmlns:wps="http://schemas.microsoft.com/office/word/2010/wordprocessingShape" mc:Ignorable="w14 w15 w16se wp14">
-  <w:abstractNum w:abstractNumId="0" w15:restartNumberingAfterBreak="0">
+<w:numbering xmlns:wpc="http://schemas.microsoft.com/office/word/2010/wordprocessingCanvas" xmlns:mc="http://schemas.openxmlformats.org/markup-compatibility/2006" xmlns:o="urn:schemas-microsoft-com:office:office" xmlns:r="http://schemas.openxmlformats.org/officeDocument/2006/relationships" xmlns:m="http://schemas.openxmlformats.org/officeDocument/2006/math" xmlns:v="urn:schemas-microsoft-com:vml" xmlns:wp14="http://schemas.microsoft.com/office/word/2010/wordprocessingDrawing" xmlns:wp="http://schemas.openxmlformats.org/drawingml/2006/wordprocessingDrawing" xmlns:w10="urn:schemas-microsoft-com:office:word" xmlns:w="http://schemas.openxmlformats.org/wordprocessingml/2006/main" xmlns:w14="http://schemas.microsoft.com/office/word/2010/wordml" xmlns:wpg="http://schemas.microsoft.com/office/word/2010/wordprocessingGroup" xmlns:wpi="http://schemas.microsoft.com/office/word/2010/wordprocessingInk" xmlns:wne="http://schemas.microsoft.com/office/word/2006/wordml" xmlns:wps="http://schemas.microsoft.com/office/word/2010/wordprocessingShape" mc:Ignorable="w14 wp14">
+  <w:abstractNum w:abstractNumId="0">
     <w:nsid w:val="36BA497C"/>
     <w:multiLevelType w:val="hybridMultilevel"/>
     <w:tmpl w:val="A77260BA"/>
@@ -5866,7 +5579,7 @@
       </w:rPr>
     </w:lvl>
   </w:abstractNum>
-  <w:abstractNum w:abstractNumId="1" w15:restartNumberingAfterBreak="0">
+  <w:abstractNum w:abstractNumId="1">
     <w:nsid w:val="43F2667D"/>
     <w:multiLevelType w:val="hybridMultilevel"/>
     <w:tmpl w:val="2D4882CA"/>
@@ -5952,7 +5665,7 @@
       </w:pPr>
     </w:lvl>
   </w:abstractNum>
-  <w:abstractNum w:abstractNumId="2" w15:restartNumberingAfterBreak="0">
+  <w:abstractNum w:abstractNumId="2">
     <w:nsid w:val="58394467"/>
     <w:multiLevelType w:val="hybridMultilevel"/>
     <w:tmpl w:val="ECE8256A"/>
@@ -6051,7 +5764,7 @@
 </file>
 
 <file path=word/styles.xml><?xml version="1.0" encoding="utf-8"?>
-<w:styles xmlns:mc="http://schemas.openxmlformats.org/markup-compatibility/2006" xmlns:r="http://schemas.openxmlformats.org/officeDocument/2006/relationships" xmlns:w="http://schemas.openxmlformats.org/wordprocessingml/2006/main" xmlns:w14="http://schemas.microsoft.com/office/word/2010/wordml" xmlns:w15="http://schemas.microsoft.com/office/word/2012/wordml" xmlns:w16se="http://schemas.microsoft.com/office/word/2015/wordml/symex" mc:Ignorable="w14 w15 w16se">
+<w:styles xmlns:mc="http://schemas.openxmlformats.org/markup-compatibility/2006" xmlns:r="http://schemas.openxmlformats.org/officeDocument/2006/relationships" xmlns:w="http://schemas.openxmlformats.org/wordprocessingml/2006/main" xmlns:w14="http://schemas.microsoft.com/office/word/2010/wordml" mc:Ignorable="w14">
   <w:docDefaults>
     <w:rPrDefault>
       <w:rPr>
@@ -6067,380 +5780,146 @@
       </w:pPr>
     </w:pPrDefault>
   </w:docDefaults>
-  <w:latentStyles w:defLockedState="0" w:defUIPriority="99" w:defSemiHidden="0" w:defUnhideWhenUsed="0" w:defQFormat="0" w:count="371">
-    <w:lsdException w:name="Normal" w:uiPriority="0" w:qFormat="1"/>
-    <w:lsdException w:name="heading 1" w:uiPriority="9" w:qFormat="1"/>
-    <w:lsdException w:name="heading 2" w:semiHidden="1" w:uiPriority="9" w:unhideWhenUsed="1" w:qFormat="1"/>
-    <w:lsdException w:name="heading 3" w:semiHidden="1" w:uiPriority="9" w:unhideWhenUsed="1" w:qFormat="1"/>
-    <w:lsdException w:name="heading 4" w:semiHidden="1" w:uiPriority="9" w:unhideWhenUsed="1" w:qFormat="1"/>
-    <w:lsdException w:name="heading 5" w:semiHidden="1" w:uiPriority="9" w:unhideWhenUsed="1" w:qFormat="1"/>
-    <w:lsdException w:name="heading 6" w:semiHidden="1" w:uiPriority="9" w:unhideWhenUsed="1" w:qFormat="1"/>
-    <w:lsdException w:name="heading 7" w:semiHidden="1" w:uiPriority="9" w:unhideWhenUsed="1" w:qFormat="1"/>
-    <w:lsdException w:name="heading 8" w:semiHidden="1" w:uiPriority="9" w:unhideWhenUsed="1" w:qFormat="1"/>
-    <w:lsdException w:name="heading 9" w:semiHidden="1" w:uiPriority="9" w:unhideWhenUsed="1" w:qFormat="1"/>
-    <w:lsdException w:name="index 1" w:semiHidden="1" w:unhideWhenUsed="1"/>
-    <w:lsdException w:name="index 2" w:semiHidden="1" w:unhideWhenUsed="1"/>
-    <w:lsdException w:name="index 3" w:semiHidden="1" w:unhideWhenUsed="1"/>
-    <w:lsdException w:name="index 4" w:semiHidden="1" w:unhideWhenUsed="1"/>
-    <w:lsdException w:name="index 5" w:semiHidden="1" w:unhideWhenUsed="1"/>
-    <w:lsdException w:name="index 6" w:semiHidden="1" w:unhideWhenUsed="1"/>
-    <w:lsdException w:name="index 7" w:semiHidden="1" w:unhideWhenUsed="1"/>
-    <w:lsdException w:name="index 8" w:semiHidden="1" w:unhideWhenUsed="1"/>
-    <w:lsdException w:name="index 9" w:semiHidden="1" w:unhideWhenUsed="1"/>
-    <w:lsdException w:name="toc 1" w:semiHidden="1" w:uiPriority="39" w:unhideWhenUsed="1"/>
-    <w:lsdException w:name="toc 2" w:semiHidden="1" w:uiPriority="39" w:unhideWhenUsed="1"/>
-    <w:lsdException w:name="toc 3" w:semiHidden="1" w:uiPriority="39" w:unhideWhenUsed="1"/>
-    <w:lsdException w:name="toc 4" w:semiHidden="1" w:uiPriority="39" w:unhideWhenUsed="1"/>
-    <w:lsdException w:name="toc 5" w:semiHidden="1" w:uiPriority="39" w:unhideWhenUsed="1"/>
-    <w:lsdException w:name="toc 6" w:semiHidden="1" w:uiPriority="39" w:unhideWhenUsed="1"/>
-    <w:lsdException w:name="toc 7" w:semiHidden="1" w:uiPriority="39" w:unhideWhenUsed="1"/>
-    <w:lsdException w:name="toc 8" w:semiHidden="1" w:uiPriority="39" w:unhideWhenUsed="1"/>
-    <w:lsdException w:name="toc 9" w:semiHidden="1" w:uiPriority="39" w:unhideWhenUsed="1"/>
-    <w:lsdException w:name="Normal Indent" w:semiHidden="1" w:unhideWhenUsed="1"/>
-    <w:lsdException w:name="footnote text" w:semiHidden="1" w:unhideWhenUsed="1"/>
-    <w:lsdException w:name="annotation text" w:semiHidden="1" w:unhideWhenUsed="1"/>
-    <w:lsdException w:name="header" w:semiHidden="1" w:unhideWhenUsed="1"/>
-    <w:lsdException w:name="footer" w:semiHidden="1" w:unhideWhenUsed="1"/>
-    <w:lsdException w:name="index heading" w:semiHidden="1" w:unhideWhenUsed="1"/>
-    <w:lsdException w:name="caption" w:semiHidden="1" w:uiPriority="35" w:unhideWhenUsed="1" w:qFormat="1"/>
-    <w:lsdException w:name="table of figures" w:semiHidden="1" w:unhideWhenUsed="1"/>
-    <w:lsdException w:name="envelope address" w:semiHidden="1" w:unhideWhenUsed="1"/>
-    <w:lsdException w:name="envelope return" w:semiHidden="1" w:unhideWhenUsed="1"/>
-    <w:lsdException w:name="footnote reference" w:semiHidden="1" w:unhideWhenUsed="1"/>
-    <w:lsdException w:name="annotation reference" w:semiHidden="1" w:unhideWhenUsed="1"/>
-    <w:lsdException w:name="line number" w:semiHidden="1" w:unhideWhenUsed="1"/>
-    <w:lsdException w:name="page number" w:semiHidden="1" w:unhideWhenUsed="1"/>
-    <w:lsdException w:name="endnote reference" w:semiHidden="1" w:unhideWhenUsed="1"/>
-    <w:lsdException w:name="endnote text" w:semiHidden="1" w:unhideWhenUsed="1"/>
-    <w:lsdException w:name="table of authorities" w:semiHidden="1" w:unhideWhenUsed="1"/>
-    <w:lsdException w:name="macro" w:semiHidden="1" w:unhideWhenUsed="1"/>
-    <w:lsdException w:name="toa heading" w:semiHidden="1" w:unhideWhenUsed="1"/>
-    <w:lsdException w:name="List" w:semiHidden="1" w:unhideWhenUsed="1"/>
-    <w:lsdException w:name="List Bullet" w:semiHidden="1" w:unhideWhenUsed="1"/>
-    <w:lsdException w:name="List Number" w:semiHidden="1" w:unhideWhenUsed="1"/>
-    <w:lsdException w:name="List 2" w:semiHidden="1" w:unhideWhenUsed="1"/>
-    <w:lsdException w:name="List 3" w:semiHidden="1" w:unhideWhenUsed="1"/>
-    <w:lsdException w:name="List 4" w:semiHidden="1" w:unhideWhenUsed="1"/>
-    <w:lsdException w:name="List 5" w:semiHidden="1" w:unhideWhenUsed="1"/>
-    <w:lsdException w:name="List Bullet 2" w:semiHidden="1" w:unhideWhenUsed="1"/>
-    <w:lsdException w:name="List Bullet 3" w:semiHidden="1" w:unhideWhenUsed="1"/>
-    <w:lsdException w:name="List Bullet 4" w:semiHidden="1" w:unhideWhenUsed="1"/>
-    <w:lsdException w:name="List Bullet 5" w:semiHidden="1" w:unhideWhenUsed="1"/>
-    <w:lsdException w:name="List Number 2" w:semiHidden="1" w:unhideWhenUsed="1"/>
-    <w:lsdException w:name="List Number 3" w:semiHidden="1" w:unhideWhenUsed="1"/>
-    <w:lsdException w:name="List Number 4" w:semiHidden="1" w:unhideWhenUsed="1"/>
-    <w:lsdException w:name="List Number 5" w:semiHidden="1" w:unhideWhenUsed="1"/>
-    <w:lsdException w:name="Title" w:uiPriority="10" w:qFormat="1"/>
-    <w:lsdException w:name="Closing" w:semiHidden="1" w:unhideWhenUsed="1"/>
-    <w:lsdException w:name="Signature" w:semiHidden="1" w:unhideWhenUsed="1"/>
-    <w:lsdException w:name="Default Paragraph Font" w:semiHidden="1" w:uiPriority="1" w:unhideWhenUsed="1"/>
-    <w:lsdException w:name="Body Text" w:semiHidden="1" w:unhideWhenUsed="1"/>
-    <w:lsdException w:name="Body Text Indent" w:semiHidden="1" w:unhideWhenUsed="1"/>
-    <w:lsdException w:name="List Continue" w:semiHidden="1" w:unhideWhenUsed="1"/>
-    <w:lsdException w:name="List Continue 2" w:semiHidden="1" w:unhideWhenUsed="1"/>
-    <w:lsdException w:name="List Continue 3" w:semiHidden="1" w:unhideWhenUsed="1"/>
-    <w:lsdException w:name="List Continue 4" w:semiHidden="1" w:unhideWhenUsed="1"/>
-    <w:lsdException w:name="List Continue 5" w:semiHidden="1" w:unhideWhenUsed="1"/>
-    <w:lsdException w:name="Message Header" w:semiHidden="1" w:unhideWhenUsed="1"/>
-    <w:lsdException w:name="Subtitle" w:uiPriority="11" w:qFormat="1"/>
-    <w:lsdException w:name="Salutation" w:semiHidden="1" w:unhideWhenUsed="1"/>
-    <w:lsdException w:name="Date" w:semiHidden="1" w:unhideWhenUsed="1"/>
-    <w:lsdException w:name="Body Text First Indent" w:semiHidden="1" w:unhideWhenUsed="1"/>
-    <w:lsdException w:name="Body Text First Indent 2" w:semiHidden="1" w:unhideWhenUsed="1"/>
-    <w:lsdException w:name="Note Heading" w:semiHidden="1" w:unhideWhenUsed="1"/>
-    <w:lsdException w:name="Body Text 2" w:semiHidden="1" w:unhideWhenUsed="1"/>
-    <w:lsdException w:name="Body Text 3" w:semiHidden="1" w:unhideWhenUsed="1"/>
-    <w:lsdException w:name="Body Text Indent 2" w:semiHidden="1" w:unhideWhenUsed="1"/>
-    <w:lsdException w:name="Body Text Indent 3" w:semiHidden="1" w:unhideWhenUsed="1"/>
-    <w:lsdException w:name="Block Text" w:semiHidden="1" w:unhideWhenUsed="1"/>
-    <w:lsdException w:name="Hyperlink" w:semiHidden="1" w:unhideWhenUsed="1"/>
-    <w:lsdException w:name="FollowedHyperlink" w:semiHidden="1" w:unhideWhenUsed="1"/>
-    <w:lsdException w:name="Strong" w:uiPriority="22" w:qFormat="1"/>
-    <w:lsdException w:name="Emphasis" w:uiPriority="20" w:qFormat="1"/>
-    <w:lsdException w:name="Document Map" w:semiHidden="1" w:unhideWhenUsed="1"/>
-    <w:lsdException w:name="Plain Text" w:semiHidden="1" w:unhideWhenUsed="1"/>
-    <w:lsdException w:name="E-mail Signature" w:semiHidden="1" w:unhideWhenUsed="1"/>
-    <w:lsdException w:name="HTML Top of Form" w:semiHidden="1" w:unhideWhenUsed="1"/>
-    <w:lsdException w:name="HTML Bottom of Form" w:semiHidden="1" w:unhideWhenUsed="1"/>
-    <w:lsdException w:name="Normal (Web)" w:semiHidden="1" w:unhideWhenUsed="1"/>
-    <w:lsdException w:name="HTML Acronym" w:semiHidden="1" w:unhideWhenUsed="1"/>
-    <w:lsdException w:name="HTML Address" w:semiHidden="1" w:unhideWhenUsed="1"/>
-    <w:lsdException w:name="HTML Cite" w:semiHidden="1" w:unhideWhenUsed="1"/>
-    <w:lsdException w:name="HTML Code" w:semiHidden="1" w:unhideWhenUsed="1"/>
-    <w:lsdException w:name="HTML Definition" w:semiHidden="1" w:unhideWhenUsed="1"/>
-    <w:lsdException w:name="HTML Keyboard" w:semiHidden="1" w:unhideWhenUsed="1"/>
-    <w:lsdException w:name="HTML Preformatted" w:semiHidden="1" w:unhideWhenUsed="1"/>
-    <w:lsdException w:name="HTML Sample" w:semiHidden="1" w:unhideWhenUsed="1"/>
-    <w:lsdException w:name="HTML Typewriter" w:semiHidden="1" w:unhideWhenUsed="1"/>
-    <w:lsdException w:name="HTML Variable" w:semiHidden="1" w:unhideWhenUsed="1"/>
-    <w:lsdException w:name="Normal Table" w:semiHidden="1" w:unhideWhenUsed="1"/>
-    <w:lsdException w:name="annotation subject" w:semiHidden="1" w:unhideWhenUsed="1"/>
-    <w:lsdException w:name="No List" w:semiHidden="1" w:unhideWhenUsed="1"/>
-    <w:lsdException w:name="Outline List 1" w:semiHidden="1" w:unhideWhenUsed="1"/>
-    <w:lsdException w:name="Outline List 2" w:semiHidden="1" w:unhideWhenUsed="1"/>
-    <w:lsdException w:name="Outline List 3" w:semiHidden="1" w:unhideWhenUsed="1"/>
-    <w:lsdException w:name="Table Simple 1" w:semiHidden="1" w:unhideWhenUsed="1"/>
-    <w:lsdException w:name="Table Simple 2" w:semiHidden="1" w:unhideWhenUsed="1"/>
-    <w:lsdException w:name="Table Simple 3" w:semiHidden="1" w:unhideWhenUsed="1"/>
-    <w:lsdException w:name="Table Classic 1" w:semiHidden="1" w:unhideWhenUsed="1"/>
-    <w:lsdException w:name="Table Classic 2" w:semiHidden="1" w:unhideWhenUsed="1"/>
-    <w:lsdException w:name="Table Classic 3" w:semiHidden="1" w:unhideWhenUsed="1"/>
-    <w:lsdException w:name="Table Classic 4" w:semiHidden="1" w:unhideWhenUsed="1"/>
-    <w:lsdException w:name="Table Colorful 1" w:semiHidden="1" w:unhideWhenUsed="1"/>
-    <w:lsdException w:name="Table Colorful 2" w:semiHidden="1" w:unhideWhenUsed="1"/>
-    <w:lsdException w:name="Table Colorful 3" w:semiHidden="1" w:unhideWhenUsed="1"/>
-    <w:lsdException w:name="Table Columns 1" w:semiHidden="1" w:unhideWhenUsed="1"/>
-    <w:lsdException w:name="Table Columns 2" w:semiHidden="1" w:unhideWhenUsed="1"/>
-    <w:lsdException w:name="Table Columns 3" w:semiHidden="1" w:unhideWhenUsed="1"/>
-    <w:lsdException w:name="Table Columns 4" w:semiHidden="1" w:unhideWhenUsed="1"/>
-    <w:lsdException w:name="Table Columns 5" w:semiHidden="1" w:unhideWhenUsed="1"/>
-    <w:lsdException w:name="Table Grid 1" w:semiHidden="1" w:unhideWhenUsed="1"/>
-    <w:lsdException w:name="Table Grid 2" w:semiHidden="1" w:unhideWhenUsed="1"/>
-    <w:lsdException w:name="Table Grid 3" w:semiHidden="1" w:unhideWhenUsed="1"/>
-    <w:lsdException w:name="Table Grid 4" w:semiHidden="1" w:unhideWhenUsed="1"/>
-    <w:lsdException w:name="Table Grid 5" w:semiHidden="1" w:unhideWhenUsed="1"/>
-    <w:lsdException w:name="Table Grid 6" w:semiHidden="1" w:unhideWhenUsed="1"/>
-    <w:lsdException w:name="Table Grid 7" w:semiHidden="1" w:unhideWhenUsed="1"/>
-    <w:lsdException w:name="Table Grid 8" w:semiHidden="1" w:unhideWhenUsed="1"/>
-    <w:lsdException w:name="Table List 1" w:semiHidden="1" w:unhideWhenUsed="1"/>
-    <w:lsdException w:name="Table List 2" w:semiHidden="1" w:unhideWhenUsed="1"/>
-    <w:lsdException w:name="Table List 3" w:semiHidden="1" w:unhideWhenUsed="1"/>
-    <w:lsdException w:name="Table List 4" w:semiHidden="1" w:unhideWhenUsed="1"/>
-    <w:lsdException w:name="Table List 5" w:semiHidden="1" w:unhideWhenUsed="1"/>
-    <w:lsdException w:name="Table List 6" w:semiHidden="1" w:unhideWhenUsed="1"/>
-    <w:lsdException w:name="Table List 7" w:semiHidden="1" w:unhideWhenUsed="1"/>
-    <w:lsdException w:name="Table List 8" w:semiHidden="1" w:unhideWhenUsed="1"/>
-    <w:lsdException w:name="Table 3D effects 1" w:semiHidden="1" w:unhideWhenUsed="1"/>
-    <w:lsdException w:name="Table 3D effects 2" w:semiHidden="1" w:unhideWhenUsed="1"/>
-    <w:lsdException w:name="Table 3D effects 3" w:semiHidden="1" w:unhideWhenUsed="1"/>
-    <w:lsdException w:name="Table Contemporary" w:semiHidden="1" w:unhideWhenUsed="1"/>
-    <w:lsdException w:name="Table Elegant" w:semiHidden="1" w:unhideWhenUsed="1"/>
-    <w:lsdException w:name="Table Professional" w:semiHidden="1" w:unhideWhenUsed="1"/>
-    <w:lsdException w:name="Table Subtle 1" w:semiHidden="1" w:unhideWhenUsed="1"/>
-    <w:lsdException w:name="Table Subtle 2" w:semiHidden="1" w:unhideWhenUsed="1"/>
-    <w:lsdException w:name="Table Web 1" w:semiHidden="1" w:unhideWhenUsed="1"/>
-    <w:lsdException w:name="Table Web 2" w:semiHidden="1" w:unhideWhenUsed="1"/>
-    <w:lsdException w:name="Table Web 3" w:semiHidden="1" w:unhideWhenUsed="1"/>
-    <w:lsdException w:name="Balloon Text" w:semiHidden="1" w:unhideWhenUsed="1"/>
-    <w:lsdException w:name="Table Grid" w:uiPriority="39"/>
-    <w:lsdException w:name="Table Theme" w:semiHidden="1" w:unhideWhenUsed="1"/>
-    <w:lsdException w:name="Placeholder Text" w:semiHidden="1"/>
-    <w:lsdException w:name="No Spacing" w:uiPriority="1" w:qFormat="1"/>
-    <w:lsdException w:name="Light Shading" w:uiPriority="60"/>
-    <w:lsdException w:name="Light List" w:uiPriority="61"/>
-    <w:lsdException w:name="Light Grid" w:uiPriority="62"/>
-    <w:lsdException w:name="Medium Shading 1" w:uiPriority="63"/>
-    <w:lsdException w:name="Medium Shading 2" w:uiPriority="64"/>
-    <w:lsdException w:name="Medium List 1" w:uiPriority="65"/>
-    <w:lsdException w:name="Medium List 2" w:uiPriority="66"/>
-    <w:lsdException w:name="Medium Grid 1" w:uiPriority="67"/>
-    <w:lsdException w:name="Medium Grid 2" w:uiPriority="68"/>
-    <w:lsdException w:name="Medium Grid 3" w:uiPriority="69"/>
-    <w:lsdException w:name="Dark List" w:uiPriority="70"/>
-    <w:lsdException w:name="Colorful Shading" w:uiPriority="71"/>
-    <w:lsdException w:name="Colorful List" w:uiPriority="72"/>
-    <w:lsdException w:name="Colorful Grid" w:uiPriority="73"/>
-    <w:lsdException w:name="Light Shading Accent 1" w:uiPriority="60"/>
-    <w:lsdException w:name="Light List Accent 1" w:uiPriority="61"/>
-    <w:lsdException w:name="Light Grid Accent 1" w:uiPriority="62"/>
-    <w:lsdException w:name="Medium Shading 1 Accent 1" w:uiPriority="63"/>
-    <w:lsdException w:name="Medium Shading 2 Accent 1" w:uiPriority="64"/>
-    <w:lsdException w:name="Medium List 1 Accent 1" w:uiPriority="65"/>
-    <w:lsdException w:name="Revision" w:semiHidden="1"/>
-    <w:lsdException w:name="List Paragraph" w:uiPriority="34" w:qFormat="1"/>
-    <w:lsdException w:name="Quote" w:uiPriority="29" w:qFormat="1"/>
-    <w:lsdException w:name="Intense Quote" w:uiPriority="30" w:qFormat="1"/>
-    <w:lsdException w:name="Medium List 2 Accent 1" w:uiPriority="66"/>
-    <w:lsdException w:name="Medium Grid 1 Accent 1" w:uiPriority="67"/>
-    <w:lsdException w:name="Medium Grid 2 Accent 1" w:uiPriority="68"/>
-    <w:lsdException w:name="Medium Grid 3 Accent 1" w:uiPriority="69"/>
-    <w:lsdException w:name="Dark List Accent 1" w:uiPriority="70"/>
-    <w:lsdException w:name="Colorful Shading Accent 1" w:uiPriority="71"/>
-    <w:lsdException w:name="Colorful List Accent 1" w:uiPriority="72"/>
-    <w:lsdException w:name="Colorful Grid Accent 1" w:uiPriority="73"/>
-    <w:lsdException w:name="Light Shading Accent 2" w:uiPriority="60"/>
-    <w:lsdException w:name="Light List Accent 2" w:uiPriority="61"/>
-    <w:lsdException w:name="Light Grid Accent 2" w:uiPriority="62"/>
-    <w:lsdException w:name="Medium Shading 1 Accent 2" w:uiPriority="63"/>
-    <w:lsdException w:name="Medium Shading 2 Accent 2" w:uiPriority="64"/>
-    <w:lsdException w:name="Medium List 1 Accent 2" w:uiPriority="65"/>
-    <w:lsdException w:name="Medium List 2 Accent 2" w:uiPriority="66"/>
-    <w:lsdException w:name="Medium Grid 1 Accent 2" w:uiPriority="67"/>
-    <w:lsdException w:name="Medium Grid 2 Accent 2" w:uiPriority="68"/>
-    <w:lsdException w:name="Medium Grid 3 Accent 2" w:uiPriority="69"/>
-    <w:lsdException w:name="Dark List Accent 2" w:uiPriority="70"/>
-    <w:lsdException w:name="Colorful Shading Accent 2" w:uiPriority="71"/>
-    <w:lsdException w:name="Colorful List Accent 2" w:uiPriority="72"/>
-    <w:lsdException w:name="Colorful Grid Accent 2" w:uiPriority="73"/>
-    <w:lsdException w:name="Light Shading Accent 3" w:uiPriority="60"/>
-    <w:lsdException w:name="Light List Accent 3" w:uiPriority="61"/>
-    <w:lsdException w:name="Light Grid Accent 3" w:uiPriority="62"/>
-    <w:lsdException w:name="Medium Shading 1 Accent 3" w:uiPriority="63"/>
-    <w:lsdException w:name="Medium Shading 2 Accent 3" w:uiPriority="64"/>
-    <w:lsdException w:name="Medium List 1 Accent 3" w:uiPriority="65"/>
-    <w:lsdException w:name="Medium List 2 Accent 3" w:uiPriority="66"/>
-    <w:lsdException w:name="Medium Grid 1 Accent 3" w:uiPriority="67"/>
-    <w:lsdException w:name="Medium Grid 2 Accent 3" w:uiPriority="68"/>
-    <w:lsdException w:name="Medium Grid 3 Accent 3" w:uiPriority="69"/>
-    <w:lsdException w:name="Dark List Accent 3" w:uiPriority="70"/>
-    <w:lsdException w:name="Colorful Shading Accent 3" w:uiPriority="71"/>
-    <w:lsdException w:name="Colorful List Accent 3" w:uiPriority="72"/>
-    <w:lsdException w:name="Colorful Grid Accent 3" w:uiPriority="73"/>
-    <w:lsdException w:name="Light Shading Accent 4" w:uiPriority="60"/>
-    <w:lsdException w:name="Light List Accent 4" w:uiPriority="61"/>
-    <w:lsdException w:name="Light Grid Accent 4" w:uiPriority="62"/>
-    <w:lsdException w:name="Medium Shading 1 Accent 4" w:uiPriority="63"/>
-    <w:lsdException w:name="Medium Shading 2 Accent 4" w:uiPriority="64"/>
-    <w:lsdException w:name="Medium List 1 Accent 4" w:uiPriority="65"/>
-    <w:lsdException w:name="Medium List 2 Accent 4" w:uiPriority="66"/>
-    <w:lsdException w:name="Medium Grid 1 Accent 4" w:uiPriority="67"/>
-    <w:lsdException w:name="Medium Grid 2 Accent 4" w:uiPriority="68"/>
-    <w:lsdException w:name="Medium Grid 3 Accent 4" w:uiPriority="69"/>
-    <w:lsdException w:name="Dark List Accent 4" w:uiPriority="70"/>
-    <w:lsdException w:name="Colorful Shading Accent 4" w:uiPriority="71"/>
-    <w:lsdException w:name="Colorful List Accent 4" w:uiPriority="72"/>
-    <w:lsdException w:name="Colorful Grid Accent 4" w:uiPriority="73"/>
-    <w:lsdException w:name="Light Shading Accent 5" w:uiPriority="60"/>
-    <w:lsdException w:name="Light List Accent 5" w:uiPriority="61"/>
-    <w:lsdException w:name="Light Grid Accent 5" w:uiPriority="62"/>
-    <w:lsdException w:name="Medium Shading 1 Accent 5" w:uiPriority="63"/>
-    <w:lsdException w:name="Medium Shading 2 Accent 5" w:uiPriority="64"/>
-    <w:lsdException w:name="Medium List 1 Accent 5" w:uiPriority="65"/>
-    <w:lsdException w:name="Medium List 2 Accent 5" w:uiPriority="66"/>
-    <w:lsdException w:name="Medium Grid 1 Accent 5" w:uiPriority="67"/>
-    <w:lsdException w:name="Medium Grid 2 Accent 5" w:uiPriority="68"/>
-    <w:lsdException w:name="Medium Grid 3 Accent 5" w:uiPriority="69"/>
-    <w:lsdException w:name="Dark List Accent 5" w:uiPriority="70"/>
-    <w:lsdException w:name="Colorful Shading Accent 5" w:uiPriority="71"/>
-    <w:lsdException w:name="Colorful List Accent 5" w:uiPriority="72"/>
-    <w:lsdException w:name="Colorful Grid Accent 5" w:uiPriority="73"/>
-    <w:lsdException w:name="Light Shading Accent 6" w:uiPriority="60"/>
-    <w:lsdException w:name="Light List Accent 6" w:uiPriority="61"/>
-    <w:lsdException w:name="Light Grid Accent 6" w:uiPriority="62"/>
-    <w:lsdException w:name="Medium Shading 1 Accent 6" w:uiPriority="63"/>
-    <w:lsdException w:name="Medium Shading 2 Accent 6" w:uiPriority="64"/>
-    <w:lsdException w:name="Medium List 1 Accent 6" w:uiPriority="65"/>
-    <w:lsdException w:name="Medium List 2 Accent 6" w:uiPriority="66"/>
-    <w:lsdException w:name="Medium Grid 1 Accent 6" w:uiPriority="67"/>
-    <w:lsdException w:name="Medium Grid 2 Accent 6" w:uiPriority="68"/>
-    <w:lsdException w:name="Medium Grid 3 Accent 6" w:uiPriority="69"/>
-    <w:lsdException w:name="Dark List Accent 6" w:uiPriority="70"/>
-    <w:lsdException w:name="Colorful Shading Accent 6" w:uiPriority="71"/>
-    <w:lsdException w:name="Colorful List Accent 6" w:uiPriority="72"/>
-    <w:lsdException w:name="Colorful Grid Accent 6" w:uiPriority="73"/>
-    <w:lsdException w:name="Subtle Emphasis" w:uiPriority="19" w:qFormat="1"/>
-    <w:lsdException w:name="Intense Emphasis" w:uiPriority="21" w:qFormat="1"/>
-    <w:lsdException w:name="Subtle Reference" w:uiPriority="31" w:qFormat="1"/>
-    <w:lsdException w:name="Intense Reference" w:uiPriority="32" w:qFormat="1"/>
-    <w:lsdException w:name="Book Title" w:uiPriority="33" w:qFormat="1"/>
-    <w:lsdException w:name="Bibliography" w:semiHidden="1" w:uiPriority="37" w:unhideWhenUsed="1"/>
-    <w:lsdException w:name="TOC Heading" w:semiHidden="1" w:uiPriority="39" w:unhideWhenUsed="1" w:qFormat="1"/>
-    <w:lsdException w:name="Plain Table 1" w:uiPriority="41"/>
-    <w:lsdException w:name="Plain Table 2" w:uiPriority="42"/>
-    <w:lsdException w:name="Plain Table 3" w:uiPriority="43"/>
-    <w:lsdException w:name="Plain Table 4" w:uiPriority="44"/>
-    <w:lsdException w:name="Plain Table 5" w:uiPriority="45"/>
-    <w:lsdException w:name="Grid Table Light" w:uiPriority="40"/>
-    <w:lsdException w:name="Grid Table 1 Light" w:uiPriority="46"/>
-    <w:lsdException w:name="Grid Table 2" w:uiPriority="47"/>
-    <w:lsdException w:name="Grid Table 3" w:uiPriority="48"/>
-    <w:lsdException w:name="Grid Table 4" w:uiPriority="49"/>
-    <w:lsdException w:name="Grid Table 5 Dark" w:uiPriority="50"/>
-    <w:lsdException w:name="Grid Table 6 Colorful" w:uiPriority="51"/>
-    <w:lsdException w:name="Grid Table 7 Colorful" w:uiPriority="52"/>
-    <w:lsdException w:name="Grid Table 1 Light Accent 1" w:uiPriority="46"/>
-    <w:lsdException w:name="Grid Table 2 Accent 1" w:uiPriority="47"/>
-    <w:lsdException w:name="Grid Table 3 Accent 1" w:uiPriority="48"/>
-    <w:lsdException w:name="Grid Table 4 Accent 1" w:uiPriority="49"/>
-    <w:lsdException w:name="Grid Table 5 Dark Accent 1" w:uiPriority="50"/>
-    <w:lsdException w:name="Grid Table 6 Colorful Accent 1" w:uiPriority="51"/>
-    <w:lsdException w:name="Grid Table 7 Colorful Accent 1" w:uiPriority="52"/>
-    <w:lsdException w:name="Grid Table 1 Light Accent 2" w:uiPriority="46"/>
-    <w:lsdException w:name="Grid Table 2 Accent 2" w:uiPriority="47"/>
-    <w:lsdException w:name="Grid Table 3 Accent 2" w:uiPriority="48"/>
-    <w:lsdException w:name="Grid Table 4 Accent 2" w:uiPriority="49"/>
-    <w:lsdException w:name="Grid Table 5 Dark Accent 2" w:uiPriority="50"/>
-    <w:lsdException w:name="Grid Table 6 Colorful Accent 2" w:uiPriority="51"/>
-    <w:lsdException w:name="Grid Table 7 Colorful Accent 2" w:uiPriority="52"/>
-    <w:lsdException w:name="Grid Table 1 Light Accent 3" w:uiPriority="46"/>
-    <w:lsdException w:name="Grid Table 2 Accent 3" w:uiPriority="47"/>
-    <w:lsdException w:name="Grid Table 3 Accent 3" w:uiPriority="48"/>
-    <w:lsdException w:name="Grid Table 4 Accent 3" w:uiPriority="49"/>
-    <w:lsdException w:name="Grid Table 5 Dark Accent 3" w:uiPriority="50"/>
-    <w:lsdException w:name="Grid Table 6 Colorful Accent 3" w:uiPriority="51"/>
-    <w:lsdException w:name="Grid Table 7 Colorful Accent 3" w:uiPriority="52"/>
-    <w:lsdException w:name="Grid Table 1 Light Accent 4" w:uiPriority="46"/>
-    <w:lsdException w:name="Grid Table 2 Accent 4" w:uiPriority="47"/>
-    <w:lsdException w:name="Grid Table 3 Accent 4" w:uiPriority="48"/>
-    <w:lsdException w:name="Grid Table 4 Accent 4" w:uiPriority="49"/>
-    <w:lsdException w:name="Grid Table 5 Dark Accent 4" w:uiPriority="50"/>
-    <w:lsdException w:name="Grid Table 6 Colorful Accent 4" w:uiPriority="51"/>
-    <w:lsdException w:name="Grid Table 7 Colorful Accent 4" w:uiPriority="52"/>
-    <w:lsdException w:name="Grid Table 1 Light Accent 5" w:uiPriority="46"/>
-    <w:lsdException w:name="Grid Table 2 Accent 5" w:uiPriority="47"/>
-    <w:lsdException w:name="Grid Table 3 Accent 5" w:uiPriority="48"/>
-    <w:lsdException w:name="Grid Table 4 Accent 5" w:uiPriority="49"/>
-    <w:lsdException w:name="Grid Table 5 Dark Accent 5" w:uiPriority="50"/>
-    <w:lsdException w:name="Grid Table 6 Colorful Accent 5" w:uiPriority="51"/>
-    <w:lsdException w:name="Grid Table 7 Colorful Accent 5" w:uiPriority="52"/>
-    <w:lsdException w:name="Grid Table 1 Light Accent 6" w:uiPriority="46"/>
-    <w:lsdException w:name="Grid Table 2 Accent 6" w:uiPriority="47"/>
-    <w:lsdException w:name="Grid Table 3 Accent 6" w:uiPriority="48"/>
-    <w:lsdException w:name="Grid Table 4 Accent 6" w:uiPriority="49"/>
-    <w:lsdException w:name="Grid Table 5 Dark Accent 6" w:uiPriority="50"/>
-    <w:lsdException w:name="Grid Table 6 Colorful Accent 6" w:uiPriority="51"/>
-    <w:lsdException w:name="Grid Table 7 Colorful Accent 6" w:uiPriority="52"/>
-    <w:lsdException w:name="List Table 1 Light" w:uiPriority="46"/>
-    <w:lsdException w:name="List Table 2" w:uiPriority="47"/>
-    <w:lsdException w:name="List Table 3" w:uiPriority="48"/>
-    <w:lsdException w:name="List Table 4" w:uiPriority="49"/>
-    <w:lsdException w:name="List Table 5 Dark" w:uiPriority="50"/>
-    <w:lsdException w:name="List Table 6 Colorful" w:uiPriority="51"/>
-    <w:lsdException w:name="List Table 7 Colorful" w:uiPriority="52"/>
-    <w:lsdException w:name="List Table 1 Light Accent 1" w:uiPriority="46"/>
-    <w:lsdException w:name="List Table 2 Accent 1" w:uiPriority="47"/>
-    <w:lsdException w:name="List Table 3 Accent 1" w:uiPriority="48"/>
-    <w:lsdException w:name="List Table 4 Accent 1" w:uiPriority="49"/>
-    <w:lsdException w:name="List Table 5 Dark Accent 1" w:uiPriority="50"/>
-    <w:lsdException w:name="List Table 6 Colorful Accent 1" w:uiPriority="51"/>
-    <w:lsdException w:name="List Table 7 Colorful Accent 1" w:uiPriority="52"/>
-    <w:lsdException w:name="List Table 1 Light Accent 2" w:uiPriority="46"/>
-    <w:lsdException w:name="List Table 2 Accent 2" w:uiPriority="47"/>
-    <w:lsdException w:name="List Table 3 Accent 2" w:uiPriority="48"/>
-    <w:lsdException w:name="List Table 4 Accent 2" w:uiPriority="49"/>
-    <w:lsdException w:name="List Table 5 Dark Accent 2" w:uiPriority="50"/>
-    <w:lsdException w:name="List Table 6 Colorful Accent 2" w:uiPriority="51"/>
-    <w:lsdException w:name="List Table 7 Colorful Accent 2" w:uiPriority="52"/>
-    <w:lsdException w:name="List Table 1 Light Accent 3" w:uiPriority="46"/>
-    <w:lsdException w:name="List Table 2 Accent 3" w:uiPriority="47"/>
-    <w:lsdException w:name="List Table 3 Accent 3" w:uiPriority="48"/>
-    <w:lsdException w:name="List Table 4 Accent 3" w:uiPriority="49"/>
-    <w:lsdException w:name="List Table 5 Dark Accent 3" w:uiPriority="50"/>
-    <w:lsdException w:name="List Table 6 Colorful Accent 3" w:uiPriority="51"/>
-    <w:lsdException w:name="List Table 7 Colorful Accent 3" w:uiPriority="52"/>
-    <w:lsdException w:name="List Table 1 Light Accent 4" w:uiPriority="46"/>
-    <w:lsdException w:name="List Table 2 Accent 4" w:uiPriority="47"/>
-    <w:lsdException w:name="List Table 3 Accent 4" w:uiPriority="48"/>
-    <w:lsdException w:name="List Table 4 Accent 4" w:uiPriority="49"/>
-    <w:lsdException w:name="List Table 5 Dark Accent 4" w:uiPriority="50"/>
-    <w:lsdException w:name="List Table 6 Colorful Accent 4" w:uiPriority="51"/>
-    <w:lsdException w:name="List Table 7 Colorful Accent 4" w:uiPriority="52"/>
-    <w:lsdException w:name="List Table 1 Light Accent 5" w:uiPriority="46"/>
-    <w:lsdException w:name="List Table 2 Accent 5" w:uiPriority="47"/>
-    <w:lsdException w:name="List Table 3 Accent 5" w:uiPriority="48"/>
-    <w:lsdException w:name="List Table 4 Accent 5" w:uiPriority="49"/>
-    <w:lsdException w:name="List Table 5 Dark Accent 5" w:uiPriority="50"/>
-    <w:lsdException w:name="List Table 6 Colorful Accent 5" w:uiPriority="51"/>
-    <w:lsdException w:name="List Table 7 Colorful Accent 5" w:uiPriority="52"/>
-    <w:lsdException w:name="List Table 1 Light Accent 6" w:uiPriority="46"/>
-    <w:lsdException w:name="List Table 2 Accent 6" w:uiPriority="47"/>
-    <w:lsdException w:name="List Table 3 Accent 6" w:uiPriority="48"/>
-    <w:lsdException w:name="List Table 4 Accent 6" w:uiPriority="49"/>
-    <w:lsdException w:name="List Table 5 Dark Accent 6" w:uiPriority="50"/>
-    <w:lsdException w:name="List Table 6 Colorful Accent 6" w:uiPriority="51"/>
-    <w:lsdException w:name="List Table 7 Colorful Accent 6" w:uiPriority="52"/>
+  <w:latentStyles w:defLockedState="0" w:defUIPriority="99" w:defSemiHidden="1" w:defUnhideWhenUsed="1" w:defQFormat="0" w:count="267">
+    <w:lsdException w:name="Normal" w:semiHidden="0" w:uiPriority="0" w:unhideWhenUsed="0" w:qFormat="1"/>
+    <w:lsdException w:name="heading 1" w:semiHidden="0" w:uiPriority="9" w:unhideWhenUsed="0" w:qFormat="1"/>
+    <w:lsdException w:name="heading 2" w:uiPriority="9" w:qFormat="1"/>
+    <w:lsdException w:name="heading 3" w:uiPriority="9" w:qFormat="1"/>
+    <w:lsdException w:name="heading 4" w:uiPriority="9" w:qFormat="1"/>
+    <w:lsdException w:name="heading 5" w:uiPriority="9" w:qFormat="1"/>
+    <w:lsdException w:name="heading 6" w:uiPriority="9" w:qFormat="1"/>
+    <w:lsdException w:name="heading 7" w:uiPriority="9" w:qFormat="1"/>
+    <w:lsdException w:name="heading 8" w:uiPriority="9" w:qFormat="1"/>
+    <w:lsdException w:name="heading 9" w:uiPriority="9" w:qFormat="1"/>
+    <w:lsdException w:name="toc 1" w:uiPriority="39"/>
+    <w:lsdException w:name="toc 2" w:uiPriority="39"/>
+    <w:lsdException w:name="toc 3" w:uiPriority="39"/>
+    <w:lsdException w:name="toc 4" w:uiPriority="39"/>
+    <w:lsdException w:name="toc 5" w:uiPriority="39"/>
+    <w:lsdException w:name="toc 6" w:uiPriority="39"/>
+    <w:lsdException w:name="toc 7" w:uiPriority="39"/>
+    <w:lsdException w:name="toc 8" w:uiPriority="39"/>
+    <w:lsdException w:name="toc 9" w:uiPriority="39"/>
+    <w:lsdException w:name="caption" w:uiPriority="35" w:qFormat="1"/>
+    <w:lsdException w:name="Title" w:semiHidden="0" w:uiPriority="10" w:unhideWhenUsed="0" w:qFormat="1"/>
+    <w:lsdException w:name="Default Paragraph Font" w:uiPriority="1"/>
+    <w:lsdException w:name="Subtitle" w:semiHidden="0" w:uiPriority="11" w:unhideWhenUsed="0" w:qFormat="1"/>
+    <w:lsdException w:name="Strong" w:semiHidden="0" w:uiPriority="22" w:unhideWhenUsed="0" w:qFormat="1"/>
+    <w:lsdException w:name="Emphasis" w:semiHidden="0" w:uiPriority="20" w:unhideWhenUsed="0" w:qFormat="1"/>
+    <w:lsdException w:name="Table Grid" w:semiHidden="0" w:uiPriority="39" w:unhideWhenUsed="0"/>
+    <w:lsdException w:name="Placeholder Text" w:unhideWhenUsed="0"/>
+    <w:lsdException w:name="No Spacing" w:semiHidden="0" w:uiPriority="1" w:unhideWhenUsed="0" w:qFormat="1"/>
+    <w:lsdException w:name="Light Shading" w:semiHidden="0" w:uiPriority="60" w:unhideWhenUsed="0"/>
+    <w:lsdException w:name="Light List" w:semiHidden="0" w:uiPriority="61" w:unhideWhenUsed="0"/>
+    <w:lsdException w:name="Light Grid" w:semiHidden="0" w:uiPriority="62" w:unhideWhenUsed="0"/>
+    <w:lsdException w:name="Medium Shading 1" w:semiHidden="0" w:uiPriority="63" w:unhideWhenUsed="0"/>
+    <w:lsdException w:name="Medium Shading 2" w:semiHidden="0" w:uiPriority="64" w:unhideWhenUsed="0"/>
+    <w:lsdException w:name="Medium List 1" w:semiHidden="0" w:uiPriority="65" w:unhideWhenUsed="0"/>
+    <w:lsdException w:name="Medium List 2" w:semiHidden="0" w:uiPriority="66" w:unhideWhenUsed="0"/>
+    <w:lsdException w:name="Medium Grid 1" w:semiHidden="0" w:uiPriority="67" w:unhideWhenUsed="0"/>
+    <w:lsdException w:name="Medium Grid 2" w:semiHidden="0" w:uiPriority="68" w:unhideWhenUsed="0"/>
+    <w:lsdException w:name="Medium Grid 3" w:semiHidden="0" w:uiPriority="69" w:unhideWhenUsed="0"/>
+    <w:lsdException w:name="Dark List" w:semiHidden="0" w:uiPriority="70" w:unhideWhenUsed="0"/>
+    <w:lsdException w:name="Colorful Shading" w:semiHidden="0" w:uiPriority="71" w:unhideWhenUsed="0"/>
+    <w:lsdException w:name="Colorful List" w:semiHidden="0" w:uiPriority="72" w:unhideWhenUsed="0"/>
+    <w:lsdException w:name="Colorful Grid" w:semiHidden="0" w:uiPriority="73" w:unhideWhenUsed="0"/>
+    <w:lsdException w:name="Light Shading Accent 1" w:semiHidden="0" w:uiPriority="60" w:unhideWhenUsed="0"/>
+    <w:lsdException w:name="Light List Accent 1" w:semiHidden="0" w:uiPriority="61" w:unhideWhenUsed="0"/>
+    <w:lsdException w:name="Light Grid Accent 1" w:semiHidden="0" w:uiPriority="62" w:unhideWhenUsed="0"/>
+    <w:lsdException w:name="Medium Shading 1 Accent 1" w:semiHidden="0" w:uiPriority="63" w:unhideWhenUsed="0"/>
+    <w:lsdException w:name="Medium Shading 2 Accent 1" w:semiHidden="0" w:uiPriority="64" w:unhideWhenUsed="0"/>
+    <w:lsdException w:name="Medium List 1 Accent 1" w:semiHidden="0" w:uiPriority="65" w:unhideWhenUsed="0"/>
+    <w:lsdException w:name="Revision" w:unhideWhenUsed="0"/>
+    <w:lsdException w:name="List Paragraph" w:semiHidden="0" w:uiPriority="34" w:unhideWhenUsed="0" w:qFormat="1"/>
+    <w:lsdException w:name="Quote" w:semiHidden="0" w:uiPriority="29" w:unhideWhenUsed="0" w:qFormat="1"/>
+    <w:lsdException w:name="Intense Quote" w:semiHidden="0" w:uiPriority="30" w:unhideWhenUsed="0" w:qFormat="1"/>
+    <w:lsdException w:name="Medium List 2 Accent 1" w:semiHidden="0" w:uiPriority="66" w:unhideWhenUsed="0"/>
+    <w:lsdException w:name="Medium Grid 1 Accent 1" w:semiHidden="0" w:uiPriority="67" w:unhideWhenUsed="0"/>
+    <w:lsdException w:name="Medium Grid 2 Accent 1" w:semiHidden="0" w:uiPriority="68" w:unhideWhenUsed="0"/>
+    <w:lsdException w:name="Medium Grid 3 Accent 1" w:semiHidden="0" w:uiPriority="69" w:unhideWhenUsed="0"/>
+    <w:lsdException w:name="Dark List Accent 1" w:semiHidden="0" w:uiPriority="70" w:unhideWhenUsed="0"/>
+    <w:lsdException w:name="Colorful Shading Accent 1" w:semiHidden="0" w:uiPriority="71" w:unhideWhenUsed="0"/>
+    <w:lsdException w:name="Colorful List Accent 1" w:semiHidden="0" w:uiPriority="72" w:unhideWhenUsed="0"/>
+    <w:lsdException w:name="Colorful Grid Accent 1" w:semiHidden="0" w:uiPriority="73" w:unhideWhenUsed="0"/>
+    <w:lsdException w:name="Light Shading Accent 2" w:semiHidden="0" w:uiPriority="60" w:unhideWhenUsed="0"/>
+    <w:lsdException w:name="Light List Accent 2" w:semiHidden="0" w:uiPriority="61" w:unhideWhenUsed="0"/>
+    <w:lsdException w:name="Light Grid Accent 2" w:semiHidden="0" w:uiPriority="62" w:unhideWhenUsed="0"/>
+    <w:lsdException w:name="Medium Shading 1 Accent 2" w:semiHidden="0" w:uiPriority="63" w:unhideWhenUsed="0"/>
+    <w:lsdException w:name="Medium Shading 2 Accent 2" w:semiHidden="0" w:uiPriority="64" w:unhideWhenUsed="0"/>
+    <w:lsdException w:name="Medium List 1 Accent 2" w:semiHidden="0" w:uiPriority="65" w:unhideWhenUsed="0"/>
+    <w:lsdException w:name="Medium List 2 Accent 2" w:semiHidden="0" w:uiPriority="66" w:unhideWhenUsed="0"/>
+    <w:lsdException w:name="Medium Grid 1 Accent 2" w:semiHidden="0" w:uiPriority="67" w:unhideWhenUsed="0"/>
+    <w:lsdException w:name="Medium Grid 2 Accent 2" w:semiHidden="0" w:uiPriority="68" w:unhideWhenUsed="0"/>
+    <w:lsdException w:name="Medium Grid 3 Accent 2" w:semiHidden="0" w:uiPriority="69" w:unhideWhenUsed="0"/>
+    <w:lsdException w:name="Dark List Accent 2" w:semiHidden="0" w:uiPriority="70" w:unhideWhenUsed="0"/>
+    <w:lsdException w:name="Colorful Shading Accent 2" w:semiHidden="0" w:uiPriority="71" w:unhideWhenUsed="0"/>
+    <w:lsdException w:name="Colorful List Accent 2" w:semiHidden="0" w:uiPriority="72" w:unhideWhenUsed="0"/>
+    <w:lsdException w:name="Colorful Grid Accent 2" w:semiHidden="0" w:uiPriority="73" w:unhideWhenUsed="0"/>
+    <w:lsdException w:name="Light Shading Accent 3" w:semiHidden="0" w:uiPriority="60" w:unhideWhenUsed="0"/>
+    <w:lsdException w:name="Light List Accent 3" w:semiHidden="0" w:uiPriority="61" w:unhideWhenUsed="0"/>
+    <w:lsdException w:name="Light Grid Accent 3" w:semiHidden="0" w:uiPriority="62" w:unhideWhenUsed="0"/>
+    <w:lsdException w:name="Medium Shading 1 Accent 3" w:semiHidden="0" w:uiPriority="63" w:unhideWhenUsed="0"/>
+    <w:lsdException w:name="Medium Shading 2 Accent 3" w:semiHidden="0" w:uiPriority="64" w:unhideWhenUsed="0"/>
+    <w:lsdException w:name="Medium List 1 Accent 3" w:semiHidden="0" w:uiPriority="65" w:unhideWhenUsed="0"/>
+    <w:lsdException w:name="Medium List 2 Accent 3" w:semiHidden="0" w:uiPriority="66" w:unhideWhenUsed="0"/>
+    <w:lsdException w:name="Medium Grid 1 Accent 3" w:semiHidden="0" w:uiPriority="67" w:unhideWhenUsed="0"/>
+    <w:lsdException w:name="Medium Grid 2 Accent 3" w:semiHidden="0" w:uiPriority="68" w:unhideWhenUsed="0"/>
+    <w:lsdException w:name="Medium Grid 3 Accent 3" w:semiHidden="0" w:uiPriority="69" w:unhideWhenUsed="0"/>
+    <w:lsdException w:name="Dark List Accent 3" w:semiHidden="0" w:uiPriority="70" w:unhideWhenUsed="0"/>
+    <w:lsdException w:name="Colorful Shading Accent 3" w:semiHidden="0" w:uiPriority="71" w:unhideWhenUsed="0"/>
+    <w:lsdException w:name="Colorful List Accent 3" w:semiHidden="0" w:uiPriority="72" w:unhideWhenUsed="0"/>
+    <w:lsdException w:name="Colorful Grid Accent 3" w:semiHidden="0" w:uiPriority="73" w:unhideWhenUsed="0"/>
+    <w:lsdException w:name="Light Shading Accent 4" w:semiHidden="0" w:uiPriority="60" w:unhideWhenUsed="0"/>
+    <w:lsdException w:name="Light List Accent 4" w:semiHidden="0" w:uiPriority="61" w:unhideWhenUsed="0"/>
+    <w:lsdException w:name="Light Grid Accent 4" w:semiHidden="0" w:uiPriority="62" w:unhideWhenUsed="0"/>
+    <w:lsdException w:name="Medium Shading 1 Accent 4" w:semiHidden="0" w:uiPriority="63" w:unhideWhenUsed="0"/>
+    <w:lsdException w:name="Medium Shading 2 Accent 4" w:semiHidden="0" w:uiPriority="64" w:unhideWhenUsed="0"/>
+    <w:lsdException w:name="Medium List 1 Accent 4" w:semiHidden="0" w:uiPriority="65" w:unhideWhenUsed="0"/>
+    <w:lsdException w:name="Medium List 2 Accent 4" w:semiHidden="0" w:uiPriority="66" w:unhideWhenUsed="0"/>
+    <w:lsdException w:name="Medium Grid 1 Accent 4" w:semiHidden="0" w:uiPriority="67" w:unhideWhenUsed="0"/>
+    <w:lsdException w:name="Medium Grid 2 Accent 4" w:semiHidden="0" w:uiPriority="68" w:unhideWhenUsed="0"/>
+    <w:lsdException w:name="Medium Grid 3 Accent 4" w:semiHidden="0" w:uiPriority="69" w:unhideWhenUsed="0"/>
+    <w:lsdException w:name="Dark List Accent 4" w:semiHidden="0" w:uiPriority="70" w:unhideWhenUsed="0"/>
+    <w:lsdException w:name="Colorful Shading Accent 4" w:semiHidden="0" w:uiPriority="71" w:unhideWhenUsed="0"/>
+    <w:lsdException w:name="Colorful List Accent 4" w:semiHidden="0" w:uiPriority="72" w:unhideWhenUsed="0"/>
+    <w:lsdException w:name="Colorful Grid Accent 4" w:semiHidden="0" w:uiPriority="73" w:unhideWhenUsed="0"/>
+    <w:lsdException w:name="Light Shading Accent 5" w:semiHidden="0" w:uiPriority="60" w:unhideWhenUsed="0"/>
+    <w:lsdException w:name="Light List Accent 5" w:semiHidden="0" w:uiPriority="61" w:unhideWhenUsed="0"/>
+    <w:lsdException w:name="Light Grid Accent 5" w:semiHidden="0" w:uiPriority="62" w:unhideWhenUsed="0"/>
+    <w:lsdException w:name="Medium Shading 1 Accent 5" w:semiHidden="0" w:uiPriority="63" w:unhideWhenUsed="0"/>
+    <w:lsdException w:name="Medium Shading 2 Accent 5" w:semiHidden="0" w:uiPriority="64" w:unhideWhenUsed="0"/>
+    <w:lsdException w:name="Medium List 1 Accent 5" w:semiHidden="0" w:uiPriority="65" w:unhideWhenUsed="0"/>
+    <w:lsdException w:name="Medium List 2 Accent 5" w:semiHidden="0" w:uiPriority="66" w:unhideWhenUsed="0"/>
+    <w:lsdException w:name="Medium Grid 1 Accent 5" w:semiHidden="0" w:uiPriority="67" w:unhideWhenUsed="0"/>
+    <w:lsdException w:name="Medium Grid 2 Accent 5" w:semiHidden="0" w:uiPriority="68" w:unhideWhenUsed="0"/>
+    <w:lsdException w:name="Medium Grid 3 Accent 5" w:semiHidden="0" w:uiPriority="69" w:unhideWhenUsed="0"/>
+    <w:lsdException w:name="Dark List Accent 5" w:semiHidden="0" w:uiPriority="70" w:unhideWhenUsed="0"/>
+    <w:lsdException w:name="Colorful Shading Accent 5" w:semiHidden="0" w:uiPriority="71" w:unhideWhenUsed="0"/>
+    <w:lsdException w:name="Colorful List Accent 5" w:semiHidden="0" w:uiPriority="72" w:unhideWhenUsed="0"/>
+    <w:lsdException w:name="Colorful Grid Accent 5" w:semiHidden="0" w:uiPriority="73" w:unhideWhenUsed="0"/>
+    <w:lsdException w:name="Light Shading Accent 6" w:semiHidden="0" w:uiPriority="60" w:unhideWhenUsed="0"/>
+    <w:lsdException w:name="Light List Accent 6" w:semiHidden="0" w:uiPriority="61" w:unhideWhenUsed="0"/>
+    <w:lsdException w:name="Light Grid Accent 6" w:semiHidden="0" w:uiPriority="62" w:unhideWhenUsed="0"/>
+    <w:lsdException w:name="Medium Shading 1 Accent 6" w:semiHidden="0" w:uiPriority="63" w:unhideWhenUsed="0"/>
+    <w:lsdException w:name="Medium Shading 2 Accent 6" w:semiHidden="0" w:uiPriority="64" w:unhideWhenUsed="0"/>
+    <w:lsdException w:name="Medium List 1 Accent 6" w:semiHidden="0" w:uiPriority="65" w:unhideWhenUsed="0"/>
+    <w:lsdException w:name="Medium List 2 Accent 6" w:semiHidden="0" w:uiPriority="66" w:unhideWhenUsed="0"/>
+    <w:lsdException w:name="Medium Grid 1 Accent 6" w:semiHidden="0" w:uiPriority="67" w:unhideWhenUsed="0"/>
+    <w:lsdException w:name="Medium Grid 2 Accent 6" w:semiHidden="0" w:uiPriority="68" w:unhideWhenUsed="0"/>
+    <w:lsdException w:name="Medium Grid 3 Accent 6" w:semiHidden="0" w:uiPriority="69" w:unhideWhenUsed="0"/>
+    <w:lsdException w:name="Dark List Accent 6" w:semiHidden="0" w:uiPriority="70" w:unhideWhenUsed="0"/>
+    <w:lsdException w:name="Colorful Shading Accent 6" w:semiHidden="0" w:uiPriority="71" w:unhideWhenUsed="0"/>
+    <w:lsdException w:name="Colorful List Accent 6" w:semiHidden="0" w:uiPriority="72" w:unhideWhenUsed="0"/>
+    <w:lsdException w:name="Colorful Grid Accent 6" w:semiHidden="0" w:uiPriority="73" w:unhideWhenUsed="0"/>
+    <w:lsdException w:name="Subtle Emphasis" w:semiHidden="0" w:uiPriority="19" w:unhideWhenUsed="0" w:qFormat="1"/>
+    <w:lsdException w:name="Intense Emphasis" w:semiHidden="0" w:uiPriority="21" w:unhideWhenUsed="0" w:qFormat="1"/>
+    <w:lsdException w:name="Subtle Reference" w:semiHidden="0" w:uiPriority="31" w:unhideWhenUsed="0" w:qFormat="1"/>
+    <w:lsdException w:name="Intense Reference" w:semiHidden="0" w:uiPriority="32" w:unhideWhenUsed="0" w:qFormat="1"/>
+    <w:lsdException w:name="Book Title" w:semiHidden="0" w:uiPriority="33" w:unhideWhenUsed="0" w:qFormat="1"/>
+    <w:lsdException w:name="Bibliography" w:uiPriority="37"/>
+    <w:lsdException w:name="TOC Heading" w:uiPriority="39" w:qFormat="1"/>
   </w:latentStyles>
-  <w:style w:type="paragraph" w:default="1" w:styleId="Normal">
+  <w:style w:type="paragraph" w:default="1" w:styleId="a">
     <w:name w:val="Normal"/>
     <w:aliases w:val="Листинг"/>
     <w:qFormat/>
@@ -6457,12 +5936,13 @@
       <w:sz w:val="28"/>
     </w:rPr>
   </w:style>
-  <w:style w:type="character" w:default="1" w:styleId="DefaultParagraphFont">
+  <w:style w:type="character" w:default="1" w:styleId="a0">
     <w:name w:val="Default Paragraph Font"/>
     <w:uiPriority w:val="1"/>
+    <w:semiHidden/>
     <w:unhideWhenUsed/>
   </w:style>
-  <w:style w:type="table" w:default="1" w:styleId="TableNormal">
+  <w:style w:type="table" w:default="1" w:styleId="a1">
     <w:name w:val="Normal Table"/>
     <w:uiPriority w:val="99"/>
     <w:semiHidden/>
@@ -6477,17 +5957,17 @@
       </w:tblCellMar>
     </w:tblPr>
   </w:style>
-  <w:style w:type="numbering" w:default="1" w:styleId="NoList">
+  <w:style w:type="numbering" w:default="1" w:styleId="a2">
     <w:name w:val="No List"/>
     <w:uiPriority w:val="99"/>
     <w:semiHidden/>
     <w:unhideWhenUsed/>
   </w:style>
-  <w:style w:type="paragraph" w:styleId="ListParagraph">
+  <w:style w:type="paragraph" w:styleId="a3">
     <w:name w:val="List Paragraph"/>
     <w:aliases w:val="Код"/>
-    <w:basedOn w:val="Normal"/>
-    <w:next w:val="Normal"/>
+    <w:basedOn w:val="a"/>
+    <w:next w:val="a"/>
     <w:uiPriority w:val="34"/>
     <w:qFormat/>
     <w:rsid w:val="003456BB"/>
@@ -6507,7 +5987,7 @@
   </w:style>
   <w:style w:type="paragraph" w:customStyle="1" w:styleId="1">
     <w:name w:val="Стиль1"/>
-    <w:basedOn w:val="Normal"/>
+    <w:basedOn w:val="a"/>
     <w:link w:val="10"/>
     <w:qFormat/>
     <w:rsid w:val="009D5801"/>
@@ -6525,7 +6005,7 @@
   </w:style>
   <w:style w:type="character" w:customStyle="1" w:styleId="10">
     <w:name w:val="Стиль1 Знак"/>
-    <w:basedOn w:val="DefaultParagraphFont"/>
+    <w:basedOn w:val="a0"/>
     <w:link w:val="1"/>
     <w:rsid w:val="009D5801"/>
     <w:rPr>
@@ -6550,10 +6030,10 @@
       <w:lang w:eastAsia="ar-SA"/>
     </w:rPr>
   </w:style>
-  <w:style w:type="paragraph" w:styleId="Footer">
+  <w:style w:type="paragraph" w:styleId="a4">
     <w:name w:val="footer"/>
     <w:basedOn w:val="Standard"/>
-    <w:link w:val="FooterChar"/>
+    <w:link w:val="a5"/>
     <w:uiPriority w:val="99"/>
     <w:rsid w:val="006B14B3"/>
     <w:pPr>
@@ -6564,10 +6044,10 @@
       </w:tabs>
     </w:pPr>
   </w:style>
-  <w:style w:type="character" w:customStyle="1" w:styleId="FooterChar">
-    <w:name w:val="Footer Char"/>
-    <w:basedOn w:val="DefaultParagraphFont"/>
-    <w:link w:val="Footer"/>
+  <w:style w:type="character" w:customStyle="1" w:styleId="a5">
+    <w:name w:val="Нижний колонтитул Знак"/>
+    <w:basedOn w:val="a0"/>
+    <w:link w:val="a4"/>
     <w:uiPriority w:val="99"/>
     <w:rsid w:val="006B14B3"/>
     <w:rPr>
@@ -6579,8 +6059,8 @@
   </w:style>
   <w:style w:type="table" w:customStyle="1" w:styleId="TableGrid1">
     <w:name w:val="Table Grid1"/>
-    <w:basedOn w:val="TableNormal"/>
-    <w:next w:val="TableGrid"/>
+    <w:basedOn w:val="a1"/>
+    <w:next w:val="a6"/>
     <w:uiPriority w:val="59"/>
     <w:rsid w:val="006B14B3"/>
     <w:pPr>
@@ -6590,7 +6070,6 @@
       <w:rFonts w:ascii="Calibri" w:eastAsia="Calibri" w:hAnsi="Calibri" w:cs="Calibri"/>
     </w:rPr>
     <w:tblPr>
-      <w:tblInd w:w="0" w:type="nil"/>
       <w:tblBorders>
         <w:top w:val="single" w:sz="4" w:space="0" w:color="auto"/>
         <w:left w:val="single" w:sz="4" w:space="0" w:color="auto"/>
@@ -6599,16 +6078,386 @@
         <w:insideH w:val="single" w:sz="4" w:space="0" w:color="auto"/>
         <w:insideV w:val="single" w:sz="4" w:space="0" w:color="auto"/>
       </w:tblBorders>
+      <w:tblCellMar>
+        <w:top w:w="0" w:type="dxa"/>
+        <w:left w:w="108" w:type="dxa"/>
+        <w:bottom w:w="0" w:type="dxa"/>
+        <w:right w:w="108" w:type="dxa"/>
+      </w:tblCellMar>
     </w:tblPr>
   </w:style>
-  <w:style w:type="table" w:styleId="TableGrid">
+  <w:style w:type="table" w:styleId="a6">
     <w:name w:val="Table Grid"/>
-    <w:basedOn w:val="TableNormal"/>
+    <w:basedOn w:val="a1"/>
     <w:uiPriority w:val="39"/>
     <w:rsid w:val="006B14B3"/>
     <w:pPr>
       <w:spacing w:after="0" w:line="240" w:lineRule="auto"/>
     </w:pPr>
+    <w:tblPr>
+      <w:tblInd w:w="0" w:type="dxa"/>
+      <w:tblBorders>
+        <w:top w:val="single" w:sz="4" w:space="0" w:color="auto"/>
+        <w:left w:val="single" w:sz="4" w:space="0" w:color="auto"/>
+        <w:bottom w:val="single" w:sz="4" w:space="0" w:color="auto"/>
+        <w:right w:val="single" w:sz="4" w:space="0" w:color="auto"/>
+        <w:insideH w:val="single" w:sz="4" w:space="0" w:color="auto"/>
+        <w:insideV w:val="single" w:sz="4" w:space="0" w:color="auto"/>
+      </w:tblBorders>
+      <w:tblCellMar>
+        <w:top w:w="0" w:type="dxa"/>
+        <w:left w:w="108" w:type="dxa"/>
+        <w:bottom w:w="0" w:type="dxa"/>
+        <w:right w:w="108" w:type="dxa"/>
+      </w:tblCellMar>
+    </w:tblPr>
+  </w:style>
+  <w:style w:type="character" w:styleId="a7">
+    <w:name w:val="Placeholder Text"/>
+    <w:basedOn w:val="a0"/>
+    <w:uiPriority w:val="99"/>
+    <w:semiHidden/>
+    <w:rsid w:val="00CA4308"/>
+    <w:rPr>
+      <w:color w:val="808080"/>
+    </w:rPr>
+  </w:style>
+  <w:style w:type="paragraph" w:styleId="a8">
+    <w:name w:val="Balloon Text"/>
+    <w:basedOn w:val="a"/>
+    <w:link w:val="a9"/>
+    <w:uiPriority w:val="99"/>
+    <w:semiHidden/>
+    <w:unhideWhenUsed/>
+    <w:rsid w:val="005507CE"/>
+    <w:rPr>
+      <w:rFonts w:ascii="Tahoma" w:hAnsi="Tahoma" w:cs="Tahoma"/>
+      <w:sz w:val="16"/>
+      <w:szCs w:val="16"/>
+    </w:rPr>
+  </w:style>
+  <w:style w:type="character" w:customStyle="1" w:styleId="a9">
+    <w:name w:val="Текст выноски Знак"/>
+    <w:basedOn w:val="a0"/>
+    <w:link w:val="a8"/>
+    <w:uiPriority w:val="99"/>
+    <w:semiHidden/>
+    <w:rsid w:val="005507CE"/>
+    <w:rPr>
+      <w:rFonts w:ascii="Tahoma" w:eastAsia="Calibri" w:hAnsi="Tahoma" w:cs="Tahoma"/>
+      <w:sz w:val="16"/>
+      <w:szCs w:val="16"/>
+    </w:rPr>
+  </w:style>
+</w:styles>
+</file>
+
+<file path=word/stylesWithEffects.xml><?xml version="1.0" encoding="utf-8"?>
+<w:styles xmlns:wpc="http://schemas.microsoft.com/office/word/2010/wordprocessingCanvas" xmlns:mc="http://schemas.openxmlformats.org/markup-compatibility/2006" xmlns:o="urn:schemas-microsoft-com:office:office" xmlns:r="http://schemas.openxmlformats.org/officeDocument/2006/relationships" xmlns:m="http://schemas.openxmlformats.org/officeDocument/2006/math" xmlns:v="urn:schemas-microsoft-com:vml" xmlns:wp14="http://schemas.microsoft.com/office/word/2010/wordprocessingDrawing" xmlns:wp="http://schemas.openxmlformats.org/drawingml/2006/wordprocessingDrawing" xmlns:w10="urn:schemas-microsoft-com:office:word" xmlns:w="http://schemas.openxmlformats.org/wordprocessingml/2006/main" xmlns:w14="http://schemas.microsoft.com/office/word/2010/wordml" xmlns:wpg="http://schemas.microsoft.com/office/word/2010/wordprocessingGroup" xmlns:wpi="http://schemas.microsoft.com/office/word/2010/wordprocessingInk" xmlns:wne="http://schemas.microsoft.com/office/word/2006/wordml" xmlns:wps="http://schemas.microsoft.com/office/word/2010/wordprocessingShape" mc:Ignorable="w14 wp14">
+  <w:docDefaults>
+    <w:rPrDefault>
+      <w:rPr>
+        <w:rFonts w:asciiTheme="minorHAnsi" w:eastAsiaTheme="minorHAnsi" w:hAnsiTheme="minorHAnsi" w:cstheme="minorBidi"/>
+        <w:sz w:val="22"/>
+        <w:szCs w:val="22"/>
+        <w:lang w:val="ru-RU" w:eastAsia="en-US" w:bidi="ar-SA"/>
+      </w:rPr>
+    </w:rPrDefault>
+    <w:pPrDefault>
+      <w:pPr>
+        <w:spacing w:after="160" w:line="259" w:lineRule="auto"/>
+      </w:pPr>
+    </w:pPrDefault>
+  </w:docDefaults>
+  <w:latentStyles w:defLockedState="0" w:defUIPriority="99" w:defSemiHidden="1" w:defUnhideWhenUsed="1" w:defQFormat="0" w:count="267">
+    <w:lsdException w:name="Normal" w:semiHidden="0" w:uiPriority="0" w:unhideWhenUsed="0" w:qFormat="1"/>
+    <w:lsdException w:name="heading 1" w:semiHidden="0" w:uiPriority="9" w:unhideWhenUsed="0" w:qFormat="1"/>
+    <w:lsdException w:name="heading 2" w:uiPriority="9" w:qFormat="1"/>
+    <w:lsdException w:name="heading 3" w:uiPriority="9" w:qFormat="1"/>
+    <w:lsdException w:name="heading 4" w:uiPriority="9" w:qFormat="1"/>
+    <w:lsdException w:name="heading 5" w:uiPriority="9" w:qFormat="1"/>
+    <w:lsdException w:name="heading 6" w:uiPriority="9" w:qFormat="1"/>
+    <w:lsdException w:name="heading 7" w:uiPriority="9" w:qFormat="1"/>
+    <w:lsdException w:name="heading 8" w:uiPriority="9" w:qFormat="1"/>
+    <w:lsdException w:name="heading 9" w:uiPriority="9" w:qFormat="1"/>
+    <w:lsdException w:name="toc 1" w:uiPriority="39"/>
+    <w:lsdException w:name="toc 2" w:uiPriority="39"/>
+    <w:lsdException w:name="toc 3" w:uiPriority="39"/>
+    <w:lsdException w:name="toc 4" w:uiPriority="39"/>
+    <w:lsdException w:name="toc 5" w:uiPriority="39"/>
+    <w:lsdException w:name="toc 6" w:uiPriority="39"/>
+    <w:lsdException w:name="toc 7" w:uiPriority="39"/>
+    <w:lsdException w:name="toc 8" w:uiPriority="39"/>
+    <w:lsdException w:name="toc 9" w:uiPriority="39"/>
+    <w:lsdException w:name="caption" w:uiPriority="35" w:qFormat="1"/>
+    <w:lsdException w:name="Title" w:semiHidden="0" w:uiPriority="10" w:unhideWhenUsed="0" w:qFormat="1"/>
+    <w:lsdException w:name="Default Paragraph Font" w:uiPriority="1"/>
+    <w:lsdException w:name="Subtitle" w:semiHidden="0" w:uiPriority="11" w:unhideWhenUsed="0" w:qFormat="1"/>
+    <w:lsdException w:name="Strong" w:semiHidden="0" w:uiPriority="22" w:unhideWhenUsed="0" w:qFormat="1"/>
+    <w:lsdException w:name="Emphasis" w:semiHidden="0" w:uiPriority="20" w:unhideWhenUsed="0" w:qFormat="1"/>
+    <w:lsdException w:name="Table Grid" w:semiHidden="0" w:uiPriority="39" w:unhideWhenUsed="0"/>
+    <w:lsdException w:name="Placeholder Text" w:unhideWhenUsed="0"/>
+    <w:lsdException w:name="No Spacing" w:semiHidden="0" w:uiPriority="1" w:unhideWhenUsed="0" w:qFormat="1"/>
+    <w:lsdException w:name="Light Shading" w:semiHidden="0" w:uiPriority="60" w:unhideWhenUsed="0"/>
+    <w:lsdException w:name="Light List" w:semiHidden="0" w:uiPriority="61" w:unhideWhenUsed="0"/>
+    <w:lsdException w:name="Light Grid" w:semiHidden="0" w:uiPriority="62" w:unhideWhenUsed="0"/>
+    <w:lsdException w:name="Medium Shading 1" w:semiHidden="0" w:uiPriority="63" w:unhideWhenUsed="0"/>
+    <w:lsdException w:name="Medium Shading 2" w:semiHidden="0" w:uiPriority="64" w:unhideWhenUsed="0"/>
+    <w:lsdException w:name="Medium List 1" w:semiHidden="0" w:uiPriority="65" w:unhideWhenUsed="0"/>
+    <w:lsdException w:name="Medium List 2" w:semiHidden="0" w:uiPriority="66" w:unhideWhenUsed="0"/>
+    <w:lsdException w:name="Medium Grid 1" w:semiHidden="0" w:uiPriority="67" w:unhideWhenUsed="0"/>
+    <w:lsdException w:name="Medium Grid 2" w:semiHidden="0" w:uiPriority="68" w:unhideWhenUsed="0"/>
+    <w:lsdException w:name="Medium Grid 3" w:semiHidden="0" w:uiPriority="69" w:unhideWhenUsed="0"/>
+    <w:lsdException w:name="Dark List" w:semiHidden="0" w:uiPriority="70" w:unhideWhenUsed="0"/>
+    <w:lsdException w:name="Colorful Shading" w:semiHidden="0" w:uiPriority="71" w:unhideWhenUsed="0"/>
+    <w:lsdException w:name="Colorful List" w:semiHidden="0" w:uiPriority="72" w:unhideWhenUsed="0"/>
+    <w:lsdException w:name="Colorful Grid" w:semiHidden="0" w:uiPriority="73" w:unhideWhenUsed="0"/>
+    <w:lsdException w:name="Light Shading Accent 1" w:semiHidden="0" w:uiPriority="60" w:unhideWhenUsed="0"/>
+    <w:lsdException w:name="Light List Accent 1" w:semiHidden="0" w:uiPriority="61" w:unhideWhenUsed="0"/>
+    <w:lsdException w:name="Light Grid Accent 1" w:semiHidden="0" w:uiPriority="62" w:unhideWhenUsed="0"/>
+    <w:lsdException w:name="Medium Shading 1 Accent 1" w:semiHidden="0" w:uiPriority="63" w:unhideWhenUsed="0"/>
+    <w:lsdException w:name="Medium Shading 2 Accent 1" w:semiHidden="0" w:uiPriority="64" w:unhideWhenUsed="0"/>
+    <w:lsdException w:name="Medium List 1 Accent 1" w:semiHidden="0" w:uiPriority="65" w:unhideWhenUsed="0"/>
+    <w:lsdException w:name="Revision" w:unhideWhenUsed="0"/>
+    <w:lsdException w:name="List Paragraph" w:semiHidden="0" w:uiPriority="34" w:unhideWhenUsed="0" w:qFormat="1"/>
+    <w:lsdException w:name="Quote" w:semiHidden="0" w:uiPriority="29" w:unhideWhenUsed="0" w:qFormat="1"/>
+    <w:lsdException w:name="Intense Quote" w:semiHidden="0" w:uiPriority="30" w:unhideWhenUsed="0" w:qFormat="1"/>
+    <w:lsdException w:name="Medium List 2 Accent 1" w:semiHidden="0" w:uiPriority="66" w:unhideWhenUsed="0"/>
+    <w:lsdException w:name="Medium Grid 1 Accent 1" w:semiHidden="0" w:uiPriority="67" w:unhideWhenUsed="0"/>
+    <w:lsdException w:name="Medium Grid 2 Accent 1" w:semiHidden="0" w:uiPriority="68" w:unhideWhenUsed="0"/>
+    <w:lsdException w:name="Medium Grid 3 Accent 1" w:semiHidden="0" w:uiPriority="69" w:unhideWhenUsed="0"/>
+    <w:lsdException w:name="Dark List Accent 1" w:semiHidden="0" w:uiPriority="70" w:unhideWhenUsed="0"/>
+    <w:lsdException w:name="Colorful Shading Accent 1" w:semiHidden="0" w:uiPriority="71" w:unhideWhenUsed="0"/>
+    <w:lsdException w:name="Colorful List Accent 1" w:semiHidden="0" w:uiPriority="72" w:unhideWhenUsed="0"/>
+    <w:lsdException w:name="Colorful Grid Accent 1" w:semiHidden="0" w:uiPriority="73" w:unhideWhenUsed="0"/>
+    <w:lsdException w:name="Light Shading Accent 2" w:semiHidden="0" w:uiPriority="60" w:unhideWhenUsed="0"/>
+    <w:lsdException w:name="Light List Accent 2" w:semiHidden="0" w:uiPriority="61" w:unhideWhenUsed="0"/>
+    <w:lsdException w:name="Light Grid Accent 2" w:semiHidden="0" w:uiPriority="62" w:unhideWhenUsed="0"/>
+    <w:lsdException w:name="Medium Shading 1 Accent 2" w:semiHidden="0" w:uiPriority="63" w:unhideWhenUsed="0"/>
+    <w:lsdException w:name="Medium Shading 2 Accent 2" w:semiHidden="0" w:uiPriority="64" w:unhideWhenUsed="0"/>
+    <w:lsdException w:name="Medium List 1 Accent 2" w:semiHidden="0" w:uiPriority="65" w:unhideWhenUsed="0"/>
+    <w:lsdException w:name="Medium List 2 Accent 2" w:semiHidden="0" w:uiPriority="66" w:unhideWhenUsed="0"/>
+    <w:lsdException w:name="Medium Grid 1 Accent 2" w:semiHidden="0" w:uiPriority="67" w:unhideWhenUsed="0"/>
+    <w:lsdException w:name="Medium Grid 2 Accent 2" w:semiHidden="0" w:uiPriority="68" w:unhideWhenUsed="0"/>
+    <w:lsdException w:name="Medium Grid 3 Accent 2" w:semiHidden="0" w:uiPriority="69" w:unhideWhenUsed="0"/>
+    <w:lsdException w:name="Dark List Accent 2" w:semiHidden="0" w:uiPriority="70" w:unhideWhenUsed="0"/>
+    <w:lsdException w:name="Colorful Shading Accent 2" w:semiHidden="0" w:uiPriority="71" w:unhideWhenUsed="0"/>
+    <w:lsdException w:name="Colorful List Accent 2" w:semiHidden="0" w:uiPriority="72" w:unhideWhenUsed="0"/>
+    <w:lsdException w:name="Colorful Grid Accent 2" w:semiHidden="0" w:uiPriority="73" w:unhideWhenUsed="0"/>
+    <w:lsdException w:name="Light Shading Accent 3" w:semiHidden="0" w:uiPriority="60" w:unhideWhenUsed="0"/>
+    <w:lsdException w:name="Light List Accent 3" w:semiHidden="0" w:uiPriority="61" w:unhideWhenUsed="0"/>
+    <w:lsdException w:name="Light Grid Accent 3" w:semiHidden="0" w:uiPriority="62" w:unhideWhenUsed="0"/>
+    <w:lsdException w:name="Medium Shading 1 Accent 3" w:semiHidden="0" w:uiPriority="63" w:unhideWhenUsed="0"/>
+    <w:lsdException w:name="Medium Shading 2 Accent 3" w:semiHidden="0" w:uiPriority="64" w:unhideWhenUsed="0"/>
+    <w:lsdException w:name="Medium List 1 Accent 3" w:semiHidden="0" w:uiPriority="65" w:unhideWhenUsed="0"/>
+    <w:lsdException w:name="Medium List 2 Accent 3" w:semiHidden="0" w:uiPriority="66" w:unhideWhenUsed="0"/>
+    <w:lsdException w:name="Medium Grid 1 Accent 3" w:semiHidden="0" w:uiPriority="67" w:unhideWhenUsed="0"/>
+    <w:lsdException w:name="Medium Grid 2 Accent 3" w:semiHidden="0" w:uiPriority="68" w:unhideWhenUsed="0"/>
+    <w:lsdException w:name="Medium Grid 3 Accent 3" w:semiHidden="0" w:uiPriority="69" w:unhideWhenUsed="0"/>
+    <w:lsdException w:name="Dark List Accent 3" w:semiHidden="0" w:uiPriority="70" w:unhideWhenUsed="0"/>
+    <w:lsdException w:name="Colorful Shading Accent 3" w:semiHidden="0" w:uiPriority="71" w:unhideWhenUsed="0"/>
+    <w:lsdException w:name="Colorful List Accent 3" w:semiHidden="0" w:uiPriority="72" w:unhideWhenUsed="0"/>
+    <w:lsdException w:name="Colorful Grid Accent 3" w:semiHidden="0" w:uiPriority="73" w:unhideWhenUsed="0"/>
+    <w:lsdException w:name="Light Shading Accent 4" w:semiHidden="0" w:uiPriority="60" w:unhideWhenUsed="0"/>
+    <w:lsdException w:name="Light List Accent 4" w:semiHidden="0" w:uiPriority="61" w:unhideWhenUsed="0"/>
+    <w:lsdException w:name="Light Grid Accent 4" w:semiHidden="0" w:uiPriority="62" w:unhideWhenUsed="0"/>
+    <w:lsdException w:name="Medium Shading 1 Accent 4" w:semiHidden="0" w:uiPriority="63" w:unhideWhenUsed="0"/>
+    <w:lsdException w:name="Medium Shading 2 Accent 4" w:semiHidden="0" w:uiPriority="64" w:unhideWhenUsed="0"/>
+    <w:lsdException w:name="Medium List 1 Accent 4" w:semiHidden="0" w:uiPriority="65" w:unhideWhenUsed="0"/>
+    <w:lsdException w:name="Medium List 2 Accent 4" w:semiHidden="0" w:uiPriority="66" w:unhideWhenUsed="0"/>
+    <w:lsdException w:name="Medium Grid 1 Accent 4" w:semiHidden="0" w:uiPriority="67" w:unhideWhenUsed="0"/>
+    <w:lsdException w:name="Medium Grid 2 Accent 4" w:semiHidden="0" w:uiPriority="68" w:unhideWhenUsed="0"/>
+    <w:lsdException w:name="Medium Grid 3 Accent 4" w:semiHidden="0" w:uiPriority="69" w:unhideWhenUsed="0"/>
+    <w:lsdException w:name="Dark List Accent 4" w:semiHidden="0" w:uiPriority="70" w:unhideWhenUsed="0"/>
+    <w:lsdException w:name="Colorful Shading Accent 4" w:semiHidden="0" w:uiPriority="71" w:unhideWhenUsed="0"/>
+    <w:lsdException w:name="Colorful List Accent 4" w:semiHidden="0" w:uiPriority="72" w:unhideWhenUsed="0"/>
+    <w:lsdException w:name="Colorful Grid Accent 4" w:semiHidden="0" w:uiPriority="73" w:unhideWhenUsed="0"/>
+    <w:lsdException w:name="Light Shading Accent 5" w:semiHidden="0" w:uiPriority="60" w:unhideWhenUsed="0"/>
+    <w:lsdException w:name="Light List Accent 5" w:semiHidden="0" w:uiPriority="61" w:unhideWhenUsed="0"/>
+    <w:lsdException w:name="Light Grid Accent 5" w:semiHidden="0" w:uiPriority="62" w:unhideWhenUsed="0"/>
+    <w:lsdException w:name="Medium Shading 1 Accent 5" w:semiHidden="0" w:uiPriority="63" w:unhideWhenUsed="0"/>
+    <w:lsdException w:name="Medium Shading 2 Accent 5" w:semiHidden="0" w:uiPriority="64" w:unhideWhenUsed="0"/>
+    <w:lsdException w:name="Medium List 1 Accent 5" w:semiHidden="0" w:uiPriority="65" w:unhideWhenUsed="0"/>
+    <w:lsdException w:name="Medium List 2 Accent 5" w:semiHidden="0" w:uiPriority="66" w:unhideWhenUsed="0"/>
+    <w:lsdException w:name="Medium Grid 1 Accent 5" w:semiHidden="0" w:uiPriority="67" w:unhideWhenUsed="0"/>
+    <w:lsdException w:name="Medium Grid 2 Accent 5" w:semiHidden="0" w:uiPriority="68" w:unhideWhenUsed="0"/>
+    <w:lsdException w:name="Medium Grid 3 Accent 5" w:semiHidden="0" w:uiPriority="69" w:unhideWhenUsed="0"/>
+    <w:lsdException w:name="Dark List Accent 5" w:semiHidden="0" w:uiPriority="70" w:unhideWhenUsed="0"/>
+    <w:lsdException w:name="Colorful Shading Accent 5" w:semiHidden="0" w:uiPriority="71" w:unhideWhenUsed="0"/>
+    <w:lsdException w:name="Colorful List Accent 5" w:semiHidden="0" w:uiPriority="72" w:unhideWhenUsed="0"/>
+    <w:lsdException w:name="Colorful Grid Accent 5" w:semiHidden="0" w:uiPriority="73" w:unhideWhenUsed="0"/>
+    <w:lsdException w:name="Light Shading Accent 6" w:semiHidden="0" w:uiPriority="60" w:unhideWhenUsed="0"/>
+    <w:lsdException w:name="Light List Accent 6" w:semiHidden="0" w:uiPriority="61" w:unhideWhenUsed="0"/>
+    <w:lsdException w:name="Light Grid Accent 6" w:semiHidden="0" w:uiPriority="62" w:unhideWhenUsed="0"/>
+    <w:lsdException w:name="Medium Shading 1 Accent 6" w:semiHidden="0" w:uiPriority="63" w:unhideWhenUsed="0"/>
+    <w:lsdException w:name="Medium Shading 2 Accent 6" w:semiHidden="0" w:uiPriority="64" w:unhideWhenUsed="0"/>
+    <w:lsdException w:name="Medium List 1 Accent 6" w:semiHidden="0" w:uiPriority="65" w:unhideWhenUsed="0"/>
+    <w:lsdException w:name="Medium List 2 Accent 6" w:semiHidden="0" w:uiPriority="66" w:unhideWhenUsed="0"/>
+    <w:lsdException w:name="Medium Grid 1 Accent 6" w:semiHidden="0" w:uiPriority="67" w:unhideWhenUsed="0"/>
+    <w:lsdException w:name="Medium Grid 2 Accent 6" w:semiHidden="0" w:uiPriority="68" w:unhideWhenUsed="0"/>
+    <w:lsdException w:name="Medium Grid 3 Accent 6" w:semiHidden="0" w:uiPriority="69" w:unhideWhenUsed="0"/>
+    <w:lsdException w:name="Dark List Accent 6" w:semiHidden="0" w:uiPriority="70" w:unhideWhenUsed="0"/>
+    <w:lsdException w:name="Colorful Shading Accent 6" w:semiHidden="0" w:uiPriority="71" w:unhideWhenUsed="0"/>
+    <w:lsdException w:name="Colorful List Accent 6" w:semiHidden="0" w:uiPriority="72" w:unhideWhenUsed="0"/>
+    <w:lsdException w:name="Colorful Grid Accent 6" w:semiHidden="0" w:uiPriority="73" w:unhideWhenUsed="0"/>
+    <w:lsdException w:name="Subtle Emphasis" w:semiHidden="0" w:uiPriority="19" w:unhideWhenUsed="0" w:qFormat="1"/>
+    <w:lsdException w:name="Intense Emphasis" w:semiHidden="0" w:uiPriority="21" w:unhideWhenUsed="0" w:qFormat="1"/>
+    <w:lsdException w:name="Subtle Reference" w:semiHidden="0" w:uiPriority="31" w:unhideWhenUsed="0" w:qFormat="1"/>
+    <w:lsdException w:name="Intense Reference" w:semiHidden="0" w:uiPriority="32" w:unhideWhenUsed="0" w:qFormat="1"/>
+    <w:lsdException w:name="Book Title" w:semiHidden="0" w:uiPriority="33" w:unhideWhenUsed="0" w:qFormat="1"/>
+    <w:lsdException w:name="Bibliography" w:uiPriority="37"/>
+    <w:lsdException w:name="TOC Heading" w:uiPriority="39" w:qFormat="1"/>
+  </w:latentStyles>
+  <w:style w:type="paragraph" w:default="1" w:styleId="a">
+    <w:name w:val="Normal"/>
+    <w:aliases w:val="Листинг"/>
+    <w:qFormat/>
+    <w:rsid w:val="006B14B3"/>
+    <w:pPr>
+      <w:widowControl w:val="0"/>
+      <w:suppressAutoHyphens/>
+      <w:autoSpaceDN w:val="0"/>
+      <w:spacing w:after="0" w:line="240" w:lineRule="auto"/>
+      <w:textAlignment w:val="baseline"/>
+    </w:pPr>
+    <w:rPr>
+      <w:rFonts w:ascii="Times New Roman" w:eastAsia="Calibri" w:hAnsi="Times New Roman" w:cs="DejaVu Sans"/>
+      <w:sz w:val="28"/>
+    </w:rPr>
+  </w:style>
+  <w:style w:type="character" w:default="1" w:styleId="a0">
+    <w:name w:val="Default Paragraph Font"/>
+    <w:uiPriority w:val="1"/>
+    <w:semiHidden/>
+    <w:unhideWhenUsed/>
+  </w:style>
+  <w:style w:type="table" w:default="1" w:styleId="a1">
+    <w:name w:val="Normal Table"/>
+    <w:uiPriority w:val="99"/>
+    <w:semiHidden/>
+    <w:unhideWhenUsed/>
+    <w:tblPr>
+      <w:tblInd w:w="0" w:type="dxa"/>
+      <w:tblCellMar>
+        <w:top w:w="0" w:type="dxa"/>
+        <w:left w:w="108" w:type="dxa"/>
+        <w:bottom w:w="0" w:type="dxa"/>
+        <w:right w:w="108" w:type="dxa"/>
+      </w:tblCellMar>
+    </w:tblPr>
+  </w:style>
+  <w:style w:type="numbering" w:default="1" w:styleId="a2">
+    <w:name w:val="No List"/>
+    <w:uiPriority w:val="99"/>
+    <w:semiHidden/>
+    <w:unhideWhenUsed/>
+  </w:style>
+  <w:style w:type="paragraph" w:styleId="a3">
+    <w:name w:val="List Paragraph"/>
+    <w:aliases w:val="Код"/>
+    <w:basedOn w:val="a"/>
+    <w:next w:val="a"/>
+    <w:uiPriority w:val="34"/>
+    <w:qFormat/>
+    <w:rsid w:val="003456BB"/>
+    <w:pPr>
+      <w:widowControl/>
+      <w:suppressAutoHyphens w:val="0"/>
+      <w:autoSpaceDN/>
+      <w:spacing w:after="160" w:line="259" w:lineRule="auto"/>
+      <w:contextualSpacing/>
+      <w:jc w:val="both"/>
+      <w:textAlignment w:val="auto"/>
+    </w:pPr>
+    <w:rPr>
+      <w:rFonts w:ascii="Courier New" w:eastAsiaTheme="minorHAnsi" w:hAnsi="Courier New" w:cstheme="minorBidi"/>
+      <w:sz w:val="24"/>
+    </w:rPr>
+  </w:style>
+  <w:style w:type="paragraph" w:customStyle="1" w:styleId="1">
+    <w:name w:val="Стиль1"/>
+    <w:basedOn w:val="a"/>
+    <w:link w:val="10"/>
+    <w:qFormat/>
+    <w:rsid w:val="009D5801"/>
+    <w:pPr>
+      <w:widowControl/>
+      <w:suppressAutoHyphens w:val="0"/>
+      <w:autoSpaceDN/>
+      <w:spacing w:line="259" w:lineRule="auto"/>
+      <w:textAlignment w:val="auto"/>
+    </w:pPr>
+    <w:rPr>
+      <w:rFonts w:eastAsiaTheme="minorHAnsi" w:cstheme="minorBidi"/>
+      <w:lang w:val="en-US"/>
+    </w:rPr>
+  </w:style>
+  <w:style w:type="character" w:customStyle="1" w:styleId="10">
+    <w:name w:val="Стиль1 Знак"/>
+    <w:basedOn w:val="a0"/>
+    <w:link w:val="1"/>
+    <w:rsid w:val="009D5801"/>
+    <w:rPr>
+      <w:rFonts w:ascii="Times New Roman" w:hAnsi="Times New Roman"/>
+      <w:sz w:val="28"/>
+      <w:lang w:val="en-US"/>
+    </w:rPr>
+  </w:style>
+  <w:style w:type="paragraph" w:customStyle="1" w:styleId="Standard">
+    <w:name w:val="Standard"/>
+    <w:rsid w:val="006B14B3"/>
+    <w:pPr>
+      <w:suppressAutoHyphens/>
+      <w:autoSpaceDN w:val="0"/>
+      <w:spacing w:after="0" w:line="288" w:lineRule="auto"/>
+      <w:textAlignment w:val="baseline"/>
+    </w:pPr>
+    <w:rPr>
+      <w:rFonts w:ascii="Times New Roman" w:eastAsia="Times New Roman" w:hAnsi="Times New Roman" w:cs="Times New Roman"/>
+      <w:sz w:val="28"/>
+      <w:szCs w:val="20"/>
+      <w:lang w:eastAsia="ar-SA"/>
+    </w:rPr>
+  </w:style>
+  <w:style w:type="paragraph" w:styleId="a4">
+    <w:name w:val="footer"/>
+    <w:basedOn w:val="Standard"/>
+    <w:link w:val="a5"/>
+    <w:uiPriority w:val="99"/>
+    <w:rsid w:val="006B14B3"/>
+    <w:pPr>
+      <w:suppressLineNumbers/>
+      <w:tabs>
+        <w:tab w:val="center" w:pos="4819"/>
+        <w:tab w:val="right" w:pos="9638"/>
+      </w:tabs>
+    </w:pPr>
+  </w:style>
+  <w:style w:type="character" w:customStyle="1" w:styleId="a5">
+    <w:name w:val="Нижний колонтитул Знак"/>
+    <w:basedOn w:val="a0"/>
+    <w:link w:val="a4"/>
+    <w:uiPriority w:val="99"/>
+    <w:rsid w:val="006B14B3"/>
+    <w:rPr>
+      <w:rFonts w:ascii="Times New Roman" w:eastAsia="Times New Roman" w:hAnsi="Times New Roman" w:cs="Times New Roman"/>
+      <w:sz w:val="28"/>
+      <w:szCs w:val="20"/>
+      <w:lang w:eastAsia="ar-SA"/>
+    </w:rPr>
+  </w:style>
+  <w:style w:type="table" w:customStyle="1" w:styleId="TableGrid1">
+    <w:name w:val="Table Grid1"/>
+    <w:basedOn w:val="a1"/>
+    <w:next w:val="a6"/>
+    <w:uiPriority w:val="59"/>
+    <w:rsid w:val="006B14B3"/>
+    <w:pPr>
+      <w:spacing w:after="0" w:line="240" w:lineRule="auto"/>
+    </w:pPr>
+    <w:rPr>
+      <w:rFonts w:ascii="Calibri" w:eastAsia="Calibri" w:hAnsi="Calibri" w:cs="Calibri"/>
+    </w:rPr>
     <w:tblPr>
       <w:tblBorders>
         <w:top w:val="single" w:sz="4" w:space="0" w:color="auto"/>
@@ -6618,16 +6467,75 @@
         <w:insideH w:val="single" w:sz="4" w:space="0" w:color="auto"/>
         <w:insideV w:val="single" w:sz="4" w:space="0" w:color="auto"/>
       </w:tblBorders>
+      <w:tblCellMar>
+        <w:top w:w="0" w:type="dxa"/>
+        <w:left w:w="108" w:type="dxa"/>
+        <w:bottom w:w="0" w:type="dxa"/>
+        <w:right w:w="108" w:type="dxa"/>
+      </w:tblCellMar>
     </w:tblPr>
   </w:style>
-  <w:style w:type="character" w:styleId="PlaceholderText">
+  <w:style w:type="table" w:styleId="a6">
+    <w:name w:val="Table Grid"/>
+    <w:basedOn w:val="a1"/>
+    <w:uiPriority w:val="39"/>
+    <w:rsid w:val="006B14B3"/>
+    <w:pPr>
+      <w:spacing w:after="0" w:line="240" w:lineRule="auto"/>
+    </w:pPr>
+    <w:tblPr>
+      <w:tblInd w:w="0" w:type="dxa"/>
+      <w:tblBorders>
+        <w:top w:val="single" w:sz="4" w:space="0" w:color="auto"/>
+        <w:left w:val="single" w:sz="4" w:space="0" w:color="auto"/>
+        <w:bottom w:val="single" w:sz="4" w:space="0" w:color="auto"/>
+        <w:right w:val="single" w:sz="4" w:space="0" w:color="auto"/>
+        <w:insideH w:val="single" w:sz="4" w:space="0" w:color="auto"/>
+        <w:insideV w:val="single" w:sz="4" w:space="0" w:color="auto"/>
+      </w:tblBorders>
+      <w:tblCellMar>
+        <w:top w:w="0" w:type="dxa"/>
+        <w:left w:w="108" w:type="dxa"/>
+        <w:bottom w:w="0" w:type="dxa"/>
+        <w:right w:w="108" w:type="dxa"/>
+      </w:tblCellMar>
+    </w:tblPr>
+  </w:style>
+  <w:style w:type="character" w:styleId="a7">
     <w:name w:val="Placeholder Text"/>
-    <w:basedOn w:val="DefaultParagraphFont"/>
+    <w:basedOn w:val="a0"/>
     <w:uiPriority w:val="99"/>
     <w:semiHidden/>
     <w:rsid w:val="00CA4308"/>
     <w:rPr>
       <w:color w:val="808080"/>
+    </w:rPr>
+  </w:style>
+  <w:style w:type="paragraph" w:styleId="a8">
+    <w:name w:val="Balloon Text"/>
+    <w:basedOn w:val="a"/>
+    <w:link w:val="a9"/>
+    <w:uiPriority w:val="99"/>
+    <w:semiHidden/>
+    <w:unhideWhenUsed/>
+    <w:rsid w:val="005507CE"/>
+    <w:rPr>
+      <w:rFonts w:ascii="Tahoma" w:hAnsi="Tahoma" w:cs="Tahoma"/>
+      <w:sz w:val="16"/>
+      <w:szCs w:val="16"/>
+    </w:rPr>
+  </w:style>
+  <w:style w:type="character" w:customStyle="1" w:styleId="a9">
+    <w:name w:val="Текст выноски Знак"/>
+    <w:basedOn w:val="a0"/>
+    <w:link w:val="a8"/>
+    <w:uiPriority w:val="99"/>
+    <w:semiHidden/>
+    <w:rsid w:val="005507CE"/>
+    <w:rPr>
+      <w:rFonts w:ascii="Tahoma" w:eastAsia="Calibri" w:hAnsi="Tahoma" w:cs="Tahoma"/>
+      <w:sz w:val="16"/>
+      <w:szCs w:val="16"/>
     </w:rPr>
   </w:style>
 </w:styles>
@@ -6676,7 +6584,7 @@
     </a:clrScheme>
     <a:fontScheme name="Стандартная">
       <a:majorFont>
-        <a:latin typeface="Calibri Light" panose="020F0302020204030204"/>
+        <a:latin typeface="Calibri Light"/>
         <a:ea typeface=""/>
         <a:cs typeface=""/>
         <a:font script="Jpan" typeface="游ゴシック Light"/>
@@ -6728,7 +6636,7 @@
         <a:font script="Tfng" typeface="Ebrima"/>
       </a:majorFont>
       <a:minorFont>
-        <a:latin typeface="Calibri" panose="020F0502020204030204"/>
+        <a:latin typeface="Calibri"/>
         <a:ea typeface=""/>
         <a:cs typeface=""/>
         <a:font script="Jpan" typeface="游明朝"/>
@@ -6922,7 +6830,7 @@
   <a:extraClrSchemeLst/>
   <a:extLst>
     <a:ext uri="{05A4C25C-085E-4340-85A3-A5531E510DB2}">
-      <thm15:themeFamily xmlns:thm15="http://schemas.microsoft.com/office/thememl/2012/main" name="Office Theme" id="{62F939B6-93AF-4DB8-9C6B-D6C7DFDC589F}" vid="{4A3C46E8-61CC-4603-A589-7422A47A8E4A}"/>
+      <thm15:themeFamily xmlns:thm15="http://schemas.microsoft.com/office/thememl/2012/main" xmlns="" name="Office Theme" id="{62F939B6-93AF-4DB8-9C6B-D6C7DFDC589F}" vid="{4A3C46E8-61CC-4603-A589-7422A47A8E4A}"/>
     </a:ext>
   </a:extLst>
 </a:theme>
